--- a/kursach/PZ.docx
+++ b/kursach/PZ.docx
@@ -222,12 +222,12 @@
     </w:p>
     <w:p>
       <w:pPr>
-        <w:pStyle w:val="21"/>
+        <w:pStyle w:val="22"/>
         <w:spacing w:line="360" w:lineRule="auto"/>
         <w:ind w:firstLine="0"/>
         <w:jc w:val="center"/>
         <w:rPr>
-          <w:rStyle w:val="23"/>
+          <w:rStyle w:val="24"/>
           <w:b/>
           <w:bCs/>
           <w:caps/>
@@ -238,7 +238,7 @@
       </w:pPr>
       <w:r>
         <w:rPr>
-          <w:rStyle w:val="23"/>
+          <w:rStyle w:val="24"/>
           <w:b/>
           <w:bCs/>
           <w:caps/>
@@ -334,7 +334,7 @@
       </w:pPr>
       <w:r>
         <w:rPr>
-          <w:rStyle w:val="23"/>
+          <w:rStyle w:val="24"/>
           <w:b/>
           <w:bCs/>
           <w:smallCaps w:val="0"/>
@@ -345,20 +345,21 @@
       </w:r>
       <w:r>
         <w:rPr>
-          <w:rStyle w:val="23"/>
+          <w:rStyle w:val="24"/>
           <w:rFonts w:hint="default"/>
           <w:b/>
           <w:bCs/>
           <w:smallCaps w:val="0"/>
-          <w:color w:val="FF0000"/>
-          <w:szCs w:val="28"/>
-          <w:lang w:val="en-US"/>
-        </w:rPr>
-        <w:t>Name</w:t>
-      </w:r>
-      <w:r>
-        <w:rPr>
-          <w:rStyle w:val="23"/>
+          <w:color w:val="auto"/>
+          <w:szCs w:val="28"/>
+        </w:rPr>
+        <w:t>Реализация алгоритма генерирования команд отрисовывания объектов двумерной графики.</w:t>
+      </w:r>
+      <w:bookmarkStart w:id="13" w:name="_GoBack"/>
+      <w:bookmarkEnd w:id="13"/>
+      <w:r>
+        <w:rPr>
+          <w:rStyle w:val="24"/>
           <w:b/>
           <w:bCs/>
           <w:smallCaps w:val="0"/>
@@ -448,7 +449,7 @@
     </w:p>
     <w:tbl>
       <w:tblPr>
-        <w:tblStyle w:val="5"/>
+        <w:tblStyle w:val="6"/>
         <w:tblpPr w:leftFromText="180" w:rightFromText="180" w:vertAnchor="text" w:horzAnchor="margin" w:tblpXSpec="center" w:tblpY="364"/>
         <w:tblW w:w="5516" w:type="pct"/>
         <w:tblInd w:w="0" w:type="dxa"/>
@@ -665,84 +666,18 @@
             </w:pPr>
             <w:r>
               <w:rPr>
-                <w:rFonts w:hint="default"/>
-                <w:color w:val="000000" w:themeColor="text1"/>
                 <w:szCs w:val="28"/>
-                <w14:textFill>
-                  <w14:solidFill>
-                    <w14:schemeClr w14:val="tx1"/>
-                  </w14:solidFill>
-                </w14:textFill>
+                <w:lang w:val="ru-RU"/>
               </w:rPr>
-              <w:t>Родионова</w:t>
+              <w:t>Давидчук</w:t>
             </w:r>
             <w:r>
               <w:rPr>
                 <w:rFonts w:hint="default"/>
-                <w:color w:val="000000" w:themeColor="text1"/>
                 <w:szCs w:val="28"/>
                 <w:lang w:val="ru-RU"/>
-                <w14:textFill>
-                  <w14:solidFill>
-                    <w14:schemeClr w14:val="tx1"/>
-                  </w14:solidFill>
-                </w14:textFill>
               </w:rPr>
-              <w:t xml:space="preserve"> </w:t>
-            </w:r>
-            <w:r>
-              <w:rPr>
-                <w:rFonts w:hint="default"/>
-                <w:color w:val="000000" w:themeColor="text1"/>
-                <w:szCs w:val="28"/>
-                <w14:textFill>
-                  <w14:solidFill>
-                    <w14:schemeClr w14:val="tx1"/>
-                  </w14:solidFill>
-                </w14:textFill>
-              </w:rPr>
-              <w:t>Е</w:t>
-            </w:r>
-            <w:r>
-              <w:rPr>
-                <w:rFonts w:hint="default"/>
-                <w:color w:val="000000" w:themeColor="text1"/>
-                <w:szCs w:val="28"/>
-                <w:lang w:val="ru-RU"/>
-                <w14:textFill>
-                  <w14:solidFill>
-                    <w14:schemeClr w14:val="tx1"/>
-                  </w14:solidFill>
-                </w14:textFill>
-              </w:rPr>
-              <w:t>.</w:t>
-            </w:r>
-            <w:r>
-              <w:rPr>
-                <w:rFonts w:hint="default"/>
-                <w:color w:val="000000" w:themeColor="text1"/>
-                <w:szCs w:val="28"/>
-                <w14:textFill>
-                  <w14:solidFill>
-                    <w14:schemeClr w14:val="tx1"/>
-                  </w14:solidFill>
-                </w14:textFill>
-              </w:rPr>
-              <w:t xml:space="preserve"> А</w:t>
-            </w:r>
-            <w:r>
-              <w:rPr>
-                <w:rFonts w:hint="default"/>
-                <w:color w:val="000000" w:themeColor="text1"/>
-                <w:szCs w:val="28"/>
-                <w:lang w:val="ru-RU"/>
-                <w14:textFill>
-                  <w14:solidFill>
-                    <w14:schemeClr w14:val="tx1"/>
-                  </w14:solidFill>
-                </w14:textFill>
-              </w:rPr>
-              <w:t>.</w:t>
+              <w:t xml:space="preserve"> А.Н.</w:t>
             </w:r>
           </w:p>
         </w:tc>
@@ -821,9 +756,11 @@
       <w:pPr>
         <w:jc w:val="center"/>
         <w:rPr>
+          <w:rFonts w:hint="default"/>
           <w:bCs/>
           <w:color w:val="000000" w:themeColor="text1"/>
           <w:szCs w:val="28"/>
+          <w:lang w:val="ru-RU"/>
           <w14:textFill>
             <w14:solidFill>
               <w14:schemeClr w14:val="tx1"/>
@@ -859,1475 +796,68 @@
         </w:rPr>
         <w:t>2</w:t>
       </w:r>
-      <w:r>
-        <w:rPr>
-          <w:bCs/>
-          <w:color w:val="000000" w:themeColor="text1"/>
-          <w:szCs w:val="28"/>
-          <w14:textFill>
-            <w14:solidFill>
-              <w14:schemeClr w14:val="tx1"/>
-            </w14:solidFill>
-          </w14:textFill>
-        </w:rPr>
-        <w:br w:type="page"/>
-      </w:r>
-    </w:p>
-    <w:sdt>
-      <w:sdtPr>
-        <w:rPr>
-          <w:rFonts w:hint="default" w:ascii="Times New Roman" w:hAnsi="Times New Roman" w:eastAsia="SimSun" w:cs="Times New Roman"/>
-          <w:sz w:val="32"/>
-          <w:szCs w:val="32"/>
-          <w:lang w:val="ru-RU" w:eastAsia="ru-RU" w:bidi="ar-SA"/>
-        </w:rPr>
-        <w:id w:val="147480741"/>
-        <w15:color w:val="DBDBDB"/>
-        <w:docPartObj>
-          <w:docPartGallery w:val="Table of Contents"/>
-          <w:docPartUnique/>
-        </w:docPartObj>
-      </w:sdtPr>
-      <w:sdtEndPr>
-        <w:rPr>
-          <w:rFonts w:hint="default" w:ascii="Times New Roman" w:hAnsi="Times New Roman" w:eastAsia="SimSun" w:cs="Times New Roman"/>
-          <w:sz w:val="32"/>
-          <w:szCs w:val="32"/>
-          <w:lang w:val="ru-RU" w:eastAsia="ru-RU" w:bidi="ar-SA"/>
-        </w:rPr>
-      </w:sdtEndPr>
-      <w:sdtContent>
-        <w:p>
-          <w:pPr>
-            <w:spacing w:before="0" w:beforeLines="0" w:after="0" w:afterLines="0" w:line="480" w:lineRule="auto"/>
-            <w:ind w:left="0" w:leftChars="0" w:right="0" w:rightChars="0" w:firstLine="0" w:firstLineChars="0"/>
-            <w:jc w:val="center"/>
-            <w:rPr>
-              <w:rFonts w:hint="default" w:ascii="Times New Roman" w:hAnsi="Times New Roman" w:cs="Times New Roman"/>
-              <w:sz w:val="32"/>
-              <w:szCs w:val="32"/>
-            </w:rPr>
-          </w:pPr>
-          <w:r>
-            <w:rPr>
-              <w:rFonts w:hint="default" w:ascii="Times New Roman" w:hAnsi="Times New Roman" w:eastAsia="SimSun" w:cs="Times New Roman"/>
-              <w:sz w:val="32"/>
-              <w:szCs w:val="32"/>
-            </w:rPr>
-            <w:t>Оглавление</w:t>
-          </w:r>
-        </w:p>
-        <w:p>
-          <w:pPr>
-            <w:pStyle w:val="19"/>
-            <w:tabs>
-              <w:tab w:val="right" w:leader="dot" w:pos="9026"/>
-            </w:tabs>
-          </w:pPr>
-          <w:r>
-            <w:rPr>
-              <w:rFonts w:hint="default" w:ascii="Times New Roman" w:hAnsi="Times New Roman" w:cs="Times New Roman"/>
-              <w:sz w:val="32"/>
-              <w:szCs w:val="32"/>
-            </w:rPr>
-            <w:fldChar w:fldCharType="begin"/>
-          </w:r>
-          <w:r>
-            <w:rPr>
-              <w:rFonts w:hint="default" w:ascii="Times New Roman" w:hAnsi="Times New Roman" w:cs="Times New Roman"/>
-              <w:sz w:val="32"/>
-              <w:szCs w:val="32"/>
-            </w:rPr>
-            <w:instrText xml:space="preserve">TOC \o "1-1" \h \u </w:instrText>
-          </w:r>
-          <w:r>
-            <w:rPr>
-              <w:rFonts w:hint="default" w:ascii="Times New Roman" w:hAnsi="Times New Roman" w:cs="Times New Roman"/>
-              <w:sz w:val="32"/>
-              <w:szCs w:val="32"/>
-            </w:rPr>
-            <w:fldChar w:fldCharType="separate"/>
-          </w:r>
-          <w:r>
-            <w:rPr>
-              <w:rFonts w:hint="default" w:ascii="Times New Roman" w:hAnsi="Times New Roman" w:cs="Times New Roman"/>
-              <w:szCs w:val="32"/>
-            </w:rPr>
-            <w:fldChar w:fldCharType="begin"/>
-          </w:r>
-          <w:r>
-            <w:rPr>
-              <w:rFonts w:hint="default" w:ascii="Times New Roman" w:hAnsi="Times New Roman" w:cs="Times New Roman"/>
-              <w:szCs w:val="32"/>
-            </w:rPr>
-            <w:instrText xml:space="preserve"> HYPERLINK \l _Toc32031 </w:instrText>
-          </w:r>
-          <w:r>
-            <w:rPr>
-              <w:rFonts w:hint="default" w:ascii="Times New Roman" w:hAnsi="Times New Roman" w:cs="Times New Roman"/>
-              <w:szCs w:val="32"/>
-            </w:rPr>
-            <w:fldChar w:fldCharType="separate"/>
-          </w:r>
-          <w:r>
-            <w:t>Формулировка задания.</w:t>
-          </w:r>
-          <w:r>
-            <w:tab/>
-          </w:r>
-          <w:r>
-            <w:fldChar w:fldCharType="begin"/>
-          </w:r>
-          <w:r>
-            <w:instrText xml:space="preserve"> PAGEREF _Toc32031 \h </w:instrText>
-          </w:r>
-          <w:r>
-            <w:fldChar w:fldCharType="separate"/>
-          </w:r>
-          <w:r>
-            <w:t>3</w:t>
-          </w:r>
-          <w:r>
-            <w:fldChar w:fldCharType="end"/>
-          </w:r>
-          <w:r>
-            <w:rPr>
-              <w:rFonts w:hint="default" w:ascii="Times New Roman" w:hAnsi="Times New Roman" w:cs="Times New Roman"/>
-              <w:szCs w:val="32"/>
-            </w:rPr>
-            <w:fldChar w:fldCharType="end"/>
-          </w:r>
-        </w:p>
-        <w:p>
-          <w:pPr>
-            <w:pStyle w:val="19"/>
-            <w:tabs>
-              <w:tab w:val="right" w:leader="dot" w:pos="9026"/>
-            </w:tabs>
-          </w:pPr>
-          <w:r>
-            <w:rPr>
-              <w:rFonts w:hint="default" w:ascii="Times New Roman" w:hAnsi="Times New Roman" w:cs="Times New Roman"/>
-              <w:szCs w:val="32"/>
-            </w:rPr>
-            <w:fldChar w:fldCharType="begin"/>
-          </w:r>
-          <w:r>
-            <w:rPr>
-              <w:rFonts w:hint="default" w:ascii="Times New Roman" w:hAnsi="Times New Roman" w:cs="Times New Roman"/>
-              <w:szCs w:val="32"/>
-            </w:rPr>
-            <w:instrText xml:space="preserve"> HYPERLINK \l _Toc8031 </w:instrText>
-          </w:r>
-          <w:r>
-            <w:rPr>
-              <w:rFonts w:hint="default" w:ascii="Times New Roman" w:hAnsi="Times New Roman" w:cs="Times New Roman"/>
-              <w:szCs w:val="32"/>
-            </w:rPr>
-            <w:fldChar w:fldCharType="separate"/>
-          </w:r>
-          <w:r>
-            <w:rPr>
-              <w:lang w:val="ru-RU"/>
-            </w:rPr>
-            <w:t>Описание</w:t>
-          </w:r>
-          <w:r>
-            <w:rPr>
-              <w:rFonts w:hint="default"/>
-              <w:lang w:val="ru-RU"/>
-            </w:rPr>
-            <w:t xml:space="preserve"> методов</w:t>
-          </w:r>
-          <w:r>
-            <w:rPr>
-              <w:rFonts w:hint="default"/>
-              <w:lang w:val="en-US"/>
-            </w:rPr>
-            <w:t xml:space="preserve"> </w:t>
-          </w:r>
-          <w:r>
-            <w:rPr>
-              <w:rFonts w:hint="default"/>
-              <w:lang w:val="ru-RU"/>
-            </w:rPr>
-            <w:t>и о</w:t>
-          </w:r>
-          <w:r>
-            <w:rPr>
-              <w:lang w:val="ru-RU"/>
-            </w:rPr>
-            <w:t>ценка</w:t>
-          </w:r>
-          <w:r>
-            <w:rPr>
-              <w:rFonts w:hint="default"/>
-              <w:lang w:val="ru-RU"/>
-            </w:rPr>
-            <w:t xml:space="preserve"> временной сложности</w:t>
-          </w:r>
-          <w:r>
-            <w:t>.</w:t>
-          </w:r>
-          <w:r>
-            <w:tab/>
-          </w:r>
-          <w:r>
-            <w:fldChar w:fldCharType="begin"/>
-          </w:r>
-          <w:r>
-            <w:instrText xml:space="preserve"> PAGEREF _Toc8031 \h </w:instrText>
-          </w:r>
-          <w:r>
-            <w:fldChar w:fldCharType="separate"/>
-          </w:r>
-          <w:r>
-            <w:t>3</w:t>
-          </w:r>
-          <w:r>
-            <w:fldChar w:fldCharType="end"/>
-          </w:r>
-          <w:r>
-            <w:rPr>
-              <w:rFonts w:hint="default" w:ascii="Times New Roman" w:hAnsi="Times New Roman" w:cs="Times New Roman"/>
-              <w:szCs w:val="32"/>
-            </w:rPr>
-            <w:fldChar w:fldCharType="end"/>
-          </w:r>
-        </w:p>
-        <w:p>
-          <w:pPr>
-            <w:pStyle w:val="19"/>
-            <w:tabs>
-              <w:tab w:val="right" w:leader="dot" w:pos="9026"/>
-            </w:tabs>
-          </w:pPr>
-          <w:r>
-            <w:rPr>
-              <w:rFonts w:hint="default" w:ascii="Times New Roman" w:hAnsi="Times New Roman" w:cs="Times New Roman"/>
-              <w:szCs w:val="32"/>
-            </w:rPr>
-            <w:fldChar w:fldCharType="begin"/>
-          </w:r>
-          <w:r>
-            <w:rPr>
-              <w:rFonts w:hint="default" w:ascii="Times New Roman" w:hAnsi="Times New Roman" w:cs="Times New Roman"/>
-              <w:szCs w:val="32"/>
-            </w:rPr>
-            <w:instrText xml:space="preserve"> HYPERLINK \l _Toc21061 </w:instrText>
-          </w:r>
-          <w:r>
-            <w:rPr>
-              <w:rFonts w:hint="default" w:ascii="Times New Roman" w:hAnsi="Times New Roman" w:cs="Times New Roman"/>
-              <w:szCs w:val="32"/>
-            </w:rPr>
-            <w:fldChar w:fldCharType="separate"/>
-          </w:r>
-          <w:r>
-            <w:rPr>
-              <w:lang w:val="ru-RU"/>
-            </w:rPr>
-            <w:t>Пример</w:t>
-          </w:r>
-          <w:r>
-            <w:t xml:space="preserve"> работы программы.</w:t>
-          </w:r>
-          <w:r>
-            <w:tab/>
-          </w:r>
-          <w:r>
-            <w:fldChar w:fldCharType="begin"/>
-          </w:r>
-          <w:r>
-            <w:instrText xml:space="preserve"> PAGEREF _Toc21061 \h </w:instrText>
-          </w:r>
-          <w:r>
-            <w:fldChar w:fldCharType="separate"/>
-          </w:r>
-          <w:r>
-            <w:t>3</w:t>
-          </w:r>
-          <w:r>
-            <w:fldChar w:fldCharType="end"/>
-          </w:r>
-          <w:r>
-            <w:rPr>
-              <w:rFonts w:hint="default" w:ascii="Times New Roman" w:hAnsi="Times New Roman" w:cs="Times New Roman"/>
-              <w:szCs w:val="32"/>
-            </w:rPr>
-            <w:fldChar w:fldCharType="end"/>
-          </w:r>
-        </w:p>
-        <w:p>
-          <w:pPr>
-            <w:pStyle w:val="19"/>
-            <w:tabs>
-              <w:tab w:val="right" w:leader="dot" w:pos="9026"/>
-            </w:tabs>
-          </w:pPr>
-          <w:r>
-            <w:rPr>
-              <w:rFonts w:hint="default" w:ascii="Times New Roman" w:hAnsi="Times New Roman" w:cs="Times New Roman"/>
-              <w:szCs w:val="32"/>
-            </w:rPr>
-            <w:fldChar w:fldCharType="begin"/>
-          </w:r>
-          <w:r>
-            <w:rPr>
-              <w:rFonts w:hint="default" w:ascii="Times New Roman" w:hAnsi="Times New Roman" w:cs="Times New Roman"/>
-              <w:szCs w:val="32"/>
-            </w:rPr>
-            <w:instrText xml:space="preserve"> HYPERLINK \l _Toc16533 </w:instrText>
-          </w:r>
-          <w:r>
-            <w:rPr>
-              <w:rFonts w:hint="default" w:ascii="Times New Roman" w:hAnsi="Times New Roman" w:cs="Times New Roman"/>
-              <w:szCs w:val="32"/>
-            </w:rPr>
-            <w:fldChar w:fldCharType="separate"/>
-          </w:r>
-          <w:r>
-            <w:t>Текст программы.</w:t>
-          </w:r>
-          <w:r>
-            <w:tab/>
-          </w:r>
-          <w:r>
-            <w:fldChar w:fldCharType="begin"/>
-          </w:r>
-          <w:r>
-            <w:instrText xml:space="preserve"> PAGEREF _Toc16533 \h </w:instrText>
-          </w:r>
-          <w:r>
-            <w:fldChar w:fldCharType="separate"/>
-          </w:r>
-          <w:r>
-            <w:t>3</w:t>
-          </w:r>
-          <w:r>
-            <w:fldChar w:fldCharType="end"/>
-          </w:r>
-          <w:r>
-            <w:rPr>
-              <w:rFonts w:hint="default" w:ascii="Times New Roman" w:hAnsi="Times New Roman" w:cs="Times New Roman"/>
-              <w:szCs w:val="32"/>
-            </w:rPr>
-            <w:fldChar w:fldCharType="end"/>
-          </w:r>
-        </w:p>
-        <w:p>
-          <w:pPr>
-            <w:spacing w:line="480" w:lineRule="auto"/>
-            <w:rPr>
-              <w:rFonts w:hint="default" w:ascii="Times New Roman" w:hAnsi="Times New Roman" w:cs="Times New Roman"/>
-              <w:sz w:val="32"/>
-              <w:szCs w:val="32"/>
-            </w:rPr>
-          </w:pPr>
-          <w:r>
-            <w:rPr>
-              <w:rFonts w:hint="default" w:ascii="Times New Roman" w:hAnsi="Times New Roman" w:cs="Times New Roman"/>
-              <w:szCs w:val="32"/>
-            </w:rPr>
-            <w:fldChar w:fldCharType="end"/>
-          </w:r>
-        </w:p>
-      </w:sdtContent>
-    </w:sdt>
-    <w:p>
-      <w:pPr>
-        <w:rPr>
-          <w:color w:val="000000" w:themeColor="text1"/>
-          <w14:textFill>
-            <w14:solidFill>
-              <w14:schemeClr w14:val="tx1"/>
-            </w14:solidFill>
-          </w14:textFill>
-        </w:rPr>
-      </w:pPr>
-      <w:r>
-        <w:rPr>
-          <w:color w:val="000000" w:themeColor="text1"/>
-          <w14:textFill>
-            <w14:solidFill>
-              <w14:schemeClr w14:val="tx1"/>
-            </w14:solidFill>
-          </w14:textFill>
-        </w:rPr>
-        <w:br w:type="page"/>
-      </w:r>
-    </w:p>
-    <w:p>
-      <w:pPr>
-        <w:pStyle w:val="2"/>
-      </w:pPr>
-      <w:bookmarkStart w:id="0" w:name="_Toc32031"/>
-      <w:bookmarkStart w:id="1" w:name="_Toc32389"/>
-      <w:bookmarkStart w:id="2" w:name="_Toc84794096"/>
-      <w:bookmarkStart w:id="3" w:name="_Toc84794154"/>
-      <w:r>
-        <w:t>Формулировка задания.</w:t>
-      </w:r>
-      <w:bookmarkEnd w:id="0"/>
-      <w:bookmarkEnd w:id="1"/>
-    </w:p>
-    <w:p>
-      <w:pPr>
-        <w:rPr>
-          <w:rFonts w:hint="default"/>
-          <w:lang w:val="ru-RU"/>
-        </w:rPr>
-      </w:pPr>
-      <w:r>
-        <w:rPr>
-          <w:rFonts w:hint="default"/>
-          <w:lang w:val="ru-RU"/>
-        </w:rPr>
-        <w:t xml:space="preserve">Реализовать алгоритм конвертации </w:t>
-      </w:r>
-      <w:r>
-        <w:rPr>
-          <w:rFonts w:hint="default"/>
-          <w:lang w:val="en-GB"/>
-        </w:rPr>
-        <w:t xml:space="preserve">svg </w:t>
-      </w:r>
-      <w:r>
-        <w:rPr>
-          <w:rFonts w:hint="default"/>
-          <w:lang w:val="ru-RU"/>
-        </w:rPr>
-        <w:t xml:space="preserve">графики в </w:t>
-      </w:r>
-      <w:r>
-        <w:rPr>
-          <w:rFonts w:hint="default"/>
-          <w:lang w:val="en-GB"/>
-        </w:rPr>
-        <w:t xml:space="preserve">gcode </w:t>
-      </w:r>
-      <w:r>
-        <w:rPr>
-          <w:rFonts w:hint="default"/>
-          <w:lang w:val="ru-RU"/>
-        </w:rPr>
-        <w:t xml:space="preserve">формат, специфичный для 3д-принтера. </w:t>
-      </w:r>
-    </w:p>
-    <w:p>
-      <w:pPr>
-        <w:rPr>
-          <w:rFonts w:hint="default"/>
-          <w:lang w:val="ru-RU"/>
-        </w:rPr>
-      </w:pPr>
-    </w:p>
-    <w:p>
-      <w:pPr>
-        <w:pStyle w:val="2"/>
-        <w:bidi w:val="0"/>
-        <w:rPr>
-          <w:rFonts w:hint="default"/>
-          <w:lang w:val="ru-RU"/>
-        </w:rPr>
-      </w:pPr>
-      <w:r>
-        <w:rPr>
-          <w:rFonts w:hint="default"/>
-          <w:lang w:val="ru-RU"/>
-        </w:rPr>
-        <w:t>Теоретические сведения.</w:t>
-      </w:r>
-    </w:p>
-    <w:p>
-      <w:pPr>
-        <w:bidi w:val="0"/>
-        <w:rPr>
-          <w:rFonts w:hint="default"/>
+    </w:p>
+    <w:p>
+      <w:pPr>
+        <w:spacing w:line="360" w:lineRule="auto"/>
+        <w:jc w:val="center"/>
+        <w:rPr>
           <w:b/>
-          <w:bCs/>
-          <w:lang w:val="ru-RU"/>
-        </w:rPr>
-      </w:pPr>
-      <w:r>
-        <w:rPr>
-          <w:rFonts w:hint="default"/>
+          <w:caps/>
+          <w:szCs w:val="28"/>
+        </w:rPr>
+      </w:pPr>
+      <w:r>
+        <w:rPr>
           <w:b/>
-          <w:bCs/>
-          <w:lang w:val="ru-RU"/>
-        </w:rPr>
-        <w:t>Структура документа SVG.</w:t>
-      </w:r>
-    </w:p>
-    <w:p>
-      <w:pPr>
-        <w:bidi w:val="0"/>
-        <w:rPr>
-          <w:rFonts w:hint="default"/>
-          <w:b w:val="0"/>
-          <w:bCs w:val="0"/>
-          <w:lang w:val="en-GB"/>
-        </w:rPr>
-      </w:pPr>
-      <w:r>
-        <w:rPr>
-          <w:rFonts w:hint="default"/>
-          <w:b w:val="0"/>
-          <w:bCs w:val="0"/>
-          <w:lang w:val="ru-RU"/>
-        </w:rPr>
-        <w:t xml:space="preserve">Для парсинга будут поддерживаться следующие тэги формата </w:t>
-      </w:r>
-      <w:r>
-        <w:rPr>
-          <w:rFonts w:hint="default"/>
-          <w:b w:val="0"/>
-          <w:bCs w:val="0"/>
-          <w:lang w:val="en-GB"/>
-        </w:rPr>
-        <w:t>svg:</w:t>
-      </w:r>
-    </w:p>
-    <w:p>
-      <w:pPr>
-        <w:numPr>
-          <w:ilvl w:val="0"/>
-          <w:numId w:val="1"/>
-        </w:numPr>
-        <w:bidi w:val="0"/>
-        <w:ind w:left="420" w:leftChars="0" w:hanging="420" w:firstLineChars="0"/>
-        <w:rPr>
-          <w:rFonts w:hint="default"/>
-          <w:b w:val="0"/>
-          <w:bCs w:val="0"/>
-          <w:lang w:val="en-GB"/>
-        </w:rPr>
-      </w:pPr>
-      <w:r>
-        <w:rPr>
-          <w:rFonts w:hint="default"/>
-          <w:b w:val="0"/>
-          <w:bCs w:val="0"/>
-          <w:lang w:val="en-GB"/>
-        </w:rPr>
-        <w:t>&lt;circle cx= “50” cy=”30” r=”80”/&gt;</w:t>
-      </w:r>
-    </w:p>
-    <w:p>
-      <w:pPr>
-        <w:numPr>
-          <w:ilvl w:val="0"/>
-          <w:numId w:val="1"/>
-        </w:numPr>
-        <w:bidi w:val="0"/>
-        <w:ind w:left="420" w:leftChars="0" w:hanging="420" w:firstLineChars="0"/>
-        <w:rPr>
-          <w:rFonts w:hint="default"/>
-          <w:b w:val="0"/>
-          <w:bCs w:val="0"/>
-          <w:lang w:val="en-GB"/>
-        </w:rPr>
-      </w:pPr>
-      <w:r>
-        <w:rPr>
-          <w:rFonts w:hint="default"/>
-          <w:b w:val="0"/>
-          <w:bCs w:val="0"/>
-          <w:lang w:val="en-GB"/>
-        </w:rPr>
-        <w:t>&lt;ellipse cx="100" cy="50" rx="100" ry="50" /&gt;</w:t>
-      </w:r>
-    </w:p>
-    <w:p>
-      <w:pPr>
-        <w:numPr>
-          <w:ilvl w:val="0"/>
-          <w:numId w:val="1"/>
-        </w:numPr>
-        <w:bidi w:val="0"/>
-        <w:ind w:left="420" w:leftChars="0" w:hanging="420" w:firstLineChars="0"/>
-        <w:rPr>
-          <w:rFonts w:hint="default"/>
-          <w:b w:val="0"/>
-          <w:bCs w:val="0"/>
-          <w:lang w:val="en-GB"/>
-        </w:rPr>
-      </w:pPr>
-      <w:r>
-        <w:rPr>
-          <w:rFonts w:hint="default"/>
-          <w:b w:val="0"/>
-          <w:bCs w:val="0"/>
-          <w:lang w:val="en-GB"/>
-        </w:rPr>
-        <w:t>&lt;line x1="0" y1="80" x2="100" y2="20" stroke="black" /&gt;</w:t>
-      </w:r>
-    </w:p>
-    <w:p>
-      <w:pPr>
-        <w:numPr>
-          <w:ilvl w:val="0"/>
-          <w:numId w:val="1"/>
-        </w:numPr>
-        <w:bidi w:val="0"/>
-        <w:ind w:left="420" w:leftChars="0" w:hanging="420" w:firstLineChars="0"/>
-        <w:rPr>
-          <w:rFonts w:hint="default"/>
-          <w:b w:val="0"/>
-          <w:bCs w:val="0"/>
-          <w:lang w:val="en-GB"/>
-        </w:rPr>
-      </w:pPr>
-      <w:r>
-        <w:rPr>
-          <w:rFonts w:hint="default"/>
-          <w:b w:val="0"/>
-          <w:bCs w:val="0"/>
-          <w:lang w:val="en-GB"/>
-        </w:rPr>
-        <w:t>&lt;polygon points="0,100 50,25 50,75 100,0" /&gt;</w:t>
-      </w:r>
-    </w:p>
-    <w:p>
-      <w:pPr>
-        <w:numPr>
-          <w:ilvl w:val="0"/>
-          <w:numId w:val="1"/>
-        </w:numPr>
-        <w:bidi w:val="0"/>
-        <w:ind w:left="420" w:leftChars="0" w:hanging="420" w:firstLineChars="0"/>
-        <w:rPr>
-          <w:rFonts w:hint="default"/>
-          <w:b w:val="0"/>
-          <w:bCs w:val="0"/>
-          <w:lang w:val="en-GB"/>
-        </w:rPr>
-      </w:pPr>
-      <w:r>
-        <w:rPr>
-          <w:rFonts w:hint="default"/>
-          <w:b w:val="0"/>
-          <w:bCs w:val="0"/>
-          <w:lang w:val="en-GB"/>
-        </w:rPr>
-        <w:t>&lt;polyline points="0,100 50,25 50,75 100,0" /&gt;</w:t>
-      </w:r>
-    </w:p>
-    <w:p>
-      <w:pPr>
-        <w:pStyle w:val="15"/>
-        <w:keepNext w:val="0"/>
-        <w:keepLines w:val="0"/>
-        <w:widowControl/>
-        <w:numPr>
-          <w:ilvl w:val="0"/>
-          <w:numId w:val="1"/>
-        </w:numPr>
-        <w:suppressLineNumbers w:val="0"/>
-        <w:ind w:left="420" w:leftChars="0" w:hanging="420" w:firstLineChars="0"/>
-        <w:rPr>
-          <w:rFonts w:hint="default" w:ascii="Times New Roman" w:hAnsi="Times New Roman" w:cs="Times New Roman"/>
-          <w:sz w:val="28"/>
-          <w:szCs w:val="28"/>
-        </w:rPr>
-      </w:pPr>
-      <w:r>
-        <w:rPr>
-          <w:rFonts w:hint="default" w:ascii="Times New Roman" w:hAnsi="Times New Roman" w:cs="Times New Roman"/>
-          <w:sz w:val="28"/>
-          <w:szCs w:val="28"/>
-          <w:lang w:val="en-US"/>
-        </w:rPr>
-        <w:t>(</w:t>
-      </w:r>
-      <w:r>
-        <w:rPr>
-          <w:rFonts w:hint="default" w:ascii="Times New Roman" w:hAnsi="Times New Roman" w:cs="Times New Roman"/>
-          <w:sz w:val="28"/>
-          <w:szCs w:val="28"/>
-          <w:lang w:val="ru-RU"/>
-        </w:rPr>
-        <w:t>усложнение)</w:t>
-      </w:r>
-      <w:r>
-        <w:rPr>
-          <w:rFonts w:hint="default" w:ascii="Times New Roman" w:hAnsi="Times New Roman" w:cs="Times New Roman"/>
-          <w:sz w:val="28"/>
-          <w:szCs w:val="28"/>
-        </w:rPr>
-        <w:t>&lt;path</w:t>
-      </w:r>
-    </w:p>
-    <w:p>
-      <w:pPr>
-        <w:pStyle w:val="15"/>
-        <w:keepNext w:val="0"/>
-        <w:keepLines w:val="0"/>
-        <w:widowControl/>
-        <w:suppressLineNumbers w:val="0"/>
-        <w:rPr>
-          <w:rFonts w:hint="default" w:ascii="Times New Roman" w:hAnsi="Times New Roman" w:cs="Times New Roman"/>
-          <w:sz w:val="28"/>
-          <w:szCs w:val="28"/>
-        </w:rPr>
-      </w:pPr>
-      <w:r>
-        <w:rPr>
-          <w:rFonts w:hint="default" w:ascii="Times New Roman" w:hAnsi="Times New Roman" w:cs="Times New Roman"/>
-          <w:sz w:val="28"/>
-          <w:szCs w:val="28"/>
-        </w:rPr>
-        <w:t xml:space="preserve">    fill="none"</w:t>
-      </w:r>
-    </w:p>
-    <w:p>
-      <w:pPr>
-        <w:pStyle w:val="15"/>
-        <w:keepNext w:val="0"/>
-        <w:keepLines w:val="0"/>
-        <w:widowControl/>
-        <w:suppressLineNumbers w:val="0"/>
-        <w:rPr>
-          <w:rFonts w:hint="default" w:ascii="Times New Roman" w:hAnsi="Times New Roman" w:cs="Times New Roman"/>
-          <w:sz w:val="28"/>
-          <w:szCs w:val="28"/>
-        </w:rPr>
-      </w:pPr>
-      <w:r>
-        <w:rPr>
-          <w:rFonts w:hint="default" w:ascii="Times New Roman" w:hAnsi="Times New Roman" w:cs="Times New Roman"/>
-          <w:sz w:val="28"/>
-          <w:szCs w:val="28"/>
-        </w:rPr>
-        <w:t xml:space="preserve">    stroke="red"</w:t>
-      </w:r>
-    </w:p>
-    <w:p>
-      <w:pPr>
-        <w:pStyle w:val="15"/>
-        <w:keepNext w:val="0"/>
-        <w:keepLines w:val="0"/>
-        <w:widowControl/>
-        <w:suppressLineNumbers w:val="0"/>
-        <w:rPr>
-          <w:rFonts w:hint="default" w:ascii="Times New Roman" w:hAnsi="Times New Roman" w:cs="Times New Roman"/>
-          <w:sz w:val="28"/>
-          <w:szCs w:val="28"/>
-        </w:rPr>
-      </w:pPr>
-      <w:r>
-        <w:rPr>
-          <w:rFonts w:hint="default" w:ascii="Times New Roman" w:hAnsi="Times New Roman" w:cs="Times New Roman"/>
-          <w:sz w:val="28"/>
-          <w:szCs w:val="28"/>
-        </w:rPr>
-        <w:t xml:space="preserve">    d="M 10,30</w:t>
-      </w:r>
-    </w:p>
-    <w:p>
-      <w:pPr>
-        <w:pStyle w:val="15"/>
-        <w:keepNext w:val="0"/>
-        <w:keepLines w:val="0"/>
-        <w:widowControl/>
-        <w:suppressLineNumbers w:val="0"/>
-        <w:rPr>
-          <w:rFonts w:hint="default" w:ascii="Times New Roman" w:hAnsi="Times New Roman" w:cs="Times New Roman"/>
-          <w:sz w:val="28"/>
-          <w:szCs w:val="28"/>
-        </w:rPr>
-      </w:pPr>
-      <w:r>
-        <w:rPr>
-          <w:rFonts w:hint="default" w:ascii="Times New Roman" w:hAnsi="Times New Roman" w:cs="Times New Roman"/>
-          <w:sz w:val="28"/>
-          <w:szCs w:val="28"/>
-        </w:rPr>
-        <w:t xml:space="preserve">       A 20,20 0,0,1 50,30</w:t>
-      </w:r>
-    </w:p>
-    <w:p>
-      <w:pPr>
-        <w:pStyle w:val="15"/>
-        <w:keepNext w:val="0"/>
-        <w:keepLines w:val="0"/>
-        <w:widowControl/>
-        <w:suppressLineNumbers w:val="0"/>
-        <w:rPr>
-          <w:rFonts w:hint="default" w:ascii="Times New Roman" w:hAnsi="Times New Roman" w:cs="Times New Roman"/>
-          <w:sz w:val="28"/>
-          <w:szCs w:val="28"/>
-        </w:rPr>
-      </w:pPr>
-      <w:r>
-        <w:rPr>
-          <w:rFonts w:hint="default" w:ascii="Times New Roman" w:hAnsi="Times New Roman" w:cs="Times New Roman"/>
-          <w:sz w:val="28"/>
-          <w:szCs w:val="28"/>
-        </w:rPr>
-        <w:t xml:space="preserve">       A 20,20 0,0,1 90,30</w:t>
-      </w:r>
-    </w:p>
-    <w:p>
-      <w:pPr>
-        <w:pStyle w:val="15"/>
-        <w:keepNext w:val="0"/>
-        <w:keepLines w:val="0"/>
-        <w:widowControl/>
-        <w:suppressLineNumbers w:val="0"/>
-        <w:rPr>
-          <w:rFonts w:hint="default" w:ascii="Times New Roman" w:hAnsi="Times New Roman" w:cs="Times New Roman"/>
-          <w:sz w:val="28"/>
-          <w:szCs w:val="28"/>
-        </w:rPr>
-      </w:pPr>
-      <w:r>
-        <w:rPr>
-          <w:rFonts w:hint="default" w:ascii="Times New Roman" w:hAnsi="Times New Roman" w:cs="Times New Roman"/>
-          <w:sz w:val="28"/>
-          <w:szCs w:val="28"/>
-        </w:rPr>
-        <w:t xml:space="preserve">       Q 90,60 50,90</w:t>
-      </w:r>
-    </w:p>
-    <w:p>
-      <w:pPr>
-        <w:pStyle w:val="15"/>
-        <w:keepNext w:val="0"/>
-        <w:keepLines w:val="0"/>
-        <w:widowControl/>
-        <w:suppressLineNumbers w:val="0"/>
-        <w:rPr>
-          <w:rFonts w:hint="default" w:ascii="Times New Roman" w:hAnsi="Times New Roman" w:cs="Times New Roman"/>
-          <w:sz w:val="28"/>
-          <w:szCs w:val="28"/>
-          <w:lang w:val="ru-RU"/>
-        </w:rPr>
-      </w:pPr>
-      <w:r>
-        <w:rPr>
-          <w:rFonts w:hint="default" w:ascii="Times New Roman" w:hAnsi="Times New Roman" w:cs="Times New Roman"/>
-          <w:sz w:val="28"/>
-          <w:szCs w:val="28"/>
-        </w:rPr>
-        <w:t xml:space="preserve">       Q 10,60 10,30 z" /&gt;</w:t>
-      </w:r>
-      <w:r>
-        <w:rPr>
-          <w:rFonts w:hint="default" w:ascii="Times New Roman" w:hAnsi="Times New Roman" w:cs="Times New Roman"/>
-          <w:sz w:val="28"/>
-          <w:szCs w:val="28"/>
-          <w:lang w:val="en-US"/>
-        </w:rPr>
-        <w:t xml:space="preserve"> </w:t>
-      </w:r>
-    </w:p>
-    <w:p>
-      <w:pPr>
-        <w:numPr>
-          <w:ilvl w:val="0"/>
-          <w:numId w:val="0"/>
-        </w:numPr>
-        <w:bidi w:val="0"/>
+          <w:caps/>
+          <w:szCs w:val="28"/>
+        </w:rPr>
+        <w:t>ЗАДАНИЕ</w:t>
+      </w:r>
+    </w:p>
+    <w:p>
+      <w:pPr>
         <w:spacing w:line="360" w:lineRule="auto"/>
-        <w:jc w:val="both"/>
-        <w:rPr>
-          <w:rFonts w:hint="default"/>
-          <w:b w:val="0"/>
-          <w:bCs w:val="0"/>
-          <w:lang w:val="en-GB"/>
-        </w:rPr>
-      </w:pPr>
-    </w:p>
-    <w:p>
-      <w:pPr>
-        <w:numPr>
-          <w:ilvl w:val="0"/>
-          <w:numId w:val="0"/>
-        </w:numPr>
-        <w:bidi w:val="0"/>
-        <w:spacing w:line="360" w:lineRule="auto"/>
-        <w:jc w:val="both"/>
-        <w:rPr>
-          <w:rFonts w:hint="default"/>
-          <w:b w:val="0"/>
-          <w:bCs w:val="0"/>
-          <w:lang w:val="ru-RU"/>
-        </w:rPr>
-      </w:pPr>
-      <w:r>
-        <w:rPr>
-          <w:rFonts w:hint="default"/>
-          <w:b w:val="0"/>
-          <w:bCs w:val="0"/>
-          <w:lang w:val="ru-RU"/>
-        </w:rPr>
-        <w:t xml:space="preserve">Требования к </w:t>
-      </w:r>
-      <w:r>
-        <w:rPr>
-          <w:rFonts w:hint="default"/>
-          <w:b w:val="0"/>
-          <w:bCs w:val="0"/>
-          <w:lang w:val="en-US"/>
-        </w:rPr>
-        <w:t xml:space="preserve">svg </w:t>
-      </w:r>
-      <w:r>
-        <w:rPr>
-          <w:rFonts w:hint="default"/>
-          <w:b w:val="0"/>
-          <w:bCs w:val="0"/>
-          <w:lang w:val="ru-RU"/>
-        </w:rPr>
-        <w:t>файлу:</w:t>
-      </w:r>
-    </w:p>
-    <w:p>
-      <w:pPr>
-        <w:numPr>
-          <w:ilvl w:val="0"/>
-          <w:numId w:val="0"/>
-        </w:numPr>
-        <w:bidi w:val="0"/>
-        <w:spacing w:line="360" w:lineRule="auto"/>
-        <w:jc w:val="both"/>
-        <w:rPr>
-          <w:rFonts w:hint="default"/>
-          <w:b w:val="0"/>
-          <w:bCs w:val="0"/>
-          <w:lang w:val="ru-RU"/>
-        </w:rPr>
-      </w:pPr>
-      <w:r>
-        <w:rPr>
-          <w:rFonts w:hint="default"/>
-          <w:b w:val="0"/>
-          <w:bCs w:val="0"/>
-          <w:lang w:val="en-US"/>
-        </w:rPr>
-        <w:t xml:space="preserve">* </w:t>
-      </w:r>
-      <w:r>
-        <w:rPr>
-          <w:rFonts w:hint="default"/>
-          <w:b w:val="0"/>
-          <w:bCs w:val="0"/>
-          <w:lang w:val="ru-RU"/>
-        </w:rPr>
-        <w:t xml:space="preserve">содержит ровно один, закрытый тег </w:t>
-      </w:r>
-      <w:r>
-        <w:rPr>
-          <w:rFonts w:hint="default"/>
-          <w:b w:val="0"/>
-          <w:bCs w:val="0"/>
-          <w:lang w:val="en-US"/>
-        </w:rPr>
-        <w:t xml:space="preserve">svg </w:t>
-      </w:r>
-      <w:r>
-        <w:rPr>
-          <w:rFonts w:hint="default"/>
-          <w:b w:val="0"/>
-          <w:bCs w:val="0"/>
-          <w:lang w:val="ru-RU"/>
-        </w:rPr>
-        <w:t xml:space="preserve">с ненулевыми параметрами </w:t>
-      </w:r>
-      <w:r>
-        <w:rPr>
-          <w:rFonts w:hint="default"/>
-          <w:b w:val="0"/>
-          <w:bCs w:val="0"/>
-          <w:lang w:val="en-US"/>
-        </w:rPr>
-        <w:t xml:space="preserve">width </w:t>
-      </w:r>
-      <w:r>
-        <w:rPr>
-          <w:rFonts w:hint="default"/>
-          <w:b w:val="0"/>
-          <w:bCs w:val="0"/>
-          <w:lang w:val="ru-RU"/>
-        </w:rPr>
-        <w:t xml:space="preserve">и </w:t>
-      </w:r>
-      <w:r>
-        <w:rPr>
-          <w:rFonts w:hint="default"/>
-          <w:b w:val="0"/>
-          <w:bCs w:val="0"/>
-          <w:lang w:val="en-US"/>
-        </w:rPr>
-        <w:t>height</w:t>
-      </w:r>
-      <w:r>
-        <w:rPr>
-          <w:rFonts w:hint="default"/>
-          <w:b w:val="0"/>
-          <w:bCs w:val="0"/>
-          <w:lang w:val="ru-RU"/>
-        </w:rPr>
-        <w:t>.</w:t>
-      </w:r>
-    </w:p>
-    <w:p>
-      <w:pPr>
-        <w:numPr>
-          <w:ilvl w:val="0"/>
-          <w:numId w:val="0"/>
-        </w:numPr>
-        <w:bidi w:val="0"/>
-        <w:spacing w:line="360" w:lineRule="auto"/>
-        <w:jc w:val="both"/>
-        <w:rPr>
-          <w:rFonts w:hint="default"/>
-          <w:b w:val="0"/>
-          <w:bCs w:val="0"/>
-          <w:lang w:val="ru-RU"/>
-        </w:rPr>
-      </w:pPr>
-      <w:r>
-        <w:rPr>
-          <w:rFonts w:hint="default"/>
-          <w:b w:val="0"/>
-          <w:bCs w:val="0"/>
-          <w:lang w:val="ru-RU"/>
-        </w:rPr>
-        <w:t>* в этом теге есть хотябы один элемент из поддерживаемых (см выше)</w:t>
-      </w:r>
-    </w:p>
-    <w:p>
-      <w:pPr>
-        <w:numPr>
-          <w:ilvl w:val="0"/>
-          <w:numId w:val="0"/>
-        </w:numPr>
-        <w:bidi w:val="0"/>
-        <w:spacing w:line="360" w:lineRule="auto"/>
-        <w:jc w:val="both"/>
-        <w:rPr>
-          <w:rFonts w:hint="default"/>
-          <w:b w:val="0"/>
-          <w:bCs w:val="0"/>
-          <w:lang w:val="en-US"/>
-        </w:rPr>
-      </w:pPr>
-    </w:p>
-    <w:p>
-      <w:pPr>
-        <w:numPr>
-          <w:ilvl w:val="0"/>
-          <w:numId w:val="2"/>
-        </w:numPr>
-        <w:bidi w:val="0"/>
-        <w:spacing w:line="360" w:lineRule="auto"/>
-        <w:jc w:val="both"/>
-        <w:rPr>
-          <w:rFonts w:hint="default"/>
+        <w:jc w:val="center"/>
+        <w:rPr>
           <w:b/>
-          <w:bCs/>
-          <w:lang w:val="en-GB"/>
-        </w:rPr>
-      </w:pPr>
-      <w:r>
-        <w:rPr>
-          <w:rFonts w:hint="default"/>
+          <w:caps/>
+          <w:szCs w:val="28"/>
+        </w:rPr>
+      </w:pPr>
+      <w:r>
+        <w:rPr>
           <w:b/>
-          <w:bCs/>
-          <w:lang w:val="en-GB"/>
-        </w:rPr>
-        <w:t>Code</w:t>
-      </w:r>
-    </w:p>
-    <w:p>
-      <w:pPr>
-        <w:numPr>
-          <w:ilvl w:val="0"/>
-          <w:numId w:val="0"/>
-        </w:numPr>
-        <w:bidi w:val="0"/>
-        <w:spacing w:line="360" w:lineRule="auto"/>
-        <w:jc w:val="both"/>
-        <w:rPr>
-          <w:rFonts w:hint="default"/>
-          <w:b w:val="0"/>
-          <w:bCs w:val="0"/>
-          <w:lang w:val="ru-RU"/>
-        </w:rPr>
-      </w:pPr>
-      <w:r>
-        <w:rPr>
-          <w:rFonts w:hint="default"/>
-          <w:b w:val="0"/>
-          <w:bCs w:val="0"/>
-          <w:lang w:val="en-GB"/>
-        </w:rPr>
-        <w:t>G28 ;</w:t>
-      </w:r>
-      <w:r>
-        <w:rPr>
-          <w:rFonts w:hint="default"/>
-          <w:b w:val="0"/>
-          <w:bCs w:val="0"/>
-          <w:lang w:val="ru-RU"/>
-        </w:rPr>
-        <w:t xml:space="preserve"> переместиться в начальную позицию</w:t>
-      </w:r>
-    </w:p>
-    <w:p>
-      <w:pPr>
-        <w:numPr>
-          <w:ilvl w:val="0"/>
-          <w:numId w:val="0"/>
-        </w:numPr>
-        <w:bidi w:val="0"/>
-        <w:spacing w:line="360" w:lineRule="auto"/>
-        <w:jc w:val="both"/>
-        <w:rPr>
-          <w:rFonts w:hint="default"/>
-          <w:b w:val="0"/>
-          <w:bCs w:val="0"/>
-          <w:lang w:val="ru-RU"/>
-        </w:rPr>
-      </w:pPr>
-      <w:r>
-        <w:rPr>
-          <w:rFonts w:hint="default"/>
-          <w:b w:val="0"/>
-          <w:bCs w:val="0"/>
-          <w:lang w:val="en-GB"/>
-        </w:rPr>
-        <w:t>G0 F1500</w:t>
-      </w:r>
-      <w:r>
-        <w:rPr>
-          <w:rFonts w:hint="default"/>
-          <w:b w:val="0"/>
-          <w:bCs w:val="0"/>
-          <w:lang w:val="en-US"/>
-        </w:rPr>
-        <w:t xml:space="preserve"> ; </w:t>
-      </w:r>
-      <w:r>
-        <w:rPr>
-          <w:rFonts w:hint="default"/>
-          <w:b w:val="0"/>
-          <w:bCs w:val="0"/>
-          <w:lang w:val="ru-RU"/>
-        </w:rPr>
-        <w:t xml:space="preserve">утсановить скорость перемещения </w:t>
-      </w:r>
-      <w:r>
-        <w:rPr>
-          <w:rFonts w:hint="default"/>
-          <w:b w:val="0"/>
-          <w:bCs w:val="0"/>
-          <w:lang w:val="en-US"/>
-        </w:rPr>
-        <w:t xml:space="preserve">g0 - </w:t>
-      </w:r>
-      <w:r>
-        <w:rPr>
-          <w:rFonts w:hint="default"/>
-          <w:b w:val="0"/>
-          <w:bCs w:val="0"/>
-          <w:lang w:val="ru-RU"/>
-        </w:rPr>
-        <w:t>холостое перемещение</w:t>
-      </w:r>
-    </w:p>
-    <w:p>
-      <w:pPr>
-        <w:numPr>
-          <w:ilvl w:val="0"/>
-          <w:numId w:val="0"/>
-        </w:numPr>
-        <w:bidi w:val="0"/>
-        <w:spacing w:line="360" w:lineRule="auto"/>
-        <w:jc w:val="both"/>
-        <w:rPr>
-          <w:rFonts w:hint="default"/>
-          <w:b w:val="0"/>
-          <w:bCs w:val="0"/>
-          <w:lang w:val="ru-RU"/>
-        </w:rPr>
-      </w:pPr>
-      <w:r>
-        <w:rPr>
-          <w:rFonts w:hint="default"/>
-          <w:b w:val="0"/>
-          <w:bCs w:val="0"/>
-          <w:lang w:val="en-GB"/>
-        </w:rPr>
-        <w:t>G</w:t>
-      </w:r>
-      <w:r>
-        <w:rPr>
-          <w:rFonts w:hint="default"/>
-          <w:b w:val="0"/>
-          <w:bCs w:val="0"/>
-          <w:lang w:val="ru-RU"/>
-        </w:rPr>
-        <w:t>1</w:t>
-      </w:r>
-      <w:r>
-        <w:rPr>
-          <w:rFonts w:hint="default"/>
-          <w:b w:val="0"/>
-          <w:bCs w:val="0"/>
-          <w:lang w:val="en-GB"/>
-        </w:rPr>
-        <w:t xml:space="preserve"> F1500</w:t>
-      </w:r>
-      <w:r>
-        <w:rPr>
-          <w:rFonts w:hint="default"/>
-          <w:b w:val="0"/>
-          <w:bCs w:val="0"/>
-          <w:lang w:val="ru-RU"/>
-        </w:rPr>
-        <w:t xml:space="preserve"> </w:t>
-      </w:r>
-      <w:r>
-        <w:rPr>
-          <w:rFonts w:hint="default"/>
-          <w:b w:val="0"/>
-          <w:bCs w:val="0"/>
-          <w:lang w:val="en-US"/>
-        </w:rPr>
-        <w:t>;</w:t>
-      </w:r>
-    </w:p>
-    <w:p>
-      <w:pPr>
-        <w:numPr>
-          <w:ilvl w:val="0"/>
-          <w:numId w:val="0"/>
-        </w:numPr>
-        <w:bidi w:val="0"/>
-        <w:spacing w:line="360" w:lineRule="auto"/>
-        <w:jc w:val="both"/>
-        <w:rPr>
-          <w:rFonts w:hint="default"/>
-          <w:b w:val="0"/>
-          <w:bCs w:val="0"/>
-          <w:lang w:val="ru-RU"/>
-        </w:rPr>
-      </w:pPr>
-      <w:r>
-        <w:rPr>
-          <w:rFonts w:hint="default"/>
-          <w:b w:val="0"/>
-          <w:bCs w:val="0"/>
-          <w:lang w:val="en-GB"/>
-        </w:rPr>
-        <w:t xml:space="preserve">G1 X0.1 Y20 Z0.3 ; </w:t>
-      </w:r>
-      <w:r>
-        <w:rPr>
-          <w:rFonts w:hint="default"/>
-          <w:b w:val="0"/>
-          <w:bCs w:val="0"/>
-          <w:lang w:val="en-US"/>
-        </w:rPr>
-        <w:t xml:space="preserve">g1 - </w:t>
-      </w:r>
-      <w:r>
-        <w:rPr>
-          <w:rFonts w:hint="default"/>
-          <w:b w:val="0"/>
-          <w:bCs w:val="0"/>
-          <w:lang w:val="ru-RU"/>
-        </w:rPr>
-        <w:t>линейное перемещение</w:t>
-      </w:r>
-    </w:p>
-    <w:p>
-      <w:pPr>
-        <w:numPr>
-          <w:ilvl w:val="0"/>
-          <w:numId w:val="0"/>
-        </w:numPr>
-        <w:bidi w:val="0"/>
-        <w:spacing w:line="360" w:lineRule="auto"/>
-        <w:jc w:val="both"/>
-        <w:rPr>
-          <w:rFonts w:hint="default"/>
-          <w:b w:val="0"/>
-          <w:bCs w:val="0"/>
-          <w:lang w:val="ru-RU"/>
-        </w:rPr>
-      </w:pPr>
-      <w:r>
-        <w:rPr>
-          <w:rFonts w:hint="default"/>
-          <w:b w:val="0"/>
-          <w:bCs w:val="0"/>
-          <w:lang w:val="en-GB"/>
-        </w:rPr>
-        <w:t>G1 X0.1 Y20 Z</w:t>
-      </w:r>
-      <w:r>
-        <w:rPr>
-          <w:rFonts w:hint="default"/>
-          <w:b w:val="0"/>
-          <w:bCs w:val="0"/>
-          <w:lang w:val="ru-RU"/>
-        </w:rPr>
-        <w:t>2</w:t>
-      </w:r>
-      <w:r>
-        <w:rPr>
-          <w:rFonts w:hint="default"/>
-          <w:b w:val="0"/>
-          <w:bCs w:val="0"/>
-          <w:lang w:val="en-GB"/>
-        </w:rPr>
-        <w:t xml:space="preserve"> ; </w:t>
-      </w:r>
-    </w:p>
-    <w:p>
-      <w:pPr>
-        <w:numPr>
-          <w:ilvl w:val="0"/>
-          <w:numId w:val="0"/>
-        </w:numPr>
-        <w:bidi w:val="0"/>
-        <w:spacing w:line="360" w:lineRule="auto"/>
-        <w:jc w:val="both"/>
-        <w:rPr>
-          <w:rFonts w:hint="default"/>
-          <w:b w:val="0"/>
-          <w:bCs w:val="0"/>
-          <w:lang w:val="en-GB"/>
-        </w:rPr>
-      </w:pPr>
-      <w:r>
-        <w:rPr>
-          <w:rFonts w:hint="default"/>
-          <w:b w:val="0"/>
-          <w:bCs w:val="0"/>
-          <w:lang w:val="en-GB"/>
-        </w:rPr>
-        <w:t>G1 X0.1 Y200.0 Z0.3 F1500.0; Draw the first line</w:t>
-      </w:r>
-    </w:p>
-    <w:p>
-      <w:pPr>
-        <w:numPr>
-          <w:ilvl w:val="0"/>
-          <w:numId w:val="0"/>
-        </w:numPr>
-        <w:bidi w:val="0"/>
-        <w:spacing w:line="360" w:lineRule="auto"/>
-        <w:jc w:val="both"/>
-        <w:rPr>
-          <w:rFonts w:hint="default"/>
-          <w:b w:val="0"/>
-          <w:bCs w:val="0"/>
-          <w:lang w:val="en-GB"/>
-        </w:rPr>
-      </w:pPr>
-    </w:p>
-    <w:p>
-      <w:pPr>
-        <w:numPr>
-          <w:ilvl w:val="0"/>
-          <w:numId w:val="0"/>
-        </w:numPr>
-        <w:bidi w:val="0"/>
-        <w:spacing w:line="360" w:lineRule="auto"/>
-        <w:jc w:val="both"/>
-        <w:rPr>
-          <w:rFonts w:hint="default"/>
-          <w:b w:val="0"/>
-          <w:bCs w:val="0"/>
-          <w:lang w:val="en-GB"/>
-        </w:rPr>
-      </w:pPr>
-      <w:r>
-        <w:rPr>
-          <w:rFonts w:hint="default"/>
-          <w:b w:val="0"/>
-          <w:bCs w:val="0"/>
-          <w:lang w:val="en-GB"/>
-        </w:rPr>
-        <w:t>https://3dtoday.ru/blogs/steamgun/g-code-po-russki-dlya-3d-pechati-mini-spravochnik</w:t>
-      </w:r>
-    </w:p>
-    <w:p>
-      <w:pPr>
-        <w:pStyle w:val="2"/>
-        <w:bidi w:val="0"/>
-      </w:pPr>
-      <w:bookmarkStart w:id="4" w:name="_Toc8031"/>
-      <w:r>
-        <w:rPr>
-          <w:lang w:val="ru-RU"/>
-        </w:rPr>
-        <w:t>Описание</w:t>
-      </w:r>
-      <w:r>
-        <w:rPr>
-          <w:rFonts w:hint="default"/>
-          <w:lang w:val="ru-RU"/>
-        </w:rPr>
-        <w:t xml:space="preserve"> методов</w:t>
-      </w:r>
-      <w:bookmarkEnd w:id="2"/>
-      <w:bookmarkEnd w:id="3"/>
-      <w:bookmarkStart w:id="5" w:name="_Toc29060"/>
-      <w:bookmarkStart w:id="6" w:name="_Toc84794098"/>
-      <w:bookmarkStart w:id="7" w:name="_Toc84794155"/>
-      <w:r>
-        <w:rPr>
-          <w:rFonts w:hint="default"/>
-          <w:lang w:val="en-US"/>
-        </w:rPr>
-        <w:t xml:space="preserve"> </w:t>
-      </w:r>
-      <w:r>
-        <w:rPr>
-          <w:rFonts w:hint="default"/>
-          <w:lang w:val="ru-RU"/>
-        </w:rPr>
-        <w:t>и о</w:t>
-      </w:r>
-      <w:r>
-        <w:rPr>
-          <w:lang w:val="ru-RU"/>
-        </w:rPr>
-        <w:t>ценка</w:t>
-      </w:r>
-      <w:r>
-        <w:rPr>
-          <w:rFonts w:hint="default"/>
-          <w:lang w:val="ru-RU"/>
-        </w:rPr>
-        <w:t xml:space="preserve"> временной сложности</w:t>
-      </w:r>
-      <w:r>
-        <w:t>.</w:t>
-      </w:r>
-      <w:bookmarkEnd w:id="4"/>
-      <w:bookmarkEnd w:id="5"/>
+          <w:caps/>
+          <w:szCs w:val="28"/>
+        </w:rPr>
+        <w:t>на курсовую работу</w:t>
+      </w:r>
+    </w:p>
+    <w:p>
+      <w:pPr>
+        <w:rPr>
+          <w:b/>
+          <w:caps/>
+          <w:szCs w:val="28"/>
+        </w:rPr>
+      </w:pPr>
     </w:p>
     <w:tbl>
       <w:tblPr>
-        <w:tblStyle w:val="18"/>
-        <w:tblW w:w="10738" w:type="dxa"/>
-        <w:jc w:val="center"/>
+        <w:tblStyle w:val="6"/>
+        <w:tblW w:w="5000" w:type="pct"/>
+        <w:tblInd w:w="0" w:type="dxa"/>
         <w:tblBorders>
-          <w:top w:val="single" w:color="auto" w:sz="4" w:space="0"/>
-          <w:left w:val="single" w:color="auto" w:sz="4" w:space="0"/>
-          <w:bottom w:val="single" w:color="auto" w:sz="4" w:space="0"/>
-          <w:right w:val="single" w:color="auto" w:sz="4" w:space="0"/>
-          <w:insideH w:val="single" w:color="auto" w:sz="4" w:space="0"/>
-          <w:insideV w:val="single" w:color="auto" w:sz="4" w:space="0"/>
+          <w:top w:val="single" w:color="000000" w:sz="4" w:space="0"/>
+          <w:left w:val="single" w:color="000000" w:sz="4" w:space="0"/>
+          <w:bottom w:val="single" w:color="000000" w:sz="4" w:space="0"/>
+          <w:right w:val="single" w:color="000000" w:sz="4" w:space="0"/>
+          <w:insideH w:val="single" w:color="000000" w:sz="4" w:space="0"/>
+          <w:insideV w:val="single" w:color="000000" w:sz="4" w:space="0"/>
         </w:tblBorders>
-        <w:tblLayout w:type="fixed"/>
+        <w:tblLayout w:type="autofit"/>
         <w:tblCellMar>
           <w:top w:w="0" w:type="dxa"/>
           <w:left w:w="108" w:type="dxa"/>
@@ -2336,20 +866,19 @@
         </w:tblCellMar>
       </w:tblPr>
       <w:tblGrid>
-        <w:gridCol w:w="1509"/>
-        <w:gridCol w:w="2475"/>
-        <w:gridCol w:w="2717"/>
-        <w:gridCol w:w="4037"/>
+        <w:gridCol w:w="4000"/>
+        <w:gridCol w:w="2285"/>
+        <w:gridCol w:w="2957"/>
       </w:tblGrid>
       <w:tr>
         <w:tblPrEx>
           <w:tblBorders>
-            <w:top w:val="single" w:color="auto" w:sz="4" w:space="0"/>
-            <w:left w:val="single" w:color="auto" w:sz="4" w:space="0"/>
-            <w:bottom w:val="single" w:color="auto" w:sz="4" w:space="0"/>
-            <w:right w:val="single" w:color="auto" w:sz="4" w:space="0"/>
-            <w:insideH w:val="single" w:color="auto" w:sz="4" w:space="0"/>
-            <w:insideV w:val="single" w:color="auto" w:sz="4" w:space="0"/>
+            <w:top w:val="single" w:color="000000" w:sz="4" w:space="0"/>
+            <w:left w:val="single" w:color="000000" w:sz="4" w:space="0"/>
+            <w:bottom w:val="single" w:color="000000" w:sz="4" w:space="0"/>
+            <w:right w:val="single" w:color="000000" w:sz="4" w:space="0"/>
+            <w:insideH w:val="single" w:color="000000" w:sz="4" w:space="0"/>
+            <w:insideV w:val="single" w:color="000000" w:sz="4" w:space="0"/>
           </w:tblBorders>
           <w:tblCellMar>
             <w:top w:w="0" w:type="dxa"/>
@@ -2359,41 +888,190 @@
           </w:tblCellMar>
         </w:tblPrEx>
         <w:trPr>
-          <w:trHeight w:val="1052" w:hRule="atLeast"/>
-          <w:jc w:val="center"/>
+          <w:trHeight w:val="817" w:hRule="atLeast"/>
         </w:trPr>
         <w:tc>
           <w:tcPr>
-            <w:tcW w:w="1509" w:type="dxa"/>
-            <w:vAlign w:val="center"/>
+            <w:tcW w:w="5000" w:type="pct"/>
+            <w:gridSpan w:val="3"/>
+            <w:tcBorders>
+              <w:top w:val="nil"/>
+              <w:left w:val="nil"/>
+              <w:bottom w:val="nil"/>
+              <w:right w:val="nil"/>
+            </w:tcBorders>
           </w:tcPr>
           <w:p>
             <w:pPr>
-              <w:pStyle w:val="35"/>
+              <w:spacing w:line="360" w:lineRule="auto"/>
+              <w:rPr>
+                <w:szCs w:val="28"/>
+              </w:rPr>
+            </w:pPr>
+            <w:r>
+              <w:rPr>
+                <w:szCs w:val="28"/>
+              </w:rPr>
+              <w:t>Студентка Ищенко Д.О.</w:t>
+            </w:r>
+          </w:p>
+        </w:tc>
+      </w:tr>
+      <w:tr>
+        <w:tblPrEx>
+          <w:tblBorders>
+            <w:top w:val="single" w:color="000000" w:sz="4" w:space="0"/>
+            <w:left w:val="single" w:color="000000" w:sz="4" w:space="0"/>
+            <w:bottom w:val="single" w:color="000000" w:sz="4" w:space="0"/>
+            <w:right w:val="single" w:color="000000" w:sz="4" w:space="0"/>
+            <w:insideH w:val="single" w:color="000000" w:sz="4" w:space="0"/>
+            <w:insideV w:val="single" w:color="000000" w:sz="4" w:space="0"/>
+          </w:tblBorders>
+          <w:tblCellMar>
+            <w:top w:w="0" w:type="dxa"/>
+            <w:left w:w="108" w:type="dxa"/>
+            <w:bottom w:w="0" w:type="dxa"/>
+            <w:right w:w="108" w:type="dxa"/>
+          </w:tblCellMar>
+        </w:tblPrEx>
+        <w:trPr>
+          <w:trHeight w:val="687" w:hRule="atLeast"/>
+        </w:trPr>
+        <w:tc>
+          <w:tcPr>
+            <w:tcW w:w="5000" w:type="pct"/>
+            <w:gridSpan w:val="3"/>
+            <w:tcBorders>
+              <w:top w:val="nil"/>
+              <w:left w:val="nil"/>
+              <w:bottom w:val="nil"/>
+              <w:right w:val="nil"/>
+            </w:tcBorders>
+          </w:tcPr>
+          <w:p>
+            <w:pPr>
+              <w:spacing w:line="360" w:lineRule="auto"/>
+              <w:rPr>
+                <w:rFonts w:hint="default"/>
+                <w:szCs w:val="28"/>
+                <w:lang w:val="ru-RU"/>
+              </w:rPr>
+            </w:pPr>
+            <w:r>
+              <w:rPr>
+                <w:szCs w:val="28"/>
+              </w:rPr>
+              <w:t>Группа 130</w:t>
+            </w:r>
+            <w:r>
+              <w:rPr>
+                <w:rFonts w:hint="default"/>
+                <w:szCs w:val="28"/>
+                <w:lang w:val="ru-RU"/>
+              </w:rPr>
+              <w:t>1</w:t>
+            </w:r>
+          </w:p>
+        </w:tc>
+      </w:tr>
+      <w:tr>
+        <w:tblPrEx>
+          <w:tblBorders>
+            <w:top w:val="single" w:color="000000" w:sz="4" w:space="0"/>
+            <w:left w:val="single" w:color="000000" w:sz="4" w:space="0"/>
+            <w:bottom w:val="single" w:color="000000" w:sz="4" w:space="0"/>
+            <w:right w:val="single" w:color="000000" w:sz="4" w:space="0"/>
+            <w:insideH w:val="single" w:color="000000" w:sz="4" w:space="0"/>
+            <w:insideV w:val="single" w:color="000000" w:sz="4" w:space="0"/>
+          </w:tblBorders>
+          <w:tblCellMar>
+            <w:top w:w="0" w:type="dxa"/>
+            <w:left w:w="108" w:type="dxa"/>
+            <w:bottom w:w="0" w:type="dxa"/>
+            <w:right w:w="108" w:type="dxa"/>
+          </w:tblCellMar>
+        </w:tblPrEx>
+        <w:trPr>
+          <w:trHeight w:val="1000" w:hRule="atLeast"/>
+        </w:trPr>
+        <w:tc>
+          <w:tcPr>
+            <w:tcW w:w="5000" w:type="pct"/>
+            <w:gridSpan w:val="3"/>
+            <w:tcBorders>
+              <w:top w:val="nil"/>
+              <w:left w:val="nil"/>
+              <w:bottom w:val="nil"/>
+              <w:right w:val="nil"/>
+            </w:tcBorders>
+          </w:tcPr>
+          <w:p>
+            <w:pPr>
+              <w:spacing w:line="360" w:lineRule="auto"/>
+              <w:rPr>
+                <w:rFonts w:hint="default"/>
+                <w:szCs w:val="28"/>
+                <w:lang w:val="ru-RU"/>
+              </w:rPr>
+            </w:pPr>
+            <w:r>
+              <w:rPr>
+                <w:szCs w:val="28"/>
+              </w:rPr>
+              <w:t xml:space="preserve">Тема работы: </w:t>
+            </w:r>
+            <w:r>
               <w:rPr>
                 <w:rFonts w:hint="default"/>
                 <w:lang w:val="ru-RU"/>
               </w:rPr>
-            </w:pPr>
-            <w:r>
-              <w:t xml:space="preserve">Имя </w:t>
-            </w:r>
-            <w:r>
-              <w:rPr>
-                <w:lang w:val="ru-RU"/>
-              </w:rPr>
-              <w:t>метода</w:t>
+              <w:t>Реализация алгоритма генерирования команд отрисовывания объектов двумерной графики.</w:t>
             </w:r>
           </w:p>
         </w:tc>
+      </w:tr>
+      <w:tr>
+        <w:tblPrEx>
+          <w:tblBorders>
+            <w:top w:val="single" w:color="000000" w:sz="4" w:space="0"/>
+            <w:left w:val="single" w:color="000000" w:sz="4" w:space="0"/>
+            <w:bottom w:val="single" w:color="000000" w:sz="4" w:space="0"/>
+            <w:right w:val="single" w:color="000000" w:sz="4" w:space="0"/>
+            <w:insideH w:val="single" w:color="000000" w:sz="4" w:space="0"/>
+            <w:insideV w:val="single" w:color="000000" w:sz="4" w:space="0"/>
+          </w:tblBorders>
+          <w:tblCellMar>
+            <w:top w:w="0" w:type="dxa"/>
+            <w:left w:w="108" w:type="dxa"/>
+            <w:bottom w:w="0" w:type="dxa"/>
+            <w:right w:w="108" w:type="dxa"/>
+          </w:tblCellMar>
+        </w:tblPrEx>
+        <w:trPr>
+          <w:trHeight w:val="2022" w:hRule="atLeast"/>
+        </w:trPr>
         <w:tc>
           <w:tcPr>
-            <w:tcW w:w="2475" w:type="dxa"/>
-            <w:vAlign w:val="center"/>
+            <w:tcW w:w="5000" w:type="pct"/>
+            <w:gridSpan w:val="3"/>
+            <w:tcBorders>
+              <w:top w:val="nil"/>
+              <w:left w:val="nil"/>
+              <w:bottom w:val="nil"/>
+              <w:right w:val="nil"/>
+            </w:tcBorders>
           </w:tcPr>
           <w:p>
             <w:pPr>
-              <w:pStyle w:val="35"/>
+              <w:pStyle w:val="22"/>
+            </w:pPr>
+            <w:r>
+              <w:t xml:space="preserve">Исходные данные: </w:t>
+            </w:r>
+          </w:p>
+          <w:p>
+            <w:pPr>
+              <w:pStyle w:val="22"/>
               <w:rPr>
                 <w:rFonts w:hint="default"/>
                 <w:lang w:val="ru-RU"/>
@@ -2403,25 +1081,74 @@
               <w:rPr>
                 <w:lang w:val="ru-RU"/>
               </w:rPr>
-              <w:t>Оценка</w:t>
+              <w:t>Файл</w:t>
             </w:r>
             <w:r>
               <w:rPr>
                 <w:rFonts w:hint="default"/>
                 <w:lang w:val="ru-RU"/>
               </w:rPr>
-              <w:t xml:space="preserve"> сложности</w:t>
+              <w:t xml:space="preserve"> двумерной графики в формате </w:t>
+            </w:r>
+            <w:r>
+              <w:rPr>
+                <w:rFonts w:hint="default"/>
+                <w:lang w:val="en-US"/>
+              </w:rPr>
+              <w:t>svg</w:t>
+            </w:r>
+            <w:r>
+              <w:rPr>
+                <w:rFonts w:hint="default"/>
+                <w:lang w:val="ru-RU"/>
+              </w:rPr>
+              <w:t>.</w:t>
             </w:r>
           </w:p>
         </w:tc>
+      </w:tr>
+      <w:tr>
+        <w:tblPrEx>
+          <w:tblBorders>
+            <w:top w:val="single" w:color="000000" w:sz="4" w:space="0"/>
+            <w:left w:val="single" w:color="000000" w:sz="4" w:space="0"/>
+            <w:bottom w:val="single" w:color="000000" w:sz="4" w:space="0"/>
+            <w:right w:val="single" w:color="000000" w:sz="4" w:space="0"/>
+            <w:insideH w:val="single" w:color="000000" w:sz="4" w:space="0"/>
+            <w:insideV w:val="single" w:color="000000" w:sz="4" w:space="0"/>
+          </w:tblBorders>
+          <w:tblCellMar>
+            <w:top w:w="0" w:type="dxa"/>
+            <w:left w:w="108" w:type="dxa"/>
+            <w:bottom w:w="0" w:type="dxa"/>
+            <w:right w:w="108" w:type="dxa"/>
+          </w:tblCellMar>
+        </w:tblPrEx>
+        <w:trPr>
+          <w:trHeight w:val="1331" w:hRule="atLeast"/>
+        </w:trPr>
         <w:tc>
           <w:tcPr>
-            <w:tcW w:w="2717" w:type="dxa"/>
-            <w:vAlign w:val="center"/>
+            <w:tcW w:w="5000" w:type="pct"/>
+            <w:gridSpan w:val="3"/>
+            <w:tcBorders>
+              <w:top w:val="nil"/>
+              <w:left w:val="nil"/>
+              <w:bottom w:val="nil"/>
+              <w:right w:val="nil"/>
+            </w:tcBorders>
           </w:tcPr>
           <w:p>
             <w:pPr>
-              <w:pStyle w:val="35"/>
+              <w:pStyle w:val="22"/>
+            </w:pPr>
+            <w:r>
+              <w:t>Содержание пояснительной записки:</w:t>
+            </w:r>
+          </w:p>
+          <w:p>
+            <w:pPr>
+              <w:pStyle w:val="40"/>
               <w:rPr>
                 <w:rFonts w:hint="default"/>
                 <w:lang w:val="ru-RU"/>
@@ -2432,35 +1159,29 @@
                 <w:rFonts w:hint="default"/>
                 <w:lang w:val="ru-RU"/>
               </w:rPr>
-              <w:t>Принимаемые аргументы</w:t>
+              <w:t>Формулировка задания, теоретические сведения, файловая организация проекта, описание алгоритмов и структур данных программы, пример работы программы, текст программы.</w:t>
             </w:r>
           </w:p>
-        </w:tc>
-        <w:tc>
-          <w:tcPr>
-            <w:tcW w:w="4037" w:type="dxa"/>
-            <w:vAlign w:val="center"/>
-          </w:tcPr>
           <w:p>
             <w:pPr>
-              <w:pStyle w:val="35"/>
+              <w:pStyle w:val="22"/>
+            </w:pPr>
+            <w:r>
+              <w:t>Предполагаемый объем пояснительной записки:</w:t>
+            </w:r>
+          </w:p>
+          <w:p>
+            <w:pPr>
+              <w:spacing w:line="360" w:lineRule="auto"/>
               <w:rPr>
-                <w:rFonts w:hint="default"/>
-                <w:lang w:val="ru-RU"/>
+                <w:szCs w:val="28"/>
               </w:rPr>
             </w:pPr>
             <w:r>
               <w:rPr>
-                <w:lang w:val="ru-RU"/>
+                <w:szCs w:val="28"/>
               </w:rPr>
-              <w:t>Описание</w:t>
-            </w:r>
-            <w:r>
-              <w:rPr>
-                <w:rFonts w:hint="default"/>
-                <w:lang w:val="ru-RU"/>
-              </w:rPr>
-              <w:t xml:space="preserve"> работы</w:t>
+              <w:t>Не менее 5 страниц.</w:t>
             </w:r>
           </w:p>
         </w:tc>
@@ -2468,12 +1189,12 @@
       <w:tr>
         <w:tblPrEx>
           <w:tblBorders>
-            <w:top w:val="single" w:color="auto" w:sz="4" w:space="0"/>
-            <w:left w:val="single" w:color="auto" w:sz="4" w:space="0"/>
-            <w:bottom w:val="single" w:color="auto" w:sz="4" w:space="0"/>
-            <w:right w:val="single" w:color="auto" w:sz="4" w:space="0"/>
-            <w:insideH w:val="single" w:color="auto" w:sz="4" w:space="0"/>
-            <w:insideV w:val="single" w:color="auto" w:sz="4" w:space="0"/>
+            <w:top w:val="single" w:color="000000" w:sz="4" w:space="0"/>
+            <w:left w:val="single" w:color="000000" w:sz="4" w:space="0"/>
+            <w:bottom w:val="single" w:color="000000" w:sz="4" w:space="0"/>
+            <w:right w:val="single" w:color="000000" w:sz="4" w:space="0"/>
+            <w:insideH w:val="single" w:color="000000" w:sz="4" w:space="0"/>
+            <w:insideV w:val="single" w:color="000000" w:sz="4" w:space="0"/>
           </w:tblBorders>
           <w:tblCellMar>
             <w:top w:w="0" w:type="dxa"/>
@@ -2483,72 +1204,3625 @@
           </w:tblCellMar>
         </w:tblPrEx>
         <w:trPr>
-          <w:trHeight w:val="1061" w:hRule="atLeast"/>
-          <w:jc w:val="center"/>
+          <w:trHeight w:val="843" w:hRule="atLeast"/>
         </w:trPr>
         <w:tc>
           <w:tcPr>
-            <w:tcW w:w="1509" w:type="dxa"/>
-            <w:vAlign w:val="center"/>
+            <w:tcW w:w="5000" w:type="pct"/>
+            <w:gridSpan w:val="3"/>
+            <w:tcBorders>
+              <w:top w:val="nil"/>
+              <w:left w:val="nil"/>
+              <w:bottom w:val="nil"/>
+              <w:right w:val="nil"/>
+            </w:tcBorders>
           </w:tcPr>
           <w:p>
             <w:pPr>
-              <w:pStyle w:val="35"/>
+              <w:spacing w:line="360" w:lineRule="auto"/>
+              <w:rPr>
+                <w:rFonts w:hint="default"/>
+                <w:szCs w:val="28"/>
+                <w:lang w:val="ru-RU"/>
+              </w:rPr>
             </w:pPr>
-            <w:bookmarkStart w:id="8" w:name="_Toc27089"/>
+            <w:r>
+              <w:rPr>
+                <w:szCs w:val="28"/>
+              </w:rPr>
+              <w:t>Дата выдачи задания: 1</w:t>
+            </w:r>
+            <w:r>
+              <w:rPr>
+                <w:rFonts w:hint="default"/>
+                <w:szCs w:val="28"/>
+                <w:lang w:val="ru-RU"/>
+              </w:rPr>
+              <w:t>4</w:t>
+            </w:r>
+            <w:r>
+              <w:rPr>
+                <w:szCs w:val="28"/>
+              </w:rPr>
+              <w:t>.11.202</w:t>
+            </w:r>
+            <w:r>
+              <w:rPr>
+                <w:rFonts w:hint="default"/>
+                <w:szCs w:val="28"/>
+                <w:lang w:val="ru-RU"/>
+              </w:rPr>
+              <w:t>2</w:t>
+            </w:r>
+          </w:p>
+        </w:tc>
+      </w:tr>
+      <w:tr>
+        <w:tblPrEx>
+          <w:tblBorders>
+            <w:top w:val="single" w:color="000000" w:sz="4" w:space="0"/>
+            <w:left w:val="single" w:color="000000" w:sz="4" w:space="0"/>
+            <w:bottom w:val="single" w:color="000000" w:sz="4" w:space="0"/>
+            <w:right w:val="single" w:color="000000" w:sz="4" w:space="0"/>
+            <w:insideH w:val="single" w:color="000000" w:sz="4" w:space="0"/>
+            <w:insideV w:val="single" w:color="000000" w:sz="4" w:space="0"/>
+          </w:tblBorders>
+          <w:tblCellMar>
+            <w:top w:w="0" w:type="dxa"/>
+            <w:left w:w="108" w:type="dxa"/>
+            <w:bottom w:w="0" w:type="dxa"/>
+            <w:right w:w="108" w:type="dxa"/>
+          </w:tblCellMar>
+        </w:tblPrEx>
+        <w:trPr>
+          <w:trHeight w:val="827" w:hRule="atLeast"/>
+        </w:trPr>
+        <w:tc>
+          <w:tcPr>
+            <w:tcW w:w="5000" w:type="pct"/>
+            <w:gridSpan w:val="3"/>
+            <w:tcBorders>
+              <w:top w:val="nil"/>
+              <w:left w:val="nil"/>
+              <w:bottom w:val="nil"/>
+              <w:right w:val="nil"/>
+            </w:tcBorders>
+          </w:tcPr>
+          <w:p>
+            <w:pPr>
+              <w:spacing w:line="360" w:lineRule="auto"/>
+              <w:rPr>
+                <w:szCs w:val="28"/>
+              </w:rPr>
+            </w:pPr>
+            <w:r>
+              <w:rPr>
+                <w:szCs w:val="28"/>
+              </w:rPr>
+              <w:t xml:space="preserve">Дата сдачи реферата: </w:t>
+            </w:r>
+            <w:r>
+              <w:rPr>
+                <w:rFonts w:hint="default"/>
+                <w:szCs w:val="28"/>
+                <w:lang w:val="ru-RU"/>
+              </w:rPr>
+              <w:t>19</w:t>
+            </w:r>
+            <w:r>
+              <w:rPr>
+                <w:szCs w:val="28"/>
+              </w:rPr>
+              <w:t>.12.2021</w:t>
+            </w:r>
+          </w:p>
+        </w:tc>
+      </w:tr>
+      <w:tr>
+        <w:tblPrEx>
+          <w:tblBorders>
+            <w:top w:val="single" w:color="000000" w:sz="4" w:space="0"/>
+            <w:left w:val="single" w:color="000000" w:sz="4" w:space="0"/>
+            <w:bottom w:val="single" w:color="000000" w:sz="4" w:space="0"/>
+            <w:right w:val="single" w:color="000000" w:sz="4" w:space="0"/>
+            <w:insideH w:val="single" w:color="000000" w:sz="4" w:space="0"/>
+            <w:insideV w:val="single" w:color="000000" w:sz="4" w:space="0"/>
+          </w:tblBorders>
+          <w:tblCellMar>
+            <w:top w:w="0" w:type="dxa"/>
+            <w:left w:w="108" w:type="dxa"/>
+            <w:bottom w:w="0" w:type="dxa"/>
+            <w:right w:w="108" w:type="dxa"/>
+          </w:tblCellMar>
+        </w:tblPrEx>
+        <w:trPr>
+          <w:trHeight w:val="549" w:hRule="atLeast"/>
+        </w:trPr>
+        <w:tc>
+          <w:tcPr>
+            <w:tcW w:w="5000" w:type="pct"/>
+            <w:gridSpan w:val="3"/>
+            <w:tcBorders>
+              <w:top w:val="nil"/>
+              <w:left w:val="nil"/>
+              <w:bottom w:val="nil"/>
+              <w:right w:val="nil"/>
+            </w:tcBorders>
+          </w:tcPr>
+          <w:p>
+            <w:pPr>
+              <w:spacing w:line="360" w:lineRule="auto"/>
+              <w:rPr>
+                <w:szCs w:val="28"/>
+              </w:rPr>
+            </w:pPr>
+            <w:r>
+              <w:rPr>
+                <w:szCs w:val="28"/>
+              </w:rPr>
+              <w:t xml:space="preserve">Дата защиты реферата: </w:t>
+            </w:r>
+            <w:r>
+              <w:rPr>
+                <w:rFonts w:hint="default"/>
+                <w:szCs w:val="28"/>
+                <w:lang w:val="ru-RU"/>
+              </w:rPr>
+              <w:t>19</w:t>
+            </w:r>
+            <w:r>
+              <w:rPr>
+                <w:szCs w:val="28"/>
+              </w:rPr>
+              <w:t>.12.2021</w:t>
+            </w:r>
+          </w:p>
+        </w:tc>
+      </w:tr>
+      <w:tr>
+        <w:tblPrEx>
+          <w:tblBorders>
+            <w:top w:val="none" w:color="auto" w:sz="0" w:space="0"/>
+            <w:left w:val="none" w:color="auto" w:sz="0" w:space="0"/>
+            <w:bottom w:val="none" w:color="auto" w:sz="0" w:space="0"/>
+            <w:right w:val="none" w:color="auto" w:sz="0" w:space="0"/>
+            <w:insideH w:val="none" w:color="auto" w:sz="0" w:space="0"/>
+            <w:insideV w:val="none" w:color="auto" w:sz="0" w:space="0"/>
+          </w:tblBorders>
+          <w:tblCellMar>
+            <w:top w:w="0" w:type="dxa"/>
+            <w:left w:w="108" w:type="dxa"/>
+            <w:bottom w:w="0" w:type="dxa"/>
+            <w:right w:w="108" w:type="dxa"/>
+          </w:tblCellMar>
+        </w:tblPrEx>
+        <w:trPr>
+          <w:trHeight w:val="614" w:hRule="atLeast"/>
+        </w:trPr>
+        <w:tc>
+          <w:tcPr>
+            <w:tcW w:w="2164" w:type="pct"/>
+            <w:vAlign w:val="bottom"/>
+          </w:tcPr>
+          <w:p>
+            <w:pPr>
+              <w:rPr>
+                <w:szCs w:val="28"/>
+              </w:rPr>
+            </w:pPr>
+            <w:r>
+              <w:rPr>
+                <w:szCs w:val="28"/>
+              </w:rPr>
+              <w:t>Студентка</w:t>
+            </w:r>
           </w:p>
         </w:tc>
         <w:tc>
           <w:tcPr>
-            <w:tcW w:w="2475" w:type="dxa"/>
-            <w:vAlign w:val="center"/>
+            <w:tcW w:w="1236" w:type="pct"/>
+            <w:tcBorders>
+              <w:bottom w:val="single" w:color="auto" w:sz="4" w:space="0"/>
+            </w:tcBorders>
+            <w:vAlign w:val="bottom"/>
           </w:tcPr>
           <w:p>
             <w:pPr>
-              <w:pStyle w:val="35"/>
               <w:rPr>
-                <w:lang w:val="ru-RU"/>
+                <w:szCs w:val="28"/>
               </w:rPr>
             </w:pPr>
           </w:p>
         </w:tc>
         <w:tc>
           <w:tcPr>
-            <w:tcW w:w="2717" w:type="dxa"/>
-            <w:vAlign w:val="center"/>
+            <w:tcW w:w="1600" w:type="pct"/>
+            <w:vAlign w:val="bottom"/>
           </w:tcPr>
           <w:p>
             <w:pPr>
-              <w:pStyle w:val="35"/>
+              <w:jc w:val="center"/>
               <w:rPr>
-                <w:rFonts w:hint="default"/>
-                <w:lang w:val="ru-RU"/>
+                <w:szCs w:val="28"/>
+              </w:rPr>
+            </w:pPr>
+            <w:r>
+              <w:rPr>
+                <w:szCs w:val="28"/>
+              </w:rPr>
+              <w:t>Ищенко Д.О.</w:t>
+            </w:r>
+          </w:p>
+        </w:tc>
+      </w:tr>
+      <w:tr>
+        <w:tblPrEx>
+          <w:tblBorders>
+            <w:top w:val="none" w:color="auto" w:sz="0" w:space="0"/>
+            <w:left w:val="none" w:color="auto" w:sz="0" w:space="0"/>
+            <w:bottom w:val="none" w:color="auto" w:sz="0" w:space="0"/>
+            <w:right w:val="none" w:color="auto" w:sz="0" w:space="0"/>
+            <w:insideH w:val="none" w:color="auto" w:sz="0" w:space="0"/>
+            <w:insideV w:val="none" w:color="auto" w:sz="0" w:space="0"/>
+          </w:tblBorders>
+          <w:tblCellMar>
+            <w:top w:w="0" w:type="dxa"/>
+            <w:left w:w="108" w:type="dxa"/>
+            <w:bottom w:w="0" w:type="dxa"/>
+            <w:right w:w="108" w:type="dxa"/>
+          </w:tblCellMar>
+        </w:tblPrEx>
+        <w:trPr>
+          <w:trHeight w:val="614" w:hRule="atLeast"/>
+        </w:trPr>
+        <w:tc>
+          <w:tcPr>
+            <w:tcW w:w="2164" w:type="pct"/>
+            <w:vAlign w:val="bottom"/>
+          </w:tcPr>
+          <w:p>
+            <w:pPr>
+              <w:rPr>
+                <w:szCs w:val="28"/>
+              </w:rPr>
+            </w:pPr>
+            <w:r>
+              <w:rPr>
+                <w:szCs w:val="28"/>
+              </w:rPr>
+              <w:t>Преподаватель</w:t>
+            </w:r>
+          </w:p>
+        </w:tc>
+        <w:tc>
+          <w:tcPr>
+            <w:tcW w:w="1236" w:type="pct"/>
+            <w:tcBorders>
+              <w:top w:val="single" w:color="auto" w:sz="4" w:space="0"/>
+              <w:bottom w:val="single" w:color="auto" w:sz="4" w:space="0"/>
+            </w:tcBorders>
+            <w:vAlign w:val="bottom"/>
+          </w:tcPr>
+          <w:p>
+            <w:pPr>
+              <w:rPr>
+                <w:szCs w:val="28"/>
               </w:rPr>
             </w:pPr>
           </w:p>
         </w:tc>
         <w:tc>
           <w:tcPr>
-            <w:tcW w:w="4037" w:type="dxa"/>
-            <w:vAlign w:val="center"/>
+            <w:tcW w:w="1600" w:type="pct"/>
+            <w:vAlign w:val="bottom"/>
           </w:tcPr>
           <w:p>
             <w:pPr>
-              <w:pStyle w:val="35"/>
+              <w:jc w:val="center"/>
               <w:rPr>
+                <w:rFonts w:hint="default"/>
+                <w:szCs w:val="28"/>
                 <w:lang w:val="ru-RU"/>
               </w:rPr>
             </w:pPr>
+            <w:r>
+              <w:rPr>
+                <w:szCs w:val="28"/>
+                <w:lang w:val="ru-RU"/>
+              </w:rPr>
+              <w:t>Давидчук</w:t>
+            </w:r>
+            <w:r>
+              <w:rPr>
+                <w:rFonts w:hint="default"/>
+                <w:szCs w:val="28"/>
+                <w:lang w:val="ru-RU"/>
+              </w:rPr>
+              <w:t xml:space="preserve"> А.Н.</w:t>
+            </w:r>
           </w:p>
         </w:tc>
       </w:tr>
     </w:tbl>
     <w:p>
       <w:pPr>
+        <w:rPr>
+          <w:b/>
+          <w:caps/>
+          <w:szCs w:val="28"/>
+        </w:rPr>
+      </w:pPr>
+    </w:p>
+    <w:p>
+      <w:pPr>
+        <w:rPr>
+          <w:b/>
+          <w:caps/>
+          <w:szCs w:val="28"/>
+        </w:rPr>
+      </w:pPr>
+    </w:p>
+    <w:p>
+      <w:pPr>
+        <w:spacing w:line="240" w:lineRule="auto"/>
+        <w:jc w:val="center"/>
+        <w:rPr>
+          <w:b/>
+          <w:caps/>
+          <w:szCs w:val="28"/>
+        </w:rPr>
+      </w:pPr>
+      <w:r>
+        <w:rPr>
+          <w:b/>
+          <w:caps/>
+          <w:szCs w:val="28"/>
+        </w:rPr>
+        <w:t>Аннотация</w:t>
+      </w:r>
+    </w:p>
+    <w:p>
+      <w:pPr>
+        <w:spacing w:line="240" w:lineRule="auto"/>
+        <w:jc w:val="both"/>
+        <w:rPr>
+          <w:szCs w:val="28"/>
+        </w:rPr>
+      </w:pPr>
+    </w:p>
+    <w:p>
+      <w:pPr>
+        <w:spacing w:line="240" w:lineRule="auto"/>
+        <w:jc w:val="center"/>
+        <w:rPr>
+          <w:b/>
+          <w:caps/>
+          <w:szCs w:val="28"/>
+        </w:rPr>
+      </w:pPr>
+    </w:p>
+    <w:p>
+      <w:pPr>
+        <w:spacing w:line="240" w:lineRule="auto"/>
+        <w:jc w:val="center"/>
+        <w:rPr>
+          <w:b/>
+          <w:caps/>
+          <w:szCs w:val="28"/>
+          <w:lang w:val="en-US"/>
+        </w:rPr>
+      </w:pPr>
+      <w:r>
+        <w:rPr>
+          <w:b/>
+          <w:caps/>
+          <w:szCs w:val="28"/>
+          <w:lang w:val="en-US"/>
+        </w:rPr>
+        <w:t>Summary</w:t>
+      </w:r>
+    </w:p>
+    <w:p>
+      <w:pPr>
+        <w:spacing w:line="240" w:lineRule="auto"/>
+        <w:rPr>
+          <w:b/>
+          <w:caps/>
+          <w:szCs w:val="28"/>
+        </w:rPr>
+      </w:pPr>
+    </w:p>
+    <w:p>
+      <w:pPr>
+        <w:spacing w:line="240" w:lineRule="auto"/>
+        <w:jc w:val="center"/>
+        <w:rPr>
+          <w:bCs/>
+          <w:color w:val="000000" w:themeColor="text1"/>
+          <w:szCs w:val="28"/>
+          <w14:textFill>
+            <w14:solidFill>
+              <w14:schemeClr w14:val="tx1"/>
+            </w14:solidFill>
+          </w14:textFill>
+        </w:rPr>
+      </w:pPr>
+      <w:r>
+        <w:rPr>
+          <w:bCs/>
+          <w:color w:val="000000" w:themeColor="text1"/>
+          <w:szCs w:val="28"/>
+          <w14:textFill>
+            <w14:solidFill>
+              <w14:schemeClr w14:val="tx1"/>
+            </w14:solidFill>
+          </w14:textFill>
+        </w:rPr>
+        <w:br w:type="page"/>
+      </w:r>
+    </w:p>
+    <w:sdt>
+      <w:sdtPr>
+        <w:rPr>
+          <w:rFonts w:hint="default" w:ascii="Times New Roman" w:hAnsi="Times New Roman" w:eastAsia="SimSun" w:cs="Times New Roman"/>
+          <w:sz w:val="32"/>
+          <w:szCs w:val="32"/>
+          <w:lang w:val="ru-RU" w:eastAsia="ru-RU" w:bidi="ar-SA"/>
+        </w:rPr>
+        <w:id w:val="147480741"/>
+        <w15:color w:val="DBDBDB"/>
+        <w:docPartObj>
+          <w:docPartGallery w:val="Table of Contents"/>
+          <w:docPartUnique/>
+        </w:docPartObj>
+      </w:sdtPr>
+      <w:sdtEndPr>
+        <w:rPr>
+          <w:rFonts w:hint="default" w:ascii="Times New Roman" w:hAnsi="Times New Roman" w:eastAsia="SimSun" w:cs="Times New Roman"/>
+          <w:sz w:val="32"/>
+          <w:szCs w:val="32"/>
+          <w:lang w:val="ru-RU" w:eastAsia="ru-RU" w:bidi="ar-SA"/>
+        </w:rPr>
+      </w:sdtEndPr>
+      <w:sdtContent>
+        <w:p>
+          <w:pPr>
+            <w:spacing w:before="0" w:beforeLines="0" w:after="0" w:afterLines="0" w:line="240" w:lineRule="auto"/>
+            <w:ind w:left="0" w:leftChars="0" w:right="0" w:rightChars="0" w:firstLine="0" w:firstLineChars="0"/>
+            <w:jc w:val="center"/>
+            <w:rPr>
+              <w:rFonts w:hint="default" w:ascii="Times New Roman" w:hAnsi="Times New Roman" w:cs="Times New Roman"/>
+              <w:sz w:val="32"/>
+              <w:szCs w:val="32"/>
+            </w:rPr>
+          </w:pPr>
+          <w:r>
+            <w:rPr>
+              <w:rFonts w:hint="default" w:ascii="Times New Roman" w:hAnsi="Times New Roman" w:eastAsia="SimSun" w:cs="Times New Roman"/>
+              <w:sz w:val="32"/>
+              <w:szCs w:val="32"/>
+            </w:rPr>
+            <w:t>Оглавление</w:t>
+          </w:r>
+        </w:p>
+        <w:p>
+          <w:pPr>
+            <w:pStyle w:val="20"/>
+            <w:tabs>
+              <w:tab w:val="right" w:leader="dot" w:pos="9026"/>
+            </w:tabs>
+          </w:pPr>
+          <w:r>
+            <w:rPr>
+              <w:rFonts w:hint="default" w:ascii="Times New Roman" w:hAnsi="Times New Roman" w:cs="Times New Roman"/>
+              <w:sz w:val="32"/>
+              <w:szCs w:val="32"/>
+            </w:rPr>
+            <w:fldChar w:fldCharType="begin"/>
+          </w:r>
+          <w:r>
+            <w:rPr>
+              <w:rFonts w:hint="default" w:ascii="Times New Roman" w:hAnsi="Times New Roman" w:cs="Times New Roman"/>
+              <w:sz w:val="32"/>
+              <w:szCs w:val="32"/>
+            </w:rPr>
+            <w:instrText xml:space="preserve">TOC \o "1-1" \h \u </w:instrText>
+          </w:r>
+          <w:r>
+            <w:rPr>
+              <w:rFonts w:hint="default" w:ascii="Times New Roman" w:hAnsi="Times New Roman" w:cs="Times New Roman"/>
+              <w:sz w:val="32"/>
+              <w:szCs w:val="32"/>
+            </w:rPr>
+            <w:fldChar w:fldCharType="separate"/>
+          </w:r>
+          <w:r>
+            <w:rPr>
+              <w:rFonts w:hint="default" w:ascii="Times New Roman" w:hAnsi="Times New Roman" w:cs="Times New Roman"/>
+              <w:szCs w:val="32"/>
+            </w:rPr>
+            <w:fldChar w:fldCharType="begin"/>
+          </w:r>
+          <w:r>
+            <w:rPr>
+              <w:rFonts w:hint="default" w:ascii="Times New Roman" w:hAnsi="Times New Roman" w:cs="Times New Roman"/>
+              <w:szCs w:val="32"/>
+            </w:rPr>
+            <w:instrText xml:space="preserve"> HYPERLINK \l _Toc28096 </w:instrText>
+          </w:r>
+          <w:r>
+            <w:rPr>
+              <w:rFonts w:hint="default" w:ascii="Times New Roman" w:hAnsi="Times New Roman" w:cs="Times New Roman"/>
+              <w:szCs w:val="32"/>
+            </w:rPr>
+            <w:fldChar w:fldCharType="separate"/>
+          </w:r>
+          <w:r>
+            <w:t>Формулировка задания.</w:t>
+          </w:r>
+          <w:r>
+            <w:tab/>
+          </w:r>
+          <w:r>
+            <w:fldChar w:fldCharType="begin"/>
+          </w:r>
+          <w:r>
+            <w:instrText xml:space="preserve"> PAGEREF _Toc28096 \h </w:instrText>
+          </w:r>
+          <w:r>
+            <w:fldChar w:fldCharType="separate"/>
+          </w:r>
+          <w:r>
+            <w:t>5</w:t>
+          </w:r>
+          <w:r>
+            <w:fldChar w:fldCharType="end"/>
+          </w:r>
+          <w:r>
+            <w:rPr>
+              <w:rFonts w:hint="default" w:ascii="Times New Roman" w:hAnsi="Times New Roman" w:cs="Times New Roman"/>
+              <w:szCs w:val="32"/>
+            </w:rPr>
+            <w:fldChar w:fldCharType="end"/>
+          </w:r>
+        </w:p>
+        <w:p>
+          <w:pPr>
+            <w:pStyle w:val="20"/>
+            <w:tabs>
+              <w:tab w:val="right" w:leader="dot" w:pos="9026"/>
+            </w:tabs>
+          </w:pPr>
+          <w:r>
+            <w:rPr>
+              <w:rFonts w:hint="default" w:ascii="Times New Roman" w:hAnsi="Times New Roman" w:cs="Times New Roman"/>
+              <w:szCs w:val="32"/>
+            </w:rPr>
+            <w:fldChar w:fldCharType="begin"/>
+          </w:r>
+          <w:r>
+            <w:rPr>
+              <w:rFonts w:hint="default" w:ascii="Times New Roman" w:hAnsi="Times New Roman" w:cs="Times New Roman"/>
+              <w:szCs w:val="32"/>
+            </w:rPr>
+            <w:instrText xml:space="preserve"> HYPERLINK \l _Toc23664 </w:instrText>
+          </w:r>
+          <w:r>
+            <w:rPr>
+              <w:rFonts w:hint="default" w:ascii="Times New Roman" w:hAnsi="Times New Roman" w:cs="Times New Roman"/>
+              <w:szCs w:val="32"/>
+            </w:rPr>
+            <w:fldChar w:fldCharType="separate"/>
+          </w:r>
+          <w:r>
+            <w:rPr>
+              <w:rFonts w:hint="default"/>
+              <w:lang w:val="ru-RU"/>
+            </w:rPr>
+            <w:t>Теоретические сведения.</w:t>
+          </w:r>
+          <w:r>
+            <w:tab/>
+          </w:r>
+          <w:r>
+            <w:fldChar w:fldCharType="begin"/>
+          </w:r>
+          <w:r>
+            <w:instrText xml:space="preserve"> PAGEREF _Toc23664 \h </w:instrText>
+          </w:r>
+          <w:r>
+            <w:fldChar w:fldCharType="separate"/>
+          </w:r>
+          <w:r>
+            <w:t>6</w:t>
+          </w:r>
+          <w:r>
+            <w:fldChar w:fldCharType="end"/>
+          </w:r>
+          <w:r>
+            <w:rPr>
+              <w:rFonts w:hint="default" w:ascii="Times New Roman" w:hAnsi="Times New Roman" w:cs="Times New Roman"/>
+              <w:szCs w:val="32"/>
+            </w:rPr>
+            <w:fldChar w:fldCharType="end"/>
+          </w:r>
+        </w:p>
+        <w:p>
+          <w:pPr>
+            <w:pStyle w:val="20"/>
+            <w:tabs>
+              <w:tab w:val="right" w:leader="dot" w:pos="9026"/>
+            </w:tabs>
+          </w:pPr>
+          <w:r>
+            <w:rPr>
+              <w:rFonts w:hint="default" w:ascii="Times New Roman" w:hAnsi="Times New Roman" w:cs="Times New Roman"/>
+              <w:szCs w:val="32"/>
+            </w:rPr>
+            <w:fldChar w:fldCharType="begin"/>
+          </w:r>
+          <w:r>
+            <w:rPr>
+              <w:rFonts w:hint="default" w:ascii="Times New Roman" w:hAnsi="Times New Roman" w:cs="Times New Roman"/>
+              <w:szCs w:val="32"/>
+            </w:rPr>
+            <w:instrText xml:space="preserve"> HYPERLINK \l _Toc19901 </w:instrText>
+          </w:r>
+          <w:r>
+            <w:rPr>
+              <w:rFonts w:hint="default" w:ascii="Times New Roman" w:hAnsi="Times New Roman" w:cs="Times New Roman"/>
+              <w:szCs w:val="32"/>
+            </w:rPr>
+            <w:fldChar w:fldCharType="separate"/>
+          </w:r>
+          <w:r>
+            <w:rPr>
+              <w:lang w:val="ru-RU"/>
+            </w:rPr>
+            <w:t>Файловая</w:t>
+          </w:r>
+          <w:r>
+            <w:rPr>
+              <w:rFonts w:hint="default"/>
+              <w:lang w:val="ru-RU"/>
+            </w:rPr>
+            <w:t xml:space="preserve"> организация проекта</w:t>
+          </w:r>
+          <w:r>
+            <w:t>.</w:t>
+          </w:r>
+          <w:r>
+            <w:tab/>
+          </w:r>
+          <w:r>
+            <w:fldChar w:fldCharType="begin"/>
+          </w:r>
+          <w:r>
+            <w:instrText xml:space="preserve"> PAGEREF _Toc19901 \h </w:instrText>
+          </w:r>
+          <w:r>
+            <w:fldChar w:fldCharType="separate"/>
+          </w:r>
+          <w:r>
+            <w:t>7</w:t>
+          </w:r>
+          <w:r>
+            <w:fldChar w:fldCharType="end"/>
+          </w:r>
+          <w:r>
+            <w:rPr>
+              <w:rFonts w:hint="default" w:ascii="Times New Roman" w:hAnsi="Times New Roman" w:cs="Times New Roman"/>
+              <w:szCs w:val="32"/>
+            </w:rPr>
+            <w:fldChar w:fldCharType="end"/>
+          </w:r>
+        </w:p>
+        <w:p>
+          <w:pPr>
+            <w:pStyle w:val="20"/>
+            <w:tabs>
+              <w:tab w:val="right" w:leader="dot" w:pos="9026"/>
+            </w:tabs>
+          </w:pPr>
+          <w:r>
+            <w:rPr>
+              <w:rFonts w:hint="default" w:ascii="Times New Roman" w:hAnsi="Times New Roman" w:cs="Times New Roman"/>
+              <w:szCs w:val="32"/>
+            </w:rPr>
+            <w:fldChar w:fldCharType="begin"/>
+          </w:r>
+          <w:r>
+            <w:rPr>
+              <w:rFonts w:hint="default" w:ascii="Times New Roman" w:hAnsi="Times New Roman" w:cs="Times New Roman"/>
+              <w:szCs w:val="32"/>
+            </w:rPr>
+            <w:instrText xml:space="preserve"> HYPERLINK \l _Toc6063 </w:instrText>
+          </w:r>
+          <w:r>
+            <w:rPr>
+              <w:rFonts w:hint="default" w:ascii="Times New Roman" w:hAnsi="Times New Roman" w:cs="Times New Roman"/>
+              <w:szCs w:val="32"/>
+            </w:rPr>
+            <w:fldChar w:fldCharType="separate"/>
+          </w:r>
+          <w:r>
+            <w:rPr>
+              <w:lang w:val="ru-RU"/>
+            </w:rPr>
+            <w:t>Описание</w:t>
+          </w:r>
+          <w:r>
+            <w:rPr>
+              <w:rFonts w:hint="default"/>
+              <w:lang w:val="ru-RU"/>
+            </w:rPr>
+            <w:t xml:space="preserve"> алгоритмов</w:t>
+          </w:r>
+          <w:r>
+            <w:rPr>
+              <w:rFonts w:hint="default"/>
+              <w:lang w:val="en-US"/>
+            </w:rPr>
+            <w:t xml:space="preserve"> </w:t>
+          </w:r>
+          <w:r>
+            <w:rPr>
+              <w:rFonts w:hint="default"/>
+              <w:lang w:val="ru-RU"/>
+            </w:rPr>
+            <w:t>и структур данных программы</w:t>
+          </w:r>
+          <w:r>
+            <w:t>.</w:t>
+          </w:r>
+          <w:r>
+            <w:tab/>
+          </w:r>
+          <w:r>
+            <w:fldChar w:fldCharType="begin"/>
+          </w:r>
+          <w:r>
+            <w:instrText xml:space="preserve"> PAGEREF _Toc6063 \h </w:instrText>
+          </w:r>
+          <w:r>
+            <w:fldChar w:fldCharType="separate"/>
+          </w:r>
+          <w:r>
+            <w:t>7</w:t>
+          </w:r>
+          <w:r>
+            <w:fldChar w:fldCharType="end"/>
+          </w:r>
+          <w:r>
+            <w:rPr>
+              <w:rFonts w:hint="default" w:ascii="Times New Roman" w:hAnsi="Times New Roman" w:cs="Times New Roman"/>
+              <w:szCs w:val="32"/>
+            </w:rPr>
+            <w:fldChar w:fldCharType="end"/>
+          </w:r>
+        </w:p>
+        <w:p>
+          <w:pPr>
+            <w:pStyle w:val="20"/>
+            <w:tabs>
+              <w:tab w:val="right" w:leader="dot" w:pos="9026"/>
+            </w:tabs>
+          </w:pPr>
+          <w:r>
+            <w:rPr>
+              <w:rFonts w:hint="default" w:ascii="Times New Roman" w:hAnsi="Times New Roman" w:cs="Times New Roman"/>
+              <w:szCs w:val="32"/>
+            </w:rPr>
+            <w:fldChar w:fldCharType="begin"/>
+          </w:r>
+          <w:r>
+            <w:rPr>
+              <w:rFonts w:hint="default" w:ascii="Times New Roman" w:hAnsi="Times New Roman" w:cs="Times New Roman"/>
+              <w:szCs w:val="32"/>
+            </w:rPr>
+            <w:instrText xml:space="preserve"> HYPERLINK \l _Toc7803 </w:instrText>
+          </w:r>
+          <w:r>
+            <w:rPr>
+              <w:rFonts w:hint="default" w:ascii="Times New Roman" w:hAnsi="Times New Roman" w:cs="Times New Roman"/>
+              <w:szCs w:val="32"/>
+            </w:rPr>
+            <w:fldChar w:fldCharType="separate"/>
+          </w:r>
+          <w:r>
+            <w:rPr>
+              <w:lang w:val="ru-RU"/>
+            </w:rPr>
+            <w:t>Пример</w:t>
+          </w:r>
+          <w:r>
+            <w:t xml:space="preserve"> работы программы.</w:t>
+          </w:r>
+          <w:r>
+            <w:tab/>
+          </w:r>
+          <w:r>
+            <w:fldChar w:fldCharType="begin"/>
+          </w:r>
+          <w:r>
+            <w:instrText xml:space="preserve"> PAGEREF _Toc7803 \h </w:instrText>
+          </w:r>
+          <w:r>
+            <w:fldChar w:fldCharType="separate"/>
+          </w:r>
+          <w:r>
+            <w:t>9</w:t>
+          </w:r>
+          <w:r>
+            <w:fldChar w:fldCharType="end"/>
+          </w:r>
+          <w:r>
+            <w:rPr>
+              <w:rFonts w:hint="default" w:ascii="Times New Roman" w:hAnsi="Times New Roman" w:cs="Times New Roman"/>
+              <w:szCs w:val="32"/>
+            </w:rPr>
+            <w:fldChar w:fldCharType="end"/>
+          </w:r>
+        </w:p>
+        <w:p>
+          <w:pPr>
+            <w:pStyle w:val="20"/>
+            <w:tabs>
+              <w:tab w:val="right" w:leader="dot" w:pos="9026"/>
+            </w:tabs>
+          </w:pPr>
+          <w:r>
+            <w:rPr>
+              <w:rFonts w:hint="default" w:ascii="Times New Roman" w:hAnsi="Times New Roman" w:cs="Times New Roman"/>
+              <w:szCs w:val="32"/>
+            </w:rPr>
+            <w:fldChar w:fldCharType="begin"/>
+          </w:r>
+          <w:r>
+            <w:rPr>
+              <w:rFonts w:hint="default" w:ascii="Times New Roman" w:hAnsi="Times New Roman" w:cs="Times New Roman"/>
+              <w:szCs w:val="32"/>
+            </w:rPr>
+            <w:instrText xml:space="preserve"> HYPERLINK \l _Toc24991 </w:instrText>
+          </w:r>
+          <w:r>
+            <w:rPr>
+              <w:rFonts w:hint="default" w:ascii="Times New Roman" w:hAnsi="Times New Roman" w:cs="Times New Roman"/>
+              <w:szCs w:val="32"/>
+            </w:rPr>
+            <w:fldChar w:fldCharType="separate"/>
+          </w:r>
+          <w:r>
+            <w:t>Текст программы.</w:t>
+          </w:r>
+          <w:r>
+            <w:tab/>
+          </w:r>
+          <w:r>
+            <w:fldChar w:fldCharType="begin"/>
+          </w:r>
+          <w:r>
+            <w:instrText xml:space="preserve"> PAGEREF _Toc24991 \h </w:instrText>
+          </w:r>
+          <w:r>
+            <w:fldChar w:fldCharType="separate"/>
+          </w:r>
+          <w:r>
+            <w:t>9</w:t>
+          </w:r>
+          <w:r>
+            <w:fldChar w:fldCharType="end"/>
+          </w:r>
+          <w:r>
+            <w:rPr>
+              <w:rFonts w:hint="default" w:ascii="Times New Roman" w:hAnsi="Times New Roman" w:cs="Times New Roman"/>
+              <w:szCs w:val="32"/>
+            </w:rPr>
+            <w:fldChar w:fldCharType="end"/>
+          </w:r>
+        </w:p>
+        <w:p>
+          <w:pPr>
+            <w:spacing w:line="240" w:lineRule="auto"/>
+            <w:rPr>
+              <w:rFonts w:hint="default" w:ascii="Times New Roman" w:hAnsi="Times New Roman" w:cs="Times New Roman"/>
+              <w:sz w:val="32"/>
+              <w:szCs w:val="32"/>
+            </w:rPr>
+          </w:pPr>
+          <w:r>
+            <w:rPr>
+              <w:rFonts w:hint="default" w:ascii="Times New Roman" w:hAnsi="Times New Roman" w:cs="Times New Roman"/>
+              <w:szCs w:val="32"/>
+            </w:rPr>
+            <w:fldChar w:fldCharType="end"/>
+          </w:r>
+        </w:p>
+      </w:sdtContent>
+    </w:sdt>
+    <w:p>
+      <w:pPr>
+        <w:spacing w:line="240" w:lineRule="auto"/>
+        <w:rPr>
+          <w:color w:val="000000" w:themeColor="text1"/>
+          <w14:textFill>
+            <w14:solidFill>
+              <w14:schemeClr w14:val="tx1"/>
+            </w14:solidFill>
+          </w14:textFill>
+        </w:rPr>
+      </w:pPr>
+      <w:r>
+        <w:rPr>
+          <w:color w:val="000000" w:themeColor="text1"/>
+          <w14:textFill>
+            <w14:solidFill>
+              <w14:schemeClr w14:val="tx1"/>
+            </w14:solidFill>
+          </w14:textFill>
+        </w:rPr>
+        <w:br w:type="page"/>
+      </w:r>
+    </w:p>
+    <w:p>
+      <w:pPr>
+        <w:pStyle w:val="2"/>
+        <w:spacing w:line="240" w:lineRule="auto"/>
+      </w:pPr>
+      <w:bookmarkStart w:id="0" w:name="_Toc32389"/>
+      <w:bookmarkStart w:id="1" w:name="_Toc28096"/>
+      <w:bookmarkStart w:id="2" w:name="_Toc84794096"/>
+      <w:bookmarkStart w:id="3" w:name="_Toc84794154"/>
+      <w:r>
+        <w:t>Формулировка задания.</w:t>
+      </w:r>
+      <w:bookmarkEnd w:id="0"/>
+      <w:bookmarkEnd w:id="1"/>
+    </w:p>
+    <w:p>
+      <w:pPr>
+        <w:spacing w:line="240" w:lineRule="auto"/>
+        <w:rPr>
+          <w:rFonts w:hint="default"/>
+          <w:lang w:val="ru-RU"/>
+        </w:rPr>
+      </w:pPr>
+      <w:r>
+        <w:rPr>
+          <w:rFonts w:hint="default"/>
+          <w:lang w:val="ru-RU"/>
+        </w:rPr>
+        <w:t>Реализовать алгоритм генерирования команд отрисовывания объектов двумерной графики, заданных параметрически, таким образом чтобы минимизировать расстояния перемещения поднятой “кисти”.</w:t>
+      </w:r>
+    </w:p>
+    <w:p>
+      <w:pPr>
+        <w:spacing w:line="240" w:lineRule="auto"/>
+        <w:rPr>
+          <w:rFonts w:hint="default"/>
+          <w:lang w:val="ru-RU"/>
+        </w:rPr>
+      </w:pPr>
+      <w:r>
+        <w:rPr>
+          <w:rFonts w:hint="default"/>
+          <w:lang w:val="ru-RU"/>
+        </w:rPr>
+        <w:t xml:space="preserve">В качестве языка команд использовать </w:t>
+      </w:r>
+      <w:r>
+        <w:rPr>
+          <w:rFonts w:hint="default"/>
+          <w:lang w:val="en-US"/>
+        </w:rPr>
+        <w:t xml:space="preserve">gcode, </w:t>
+      </w:r>
+      <w:r>
+        <w:rPr>
+          <w:rFonts w:hint="default"/>
+          <w:lang w:val="ru-RU"/>
+        </w:rPr>
+        <w:t xml:space="preserve">в качестве входных данных двумерной графики - файлы </w:t>
+      </w:r>
+      <w:r>
+        <w:rPr>
+          <w:rFonts w:hint="default"/>
+          <w:lang w:val="en-US"/>
+        </w:rPr>
+        <w:t>svg.</w:t>
+      </w:r>
+    </w:p>
+    <w:p>
+      <w:pPr>
+        <w:spacing w:line="240" w:lineRule="auto"/>
+        <w:rPr>
+          <w:rFonts w:hint="default"/>
+          <w:b/>
+          <w:bCs/>
+          <w:lang w:val="ru-RU"/>
+        </w:rPr>
+      </w:pPr>
+    </w:p>
+    <w:p>
+      <w:pPr>
+        <w:spacing w:line="240" w:lineRule="auto"/>
+        <w:rPr>
+          <w:rFonts w:hint="default"/>
+          <w:b/>
+          <w:bCs/>
+          <w:lang w:val="ru-RU"/>
+        </w:rPr>
+      </w:pPr>
+      <w:r>
+        <w:rPr>
+          <w:rFonts w:hint="default"/>
+          <w:b/>
+          <w:bCs/>
+          <w:lang w:val="ru-RU"/>
+        </w:rPr>
+        <w:t>Контрольный пример.</w:t>
+      </w:r>
+    </w:p>
+    <w:p>
+      <w:pPr>
+        <w:spacing w:line="240" w:lineRule="auto"/>
+        <w:rPr>
+          <w:rFonts w:hint="default"/>
+          <w:b w:val="0"/>
+          <w:bCs w:val="0"/>
+          <w:lang w:val="ru-RU"/>
+        </w:rPr>
+      </w:pPr>
+      <w:r>
+        <w:rPr>
+          <w:rFonts w:hint="default"/>
+          <w:b w:val="0"/>
+          <w:bCs w:val="0"/>
+          <w:lang w:val="ru-RU"/>
+        </w:rPr>
+        <w:t xml:space="preserve">Входные данные: </w:t>
+      </w:r>
+      <w:r>
+        <w:rPr>
+          <w:rFonts w:hint="default"/>
+          <w:b w:val="0"/>
+          <w:bCs w:val="0"/>
+          <w:lang w:val="en-US"/>
+        </w:rPr>
+        <w:t>svg</w:t>
+      </w:r>
+      <w:r>
+        <w:rPr>
+          <w:rFonts w:hint="default"/>
+          <w:b w:val="0"/>
+          <w:bCs w:val="0"/>
+          <w:lang w:val="ru-RU"/>
+        </w:rPr>
+        <w:t xml:space="preserve"> -</w:t>
+      </w:r>
+      <w:r>
+        <w:rPr>
+          <w:rFonts w:hint="default"/>
+          <w:b w:val="0"/>
+          <w:bCs w:val="0"/>
+          <w:lang w:val="en-US"/>
+        </w:rPr>
+        <w:t xml:space="preserve"> </w:t>
+      </w:r>
+      <w:r>
+        <w:rPr>
+          <w:rFonts w:hint="default"/>
+          <w:b w:val="0"/>
+          <w:bCs w:val="0"/>
+          <w:lang w:val="ru-RU"/>
+        </w:rPr>
+        <w:t>файл</w:t>
+      </w:r>
+    </w:p>
+    <w:p>
+      <w:pPr>
+        <w:pStyle w:val="16"/>
+        <w:keepNext w:val="0"/>
+        <w:keepLines w:val="0"/>
+        <w:widowControl/>
+        <w:suppressLineNumbers w:val="0"/>
+        <w:shd w:val="clear" w:fill="2B2B2B"/>
+        <w:rPr>
+          <w:rFonts w:hint="default" w:ascii="Calibri" w:hAnsi="Calibri" w:eastAsia="monospace" w:cs="Calibri"/>
+          <w:color w:val="A9B7C6"/>
+          <w:sz w:val="28"/>
+          <w:szCs w:val="28"/>
+        </w:rPr>
+      </w:pPr>
+      <w:r>
+        <w:rPr>
+          <w:rFonts w:hint="default" w:ascii="Calibri" w:hAnsi="Calibri" w:eastAsia="monospace" w:cs="Calibri"/>
+          <w:color w:val="E8BF6A"/>
+          <w:sz w:val="28"/>
+          <w:szCs w:val="28"/>
+          <w:shd w:val="clear" w:fill="2B2B2B"/>
+        </w:rPr>
+        <w:t xml:space="preserve">&lt;svg </w:t>
+      </w:r>
+      <w:r>
+        <w:rPr>
+          <w:rFonts w:hint="default" w:ascii="Calibri" w:hAnsi="Calibri" w:eastAsia="monospace" w:cs="Calibri"/>
+          <w:color w:val="BABABA"/>
+          <w:sz w:val="28"/>
+          <w:szCs w:val="28"/>
+          <w:shd w:val="clear" w:fill="2B2B2B"/>
+        </w:rPr>
+        <w:t>version</w:t>
+      </w:r>
+      <w:r>
+        <w:rPr>
+          <w:rFonts w:hint="default" w:ascii="Calibri" w:hAnsi="Calibri" w:eastAsia="monospace" w:cs="Calibri"/>
+          <w:color w:val="6A8759"/>
+          <w:sz w:val="28"/>
+          <w:szCs w:val="28"/>
+          <w:shd w:val="clear" w:fill="2B2B2B"/>
+        </w:rPr>
+        <w:t>="1.1"</w:t>
+      </w:r>
+      <w:r>
+        <w:rPr>
+          <w:rFonts w:hint="default" w:ascii="Calibri" w:hAnsi="Calibri" w:eastAsia="monospace" w:cs="Calibri"/>
+          <w:color w:val="6A8759"/>
+          <w:sz w:val="28"/>
+          <w:szCs w:val="28"/>
+          <w:shd w:val="clear" w:fill="2B2B2B"/>
+        </w:rPr>
+        <w:br w:type="textWrapping"/>
+      </w:r>
+      <w:r>
+        <w:rPr>
+          <w:rFonts w:hint="default" w:ascii="Calibri" w:hAnsi="Calibri" w:eastAsia="monospace" w:cs="Calibri"/>
+          <w:color w:val="6A8759"/>
+          <w:sz w:val="28"/>
+          <w:szCs w:val="28"/>
+          <w:shd w:val="clear" w:fill="2B2B2B"/>
+        </w:rPr>
+        <w:t xml:space="preserve">     </w:t>
+      </w:r>
+      <w:r>
+        <w:rPr>
+          <w:rFonts w:hint="default" w:ascii="Calibri" w:hAnsi="Calibri" w:eastAsia="monospace" w:cs="Calibri"/>
+          <w:color w:val="BABABA"/>
+          <w:sz w:val="28"/>
+          <w:szCs w:val="28"/>
+          <w:shd w:val="clear" w:fill="2B2B2B"/>
+        </w:rPr>
+        <w:t>width</w:t>
+      </w:r>
+      <w:r>
+        <w:rPr>
+          <w:rFonts w:hint="default" w:ascii="Calibri" w:hAnsi="Calibri" w:eastAsia="monospace" w:cs="Calibri"/>
+          <w:color w:val="6A8759"/>
+          <w:sz w:val="28"/>
+          <w:szCs w:val="28"/>
+          <w:shd w:val="clear" w:fill="2B2B2B"/>
+        </w:rPr>
+        <w:t xml:space="preserve">="195" </w:t>
+      </w:r>
+      <w:r>
+        <w:rPr>
+          <w:rFonts w:hint="default" w:ascii="Calibri" w:hAnsi="Calibri" w:eastAsia="monospace" w:cs="Calibri"/>
+          <w:color w:val="BABABA"/>
+          <w:sz w:val="28"/>
+          <w:szCs w:val="28"/>
+          <w:shd w:val="clear" w:fill="2B2B2B"/>
+        </w:rPr>
+        <w:t>height</w:t>
+      </w:r>
+      <w:r>
+        <w:rPr>
+          <w:rFonts w:hint="default" w:ascii="Calibri" w:hAnsi="Calibri" w:eastAsia="monospace" w:cs="Calibri"/>
+          <w:color w:val="6A8759"/>
+          <w:sz w:val="28"/>
+          <w:szCs w:val="28"/>
+          <w:shd w:val="clear" w:fill="2B2B2B"/>
+        </w:rPr>
+        <w:t>="195"</w:t>
+      </w:r>
+      <w:r>
+        <w:rPr>
+          <w:rFonts w:hint="default" w:ascii="Calibri" w:hAnsi="Calibri" w:eastAsia="monospace" w:cs="Calibri"/>
+          <w:color w:val="6A8759"/>
+          <w:sz w:val="28"/>
+          <w:szCs w:val="28"/>
+          <w:shd w:val="clear" w:fill="2B2B2B"/>
+        </w:rPr>
+        <w:br w:type="textWrapping"/>
+      </w:r>
+      <w:r>
+        <w:rPr>
+          <w:rFonts w:hint="default" w:ascii="Calibri" w:hAnsi="Calibri" w:eastAsia="monospace" w:cs="Calibri"/>
+          <w:color w:val="6A8759"/>
+          <w:sz w:val="28"/>
+          <w:szCs w:val="28"/>
+          <w:shd w:val="clear" w:fill="2B2B2B"/>
+        </w:rPr>
+        <w:t xml:space="preserve">     </w:t>
+      </w:r>
+      <w:r>
+        <w:rPr>
+          <w:rFonts w:hint="default" w:ascii="Calibri" w:hAnsi="Calibri" w:eastAsia="monospace" w:cs="Calibri"/>
+          <w:color w:val="BABABA"/>
+          <w:sz w:val="28"/>
+          <w:szCs w:val="28"/>
+          <w:shd w:val="clear" w:fill="2B2B2B"/>
+        </w:rPr>
+        <w:t>xmlns</w:t>
+      </w:r>
+      <w:r>
+        <w:rPr>
+          <w:rFonts w:hint="default" w:ascii="Calibri" w:hAnsi="Calibri" w:eastAsia="monospace" w:cs="Calibri"/>
+          <w:color w:val="6A8759"/>
+          <w:sz w:val="28"/>
+          <w:szCs w:val="28"/>
+          <w:shd w:val="clear" w:fill="2B2B2B"/>
+        </w:rPr>
+        <w:t>="http://www.w3.org/2000/svg"</w:t>
+      </w:r>
+      <w:r>
+        <w:rPr>
+          <w:rFonts w:hint="default" w:ascii="Calibri" w:hAnsi="Calibri" w:eastAsia="monospace" w:cs="Calibri"/>
+          <w:color w:val="E8BF6A"/>
+          <w:sz w:val="28"/>
+          <w:szCs w:val="28"/>
+          <w:shd w:val="clear" w:fill="2B2B2B"/>
+        </w:rPr>
+        <w:t>&gt;</w:t>
+      </w:r>
+      <w:r>
+        <w:rPr>
+          <w:rFonts w:hint="default" w:ascii="Calibri" w:hAnsi="Calibri" w:eastAsia="monospace" w:cs="Calibri"/>
+          <w:color w:val="E8BF6A"/>
+          <w:sz w:val="28"/>
+          <w:szCs w:val="28"/>
+          <w:shd w:val="clear" w:fill="2B2B2B"/>
+        </w:rPr>
+        <w:br w:type="textWrapping"/>
+      </w:r>
+      <w:r>
+        <w:rPr>
+          <w:rFonts w:hint="default" w:ascii="Calibri" w:hAnsi="Calibri" w:eastAsia="monospace" w:cs="Calibri"/>
+          <w:color w:val="E8BF6A"/>
+          <w:sz w:val="28"/>
+          <w:szCs w:val="28"/>
+          <w:shd w:val="clear" w:fill="2B2B2B"/>
+        </w:rPr>
+        <w:br w:type="textWrapping"/>
+      </w:r>
+      <w:r>
+        <w:rPr>
+          <w:rFonts w:hint="default" w:ascii="Calibri" w:hAnsi="Calibri" w:eastAsia="monospace" w:cs="Calibri"/>
+          <w:color w:val="E8BF6A"/>
+          <w:sz w:val="28"/>
+          <w:szCs w:val="28"/>
+          <w:shd w:val="clear" w:fill="2B2B2B"/>
+        </w:rPr>
+        <w:t xml:space="preserve">    &lt;line </w:t>
+      </w:r>
+      <w:r>
+        <w:rPr>
+          <w:rFonts w:hint="default" w:ascii="Calibri" w:hAnsi="Calibri" w:eastAsia="monospace" w:cs="Calibri"/>
+          <w:color w:val="BABABA"/>
+          <w:sz w:val="28"/>
+          <w:szCs w:val="28"/>
+          <w:shd w:val="clear" w:fill="2B2B2B"/>
+        </w:rPr>
+        <w:t>x1</w:t>
+      </w:r>
+      <w:r>
+        <w:rPr>
+          <w:rFonts w:hint="default" w:ascii="Calibri" w:hAnsi="Calibri" w:eastAsia="monospace" w:cs="Calibri"/>
+          <w:color w:val="6A8759"/>
+          <w:sz w:val="28"/>
+          <w:szCs w:val="28"/>
+          <w:shd w:val="clear" w:fill="2B2B2B"/>
+        </w:rPr>
+        <w:t xml:space="preserve">="60" </w:t>
+      </w:r>
+      <w:r>
+        <w:rPr>
+          <w:rFonts w:hint="default" w:ascii="Calibri" w:hAnsi="Calibri" w:eastAsia="monospace" w:cs="Calibri"/>
+          <w:color w:val="BABABA"/>
+          <w:sz w:val="28"/>
+          <w:szCs w:val="28"/>
+          <w:shd w:val="clear" w:fill="2B2B2B"/>
+        </w:rPr>
+        <w:t>y1</w:t>
+      </w:r>
+      <w:r>
+        <w:rPr>
+          <w:rFonts w:hint="default" w:ascii="Calibri" w:hAnsi="Calibri" w:eastAsia="monospace" w:cs="Calibri"/>
+          <w:color w:val="6A8759"/>
+          <w:sz w:val="28"/>
+          <w:szCs w:val="28"/>
+          <w:shd w:val="clear" w:fill="2B2B2B"/>
+        </w:rPr>
+        <w:t xml:space="preserve">="80" </w:t>
+      </w:r>
+      <w:r>
+        <w:rPr>
+          <w:rFonts w:hint="default" w:ascii="Calibri" w:hAnsi="Calibri" w:eastAsia="monospace" w:cs="Calibri"/>
+          <w:color w:val="BABABA"/>
+          <w:sz w:val="28"/>
+          <w:szCs w:val="28"/>
+          <w:shd w:val="clear" w:fill="2B2B2B"/>
+        </w:rPr>
+        <w:t>x2</w:t>
+      </w:r>
+      <w:r>
+        <w:rPr>
+          <w:rFonts w:hint="default" w:ascii="Calibri" w:hAnsi="Calibri" w:eastAsia="monospace" w:cs="Calibri"/>
+          <w:color w:val="6A8759"/>
+          <w:sz w:val="28"/>
+          <w:szCs w:val="28"/>
+          <w:shd w:val="clear" w:fill="2B2B2B"/>
+        </w:rPr>
+        <w:t xml:space="preserve">="60" </w:t>
+      </w:r>
+      <w:r>
+        <w:rPr>
+          <w:rFonts w:hint="default" w:ascii="Calibri" w:hAnsi="Calibri" w:eastAsia="monospace" w:cs="Calibri"/>
+          <w:color w:val="BABABA"/>
+          <w:sz w:val="28"/>
+          <w:szCs w:val="28"/>
+          <w:shd w:val="clear" w:fill="2B2B2B"/>
+        </w:rPr>
+        <w:t>y2</w:t>
+      </w:r>
+      <w:r>
+        <w:rPr>
+          <w:rFonts w:hint="default" w:ascii="Calibri" w:hAnsi="Calibri" w:eastAsia="monospace" w:cs="Calibri"/>
+          <w:color w:val="6A8759"/>
+          <w:sz w:val="28"/>
+          <w:szCs w:val="28"/>
+          <w:shd w:val="clear" w:fill="2B2B2B"/>
+        </w:rPr>
+        <w:t xml:space="preserve">="20" </w:t>
+      </w:r>
+      <w:r>
+        <w:rPr>
+          <w:rFonts w:hint="default" w:ascii="Calibri" w:hAnsi="Calibri" w:eastAsia="monospace" w:cs="Calibri"/>
+          <w:color w:val="BABABA"/>
+          <w:sz w:val="28"/>
+          <w:szCs w:val="28"/>
+          <w:shd w:val="clear" w:fill="2B2B2B"/>
+        </w:rPr>
+        <w:t>stroke</w:t>
+      </w:r>
+      <w:r>
+        <w:rPr>
+          <w:rFonts w:hint="default" w:ascii="Calibri" w:hAnsi="Calibri" w:eastAsia="monospace" w:cs="Calibri"/>
+          <w:color w:val="6A8759"/>
+          <w:sz w:val="28"/>
+          <w:szCs w:val="28"/>
+          <w:shd w:val="clear" w:fill="2B2B2B"/>
+        </w:rPr>
+        <w:t xml:space="preserve">="red" </w:t>
+      </w:r>
+      <w:r>
+        <w:rPr>
+          <w:rFonts w:hint="default" w:ascii="Calibri" w:hAnsi="Calibri" w:eastAsia="monospace" w:cs="Calibri"/>
+          <w:color w:val="E8BF6A"/>
+          <w:sz w:val="28"/>
+          <w:szCs w:val="28"/>
+          <w:shd w:val="clear" w:fill="2B2B2B"/>
+        </w:rPr>
+        <w:t>/&gt;</w:t>
+      </w:r>
+      <w:r>
+        <w:rPr>
+          <w:rFonts w:hint="default" w:ascii="Calibri" w:hAnsi="Calibri" w:eastAsia="monospace" w:cs="Calibri"/>
+          <w:color w:val="E8BF6A"/>
+          <w:sz w:val="28"/>
+          <w:szCs w:val="28"/>
+          <w:shd w:val="clear" w:fill="2B2B2B"/>
+        </w:rPr>
+        <w:br w:type="textWrapping"/>
+      </w:r>
+      <w:r>
+        <w:rPr>
+          <w:rFonts w:hint="default" w:ascii="Calibri" w:hAnsi="Calibri" w:eastAsia="monospace" w:cs="Calibri"/>
+          <w:color w:val="E8BF6A"/>
+          <w:sz w:val="28"/>
+          <w:szCs w:val="28"/>
+          <w:shd w:val="clear" w:fill="2B2B2B"/>
+        </w:rPr>
+        <w:t xml:space="preserve">    &lt;line </w:t>
+      </w:r>
+      <w:r>
+        <w:rPr>
+          <w:rFonts w:hint="default" w:ascii="Calibri" w:hAnsi="Calibri" w:eastAsia="monospace" w:cs="Calibri"/>
+          <w:color w:val="BABABA"/>
+          <w:sz w:val="28"/>
+          <w:szCs w:val="28"/>
+          <w:shd w:val="clear" w:fill="2B2B2B"/>
+        </w:rPr>
+        <w:t>x1</w:t>
+      </w:r>
+      <w:r>
+        <w:rPr>
+          <w:rFonts w:hint="default" w:ascii="Calibri" w:hAnsi="Calibri" w:eastAsia="monospace" w:cs="Calibri"/>
+          <w:color w:val="6A8759"/>
+          <w:sz w:val="28"/>
+          <w:szCs w:val="28"/>
+          <w:shd w:val="clear" w:fill="2B2B2B"/>
+        </w:rPr>
+        <w:t xml:space="preserve">="100" </w:t>
+      </w:r>
+      <w:r>
+        <w:rPr>
+          <w:rFonts w:hint="default" w:ascii="Calibri" w:hAnsi="Calibri" w:eastAsia="monospace" w:cs="Calibri"/>
+          <w:color w:val="BABABA"/>
+          <w:sz w:val="28"/>
+          <w:szCs w:val="28"/>
+          <w:shd w:val="clear" w:fill="2B2B2B"/>
+        </w:rPr>
+        <w:t>y1</w:t>
+      </w:r>
+      <w:r>
+        <w:rPr>
+          <w:rFonts w:hint="default" w:ascii="Calibri" w:hAnsi="Calibri" w:eastAsia="monospace" w:cs="Calibri"/>
+          <w:color w:val="6A8759"/>
+          <w:sz w:val="28"/>
+          <w:szCs w:val="28"/>
+          <w:shd w:val="clear" w:fill="2B2B2B"/>
+        </w:rPr>
+        <w:t xml:space="preserve">="80" </w:t>
+      </w:r>
+      <w:r>
+        <w:rPr>
+          <w:rFonts w:hint="default" w:ascii="Calibri" w:hAnsi="Calibri" w:eastAsia="monospace" w:cs="Calibri"/>
+          <w:color w:val="BABABA"/>
+          <w:sz w:val="28"/>
+          <w:szCs w:val="28"/>
+          <w:shd w:val="clear" w:fill="2B2B2B"/>
+        </w:rPr>
+        <w:t>x2</w:t>
+      </w:r>
+      <w:r>
+        <w:rPr>
+          <w:rFonts w:hint="default" w:ascii="Calibri" w:hAnsi="Calibri" w:eastAsia="monospace" w:cs="Calibri"/>
+          <w:color w:val="6A8759"/>
+          <w:sz w:val="28"/>
+          <w:szCs w:val="28"/>
+          <w:shd w:val="clear" w:fill="2B2B2B"/>
+        </w:rPr>
+        <w:t xml:space="preserve">="100" </w:t>
+      </w:r>
+      <w:r>
+        <w:rPr>
+          <w:rFonts w:hint="default" w:ascii="Calibri" w:hAnsi="Calibri" w:eastAsia="monospace" w:cs="Calibri"/>
+          <w:color w:val="BABABA"/>
+          <w:sz w:val="28"/>
+          <w:szCs w:val="28"/>
+          <w:shd w:val="clear" w:fill="2B2B2B"/>
+        </w:rPr>
+        <w:t>y2</w:t>
+      </w:r>
+      <w:r>
+        <w:rPr>
+          <w:rFonts w:hint="default" w:ascii="Calibri" w:hAnsi="Calibri" w:eastAsia="monospace" w:cs="Calibri"/>
+          <w:color w:val="6A8759"/>
+          <w:sz w:val="28"/>
+          <w:szCs w:val="28"/>
+          <w:shd w:val="clear" w:fill="2B2B2B"/>
+        </w:rPr>
+        <w:t xml:space="preserve">="20" </w:t>
+      </w:r>
+      <w:r>
+        <w:rPr>
+          <w:rFonts w:hint="default" w:ascii="Calibri" w:hAnsi="Calibri" w:eastAsia="monospace" w:cs="Calibri"/>
+          <w:color w:val="BABABA"/>
+          <w:sz w:val="28"/>
+          <w:szCs w:val="28"/>
+          <w:shd w:val="clear" w:fill="2B2B2B"/>
+        </w:rPr>
+        <w:t>stroke</w:t>
+      </w:r>
+      <w:r>
+        <w:rPr>
+          <w:rFonts w:hint="default" w:ascii="Calibri" w:hAnsi="Calibri" w:eastAsia="monospace" w:cs="Calibri"/>
+          <w:color w:val="6A8759"/>
+          <w:sz w:val="28"/>
+          <w:szCs w:val="28"/>
+          <w:shd w:val="clear" w:fill="2B2B2B"/>
+        </w:rPr>
+        <w:t xml:space="preserve">="red" </w:t>
+      </w:r>
+      <w:r>
+        <w:rPr>
+          <w:rFonts w:hint="default" w:ascii="Calibri" w:hAnsi="Calibri" w:eastAsia="monospace" w:cs="Calibri"/>
+          <w:color w:val="E8BF6A"/>
+          <w:sz w:val="28"/>
+          <w:szCs w:val="28"/>
+          <w:shd w:val="clear" w:fill="2B2B2B"/>
+        </w:rPr>
+        <w:t>/&gt;</w:t>
+      </w:r>
+      <w:r>
+        <w:rPr>
+          <w:rFonts w:hint="default" w:ascii="Calibri" w:hAnsi="Calibri" w:eastAsia="monospace" w:cs="Calibri"/>
+          <w:color w:val="E8BF6A"/>
+          <w:sz w:val="28"/>
+          <w:szCs w:val="28"/>
+          <w:shd w:val="clear" w:fill="2B2B2B"/>
+        </w:rPr>
+        <w:br w:type="textWrapping"/>
+      </w:r>
+      <w:r>
+        <w:rPr>
+          <w:rFonts w:hint="default" w:ascii="Calibri" w:hAnsi="Calibri" w:eastAsia="monospace" w:cs="Calibri"/>
+          <w:color w:val="E8BF6A"/>
+          <w:sz w:val="28"/>
+          <w:szCs w:val="28"/>
+          <w:shd w:val="clear" w:fill="2B2B2B"/>
+        </w:rPr>
+        <w:t xml:space="preserve">    &lt;line </w:t>
+      </w:r>
+      <w:r>
+        <w:rPr>
+          <w:rFonts w:hint="default" w:ascii="Calibri" w:hAnsi="Calibri" w:eastAsia="monospace" w:cs="Calibri"/>
+          <w:color w:val="BABABA"/>
+          <w:sz w:val="28"/>
+          <w:szCs w:val="28"/>
+          <w:shd w:val="clear" w:fill="2B2B2B"/>
+        </w:rPr>
+        <w:t>x1</w:t>
+      </w:r>
+      <w:r>
+        <w:rPr>
+          <w:rFonts w:hint="default" w:ascii="Calibri" w:hAnsi="Calibri" w:eastAsia="monospace" w:cs="Calibri"/>
+          <w:color w:val="6A8759"/>
+          <w:sz w:val="28"/>
+          <w:szCs w:val="28"/>
+          <w:shd w:val="clear" w:fill="2B2B2B"/>
+        </w:rPr>
+        <w:t xml:space="preserve">="40" </w:t>
+      </w:r>
+      <w:r>
+        <w:rPr>
+          <w:rFonts w:hint="default" w:ascii="Calibri" w:hAnsi="Calibri" w:eastAsia="monospace" w:cs="Calibri"/>
+          <w:color w:val="BABABA"/>
+          <w:sz w:val="28"/>
+          <w:szCs w:val="28"/>
+          <w:shd w:val="clear" w:fill="2B2B2B"/>
+        </w:rPr>
+        <w:t>y1</w:t>
+      </w:r>
+      <w:r>
+        <w:rPr>
+          <w:rFonts w:hint="default" w:ascii="Calibri" w:hAnsi="Calibri" w:eastAsia="monospace" w:cs="Calibri"/>
+          <w:color w:val="6A8759"/>
+          <w:sz w:val="28"/>
+          <w:szCs w:val="28"/>
+          <w:shd w:val="clear" w:fill="2B2B2B"/>
+        </w:rPr>
+        <w:t xml:space="preserve">="130" </w:t>
+      </w:r>
+      <w:r>
+        <w:rPr>
+          <w:rFonts w:hint="default" w:ascii="Calibri" w:hAnsi="Calibri" w:eastAsia="monospace" w:cs="Calibri"/>
+          <w:color w:val="BABABA"/>
+          <w:sz w:val="28"/>
+          <w:szCs w:val="28"/>
+          <w:shd w:val="clear" w:fill="2B2B2B"/>
+        </w:rPr>
+        <w:t>x2</w:t>
+      </w:r>
+      <w:r>
+        <w:rPr>
+          <w:rFonts w:hint="default" w:ascii="Calibri" w:hAnsi="Calibri" w:eastAsia="monospace" w:cs="Calibri"/>
+          <w:color w:val="6A8759"/>
+          <w:sz w:val="28"/>
+          <w:szCs w:val="28"/>
+          <w:shd w:val="clear" w:fill="2B2B2B"/>
+        </w:rPr>
+        <w:t xml:space="preserve">="30" </w:t>
+      </w:r>
+      <w:r>
+        <w:rPr>
+          <w:rFonts w:hint="default" w:ascii="Calibri" w:hAnsi="Calibri" w:eastAsia="monospace" w:cs="Calibri"/>
+          <w:color w:val="BABABA"/>
+          <w:sz w:val="28"/>
+          <w:szCs w:val="28"/>
+          <w:shd w:val="clear" w:fill="2B2B2B"/>
+        </w:rPr>
+        <w:t>y2</w:t>
+      </w:r>
+      <w:r>
+        <w:rPr>
+          <w:rFonts w:hint="default" w:ascii="Calibri" w:hAnsi="Calibri" w:eastAsia="monospace" w:cs="Calibri"/>
+          <w:color w:val="6A8759"/>
+          <w:sz w:val="28"/>
+          <w:szCs w:val="28"/>
+          <w:shd w:val="clear" w:fill="2B2B2B"/>
+        </w:rPr>
+        <w:t xml:space="preserve">="100" </w:t>
+      </w:r>
+      <w:r>
+        <w:rPr>
+          <w:rFonts w:hint="default" w:ascii="Calibri" w:hAnsi="Calibri" w:eastAsia="monospace" w:cs="Calibri"/>
+          <w:color w:val="BABABA"/>
+          <w:sz w:val="28"/>
+          <w:szCs w:val="28"/>
+          <w:shd w:val="clear" w:fill="2B2B2B"/>
+        </w:rPr>
+        <w:t>stroke</w:t>
+      </w:r>
+      <w:r>
+        <w:rPr>
+          <w:rFonts w:hint="default" w:ascii="Calibri" w:hAnsi="Calibri" w:eastAsia="monospace" w:cs="Calibri"/>
+          <w:color w:val="6A8759"/>
+          <w:sz w:val="28"/>
+          <w:szCs w:val="28"/>
+          <w:shd w:val="clear" w:fill="2B2B2B"/>
+        </w:rPr>
+        <w:t xml:space="preserve">="red" </w:t>
+      </w:r>
+      <w:r>
+        <w:rPr>
+          <w:rFonts w:hint="default" w:ascii="Calibri" w:hAnsi="Calibri" w:eastAsia="monospace" w:cs="Calibri"/>
+          <w:color w:val="E8BF6A"/>
+          <w:sz w:val="28"/>
+          <w:szCs w:val="28"/>
+          <w:shd w:val="clear" w:fill="2B2B2B"/>
+        </w:rPr>
+        <w:t>/&gt;</w:t>
+      </w:r>
+      <w:r>
+        <w:rPr>
+          <w:rFonts w:hint="default" w:ascii="Calibri" w:hAnsi="Calibri" w:eastAsia="monospace" w:cs="Calibri"/>
+          <w:color w:val="E8BF6A"/>
+          <w:sz w:val="28"/>
+          <w:szCs w:val="28"/>
+          <w:shd w:val="clear" w:fill="2B2B2B"/>
+        </w:rPr>
+        <w:br w:type="textWrapping"/>
+      </w:r>
+      <w:r>
+        <w:rPr>
+          <w:rFonts w:hint="default" w:ascii="Calibri" w:hAnsi="Calibri" w:eastAsia="monospace" w:cs="Calibri"/>
+          <w:color w:val="E8BF6A"/>
+          <w:sz w:val="28"/>
+          <w:szCs w:val="28"/>
+          <w:shd w:val="clear" w:fill="2B2B2B"/>
+        </w:rPr>
+        <w:t xml:space="preserve">    &lt;line </w:t>
+      </w:r>
+      <w:r>
+        <w:rPr>
+          <w:rFonts w:hint="default" w:ascii="Calibri" w:hAnsi="Calibri" w:eastAsia="monospace" w:cs="Calibri"/>
+          <w:color w:val="BABABA"/>
+          <w:sz w:val="28"/>
+          <w:szCs w:val="28"/>
+          <w:shd w:val="clear" w:fill="2B2B2B"/>
+        </w:rPr>
+        <w:t>x1</w:t>
+      </w:r>
+      <w:r>
+        <w:rPr>
+          <w:rFonts w:hint="default" w:ascii="Calibri" w:hAnsi="Calibri" w:eastAsia="monospace" w:cs="Calibri"/>
+          <w:color w:val="6A8759"/>
+          <w:sz w:val="28"/>
+          <w:szCs w:val="28"/>
+          <w:shd w:val="clear" w:fill="2B2B2B"/>
+        </w:rPr>
+        <w:t xml:space="preserve">="120" </w:t>
+      </w:r>
+      <w:r>
+        <w:rPr>
+          <w:rFonts w:hint="default" w:ascii="Calibri" w:hAnsi="Calibri" w:eastAsia="monospace" w:cs="Calibri"/>
+          <w:color w:val="BABABA"/>
+          <w:sz w:val="28"/>
+          <w:szCs w:val="28"/>
+          <w:shd w:val="clear" w:fill="2B2B2B"/>
+        </w:rPr>
+        <w:t>y1</w:t>
+      </w:r>
+      <w:r>
+        <w:rPr>
+          <w:rFonts w:hint="default" w:ascii="Calibri" w:hAnsi="Calibri" w:eastAsia="monospace" w:cs="Calibri"/>
+          <w:color w:val="6A8759"/>
+          <w:sz w:val="28"/>
+          <w:szCs w:val="28"/>
+          <w:shd w:val="clear" w:fill="2B2B2B"/>
+        </w:rPr>
+        <w:t xml:space="preserve">="130" </w:t>
+      </w:r>
+      <w:r>
+        <w:rPr>
+          <w:rFonts w:hint="default" w:ascii="Calibri" w:hAnsi="Calibri" w:eastAsia="monospace" w:cs="Calibri"/>
+          <w:color w:val="BABABA"/>
+          <w:sz w:val="28"/>
+          <w:szCs w:val="28"/>
+          <w:shd w:val="clear" w:fill="2B2B2B"/>
+        </w:rPr>
+        <w:t>x2</w:t>
+      </w:r>
+      <w:r>
+        <w:rPr>
+          <w:rFonts w:hint="default" w:ascii="Calibri" w:hAnsi="Calibri" w:eastAsia="monospace" w:cs="Calibri"/>
+          <w:color w:val="6A8759"/>
+          <w:sz w:val="28"/>
+          <w:szCs w:val="28"/>
+          <w:shd w:val="clear" w:fill="2B2B2B"/>
+        </w:rPr>
+        <w:t xml:space="preserve">="130" </w:t>
+      </w:r>
+      <w:r>
+        <w:rPr>
+          <w:rFonts w:hint="default" w:ascii="Calibri" w:hAnsi="Calibri" w:eastAsia="monospace" w:cs="Calibri"/>
+          <w:color w:val="BABABA"/>
+          <w:sz w:val="28"/>
+          <w:szCs w:val="28"/>
+          <w:shd w:val="clear" w:fill="2B2B2B"/>
+        </w:rPr>
+        <w:t>y2</w:t>
+      </w:r>
+      <w:r>
+        <w:rPr>
+          <w:rFonts w:hint="default" w:ascii="Calibri" w:hAnsi="Calibri" w:eastAsia="monospace" w:cs="Calibri"/>
+          <w:color w:val="6A8759"/>
+          <w:sz w:val="28"/>
+          <w:szCs w:val="28"/>
+          <w:shd w:val="clear" w:fill="2B2B2B"/>
+        </w:rPr>
+        <w:t xml:space="preserve">="100" </w:t>
+      </w:r>
+      <w:r>
+        <w:rPr>
+          <w:rFonts w:hint="default" w:ascii="Calibri" w:hAnsi="Calibri" w:eastAsia="monospace" w:cs="Calibri"/>
+          <w:color w:val="BABABA"/>
+          <w:sz w:val="28"/>
+          <w:szCs w:val="28"/>
+          <w:shd w:val="clear" w:fill="2B2B2B"/>
+        </w:rPr>
+        <w:t>stroke</w:t>
+      </w:r>
+      <w:r>
+        <w:rPr>
+          <w:rFonts w:hint="default" w:ascii="Calibri" w:hAnsi="Calibri" w:eastAsia="monospace" w:cs="Calibri"/>
+          <w:color w:val="6A8759"/>
+          <w:sz w:val="28"/>
+          <w:szCs w:val="28"/>
+          <w:shd w:val="clear" w:fill="2B2B2B"/>
+        </w:rPr>
+        <w:t xml:space="preserve">="red" </w:t>
+      </w:r>
+      <w:r>
+        <w:rPr>
+          <w:rFonts w:hint="default" w:ascii="Calibri" w:hAnsi="Calibri" w:eastAsia="monospace" w:cs="Calibri"/>
+          <w:color w:val="E8BF6A"/>
+          <w:sz w:val="28"/>
+          <w:szCs w:val="28"/>
+          <w:shd w:val="clear" w:fill="2B2B2B"/>
+        </w:rPr>
+        <w:t>/&gt;</w:t>
+      </w:r>
+      <w:r>
+        <w:rPr>
+          <w:rFonts w:hint="default" w:ascii="Calibri" w:hAnsi="Calibri" w:eastAsia="monospace" w:cs="Calibri"/>
+          <w:color w:val="E8BF6A"/>
+          <w:sz w:val="28"/>
+          <w:szCs w:val="28"/>
+          <w:shd w:val="clear" w:fill="2B2B2B"/>
+        </w:rPr>
+        <w:br w:type="textWrapping"/>
+      </w:r>
+      <w:r>
+        <w:rPr>
+          <w:rFonts w:hint="default" w:ascii="Calibri" w:hAnsi="Calibri" w:eastAsia="monospace" w:cs="Calibri"/>
+          <w:color w:val="E8BF6A"/>
+          <w:sz w:val="28"/>
+          <w:szCs w:val="28"/>
+          <w:shd w:val="clear" w:fill="2B2B2B"/>
+        </w:rPr>
+        <w:t xml:space="preserve">    &lt;line </w:t>
+      </w:r>
+      <w:r>
+        <w:rPr>
+          <w:rFonts w:hint="default" w:ascii="Calibri" w:hAnsi="Calibri" w:eastAsia="monospace" w:cs="Calibri"/>
+          <w:color w:val="BABABA"/>
+          <w:sz w:val="28"/>
+          <w:szCs w:val="28"/>
+          <w:shd w:val="clear" w:fill="2B2B2B"/>
+        </w:rPr>
+        <w:t>x1</w:t>
+      </w:r>
+      <w:r>
+        <w:rPr>
+          <w:rFonts w:hint="default" w:ascii="Calibri" w:hAnsi="Calibri" w:eastAsia="monospace" w:cs="Calibri"/>
+          <w:color w:val="6A8759"/>
+          <w:sz w:val="28"/>
+          <w:szCs w:val="28"/>
+          <w:shd w:val="clear" w:fill="2B2B2B"/>
+        </w:rPr>
+        <w:t xml:space="preserve">="115" </w:t>
+      </w:r>
+      <w:r>
+        <w:rPr>
+          <w:rFonts w:hint="default" w:ascii="Calibri" w:hAnsi="Calibri" w:eastAsia="monospace" w:cs="Calibri"/>
+          <w:color w:val="BABABA"/>
+          <w:sz w:val="28"/>
+          <w:szCs w:val="28"/>
+          <w:shd w:val="clear" w:fill="2B2B2B"/>
+        </w:rPr>
+        <w:t>y1</w:t>
+      </w:r>
+      <w:r>
+        <w:rPr>
+          <w:rFonts w:hint="default" w:ascii="Calibri" w:hAnsi="Calibri" w:eastAsia="monospace" w:cs="Calibri"/>
+          <w:color w:val="6A8759"/>
+          <w:sz w:val="28"/>
+          <w:szCs w:val="28"/>
+          <w:shd w:val="clear" w:fill="2B2B2B"/>
+        </w:rPr>
+        <w:t xml:space="preserve">="130" </w:t>
+      </w:r>
+      <w:r>
+        <w:rPr>
+          <w:rFonts w:hint="default" w:ascii="Calibri" w:hAnsi="Calibri" w:eastAsia="monospace" w:cs="Calibri"/>
+          <w:color w:val="BABABA"/>
+          <w:sz w:val="28"/>
+          <w:szCs w:val="28"/>
+          <w:shd w:val="clear" w:fill="2B2B2B"/>
+        </w:rPr>
+        <w:t>x2</w:t>
+      </w:r>
+      <w:r>
+        <w:rPr>
+          <w:rFonts w:hint="default" w:ascii="Calibri" w:hAnsi="Calibri" w:eastAsia="monospace" w:cs="Calibri"/>
+          <w:color w:val="6A8759"/>
+          <w:sz w:val="28"/>
+          <w:szCs w:val="28"/>
+          <w:shd w:val="clear" w:fill="2B2B2B"/>
+        </w:rPr>
+        <w:t xml:space="preserve">="45" </w:t>
+      </w:r>
+      <w:r>
+        <w:rPr>
+          <w:rFonts w:hint="default" w:ascii="Calibri" w:hAnsi="Calibri" w:eastAsia="monospace" w:cs="Calibri"/>
+          <w:color w:val="BABABA"/>
+          <w:sz w:val="28"/>
+          <w:szCs w:val="28"/>
+          <w:shd w:val="clear" w:fill="2B2B2B"/>
+        </w:rPr>
+        <w:t>y2</w:t>
+      </w:r>
+      <w:r>
+        <w:rPr>
+          <w:rFonts w:hint="default" w:ascii="Calibri" w:hAnsi="Calibri" w:eastAsia="monospace" w:cs="Calibri"/>
+          <w:color w:val="6A8759"/>
+          <w:sz w:val="28"/>
+          <w:szCs w:val="28"/>
+          <w:shd w:val="clear" w:fill="2B2B2B"/>
+        </w:rPr>
+        <w:t xml:space="preserve">="130" </w:t>
+      </w:r>
+      <w:r>
+        <w:rPr>
+          <w:rFonts w:hint="default" w:ascii="Calibri" w:hAnsi="Calibri" w:eastAsia="monospace" w:cs="Calibri"/>
+          <w:color w:val="BABABA"/>
+          <w:sz w:val="28"/>
+          <w:szCs w:val="28"/>
+          <w:shd w:val="clear" w:fill="2B2B2B"/>
+        </w:rPr>
+        <w:t>stroke</w:t>
+      </w:r>
+      <w:r>
+        <w:rPr>
+          <w:rFonts w:hint="default" w:ascii="Calibri" w:hAnsi="Calibri" w:eastAsia="monospace" w:cs="Calibri"/>
+          <w:color w:val="6A8759"/>
+          <w:sz w:val="28"/>
+          <w:szCs w:val="28"/>
+          <w:shd w:val="clear" w:fill="2B2B2B"/>
+        </w:rPr>
+        <w:t xml:space="preserve">="red" </w:t>
+      </w:r>
+      <w:r>
+        <w:rPr>
+          <w:rFonts w:hint="default" w:ascii="Calibri" w:hAnsi="Calibri" w:eastAsia="monospace" w:cs="Calibri"/>
+          <w:color w:val="E8BF6A"/>
+          <w:sz w:val="28"/>
+          <w:szCs w:val="28"/>
+          <w:shd w:val="clear" w:fill="2B2B2B"/>
+        </w:rPr>
+        <w:t>/&gt;</w:t>
+      </w:r>
+      <w:r>
+        <w:rPr>
+          <w:rFonts w:hint="default" w:ascii="Calibri" w:hAnsi="Calibri" w:eastAsia="monospace" w:cs="Calibri"/>
+          <w:color w:val="E8BF6A"/>
+          <w:sz w:val="28"/>
+          <w:szCs w:val="28"/>
+          <w:shd w:val="clear" w:fill="2B2B2B"/>
+        </w:rPr>
+        <w:br w:type="textWrapping"/>
+      </w:r>
+      <w:r>
+        <w:rPr>
+          <w:rFonts w:hint="default" w:ascii="Calibri" w:hAnsi="Calibri" w:eastAsia="monospace" w:cs="Calibri"/>
+          <w:color w:val="E8BF6A"/>
+          <w:sz w:val="28"/>
+          <w:szCs w:val="28"/>
+          <w:shd w:val="clear" w:fill="2B2B2B"/>
+        </w:rPr>
+        <w:br w:type="textWrapping"/>
+      </w:r>
+      <w:r>
+        <w:rPr>
+          <w:rFonts w:hint="default" w:ascii="Calibri" w:hAnsi="Calibri" w:eastAsia="monospace" w:cs="Calibri"/>
+          <w:color w:val="E8BF6A"/>
+          <w:sz w:val="28"/>
+          <w:szCs w:val="28"/>
+          <w:shd w:val="clear" w:fill="2B2B2B"/>
+        </w:rPr>
+        <w:br w:type="textWrapping"/>
+      </w:r>
+      <w:r>
+        <w:rPr>
+          <w:rFonts w:hint="default" w:ascii="Calibri" w:hAnsi="Calibri" w:eastAsia="monospace" w:cs="Calibri"/>
+          <w:color w:val="E8BF6A"/>
+          <w:sz w:val="28"/>
+          <w:szCs w:val="28"/>
+          <w:shd w:val="clear" w:fill="2B2B2B"/>
+        </w:rPr>
+        <w:t>&lt;/svg&gt;</w:t>
+      </w:r>
+    </w:p>
+    <w:p>
+      <w:pPr>
+        <w:spacing w:line="240" w:lineRule="auto"/>
+        <w:rPr>
+          <w:rFonts w:hint="default"/>
+          <w:b w:val="0"/>
+          <w:bCs w:val="0"/>
+          <w:lang w:val="ru-RU"/>
+        </w:rPr>
+      </w:pPr>
+    </w:p>
+    <w:p>
+      <w:pPr>
+        <w:spacing w:line="240" w:lineRule="auto"/>
+        <w:rPr>
+          <w:rFonts w:hint="default"/>
+          <w:b w:val="0"/>
+          <w:bCs w:val="0"/>
+          <w:lang w:val="ru-RU"/>
+        </w:rPr>
+      </w:pPr>
+      <w:r>
+        <w:rPr>
+          <w:rFonts w:hint="default"/>
+          <w:b w:val="0"/>
+          <w:bCs w:val="0"/>
+          <w:lang w:val="ru-RU"/>
+        </w:rPr>
+        <w:t>Выходные данные</w:t>
+      </w:r>
+      <w:r>
+        <w:rPr>
+          <w:rFonts w:hint="default"/>
+          <w:b w:val="0"/>
+          <w:bCs w:val="0"/>
+          <w:lang w:val="en-US"/>
+        </w:rPr>
+        <w:t xml:space="preserve">: Gcode - </w:t>
+      </w:r>
+      <w:r>
+        <w:rPr>
+          <w:rFonts w:hint="default"/>
+          <w:b w:val="0"/>
+          <w:bCs w:val="0"/>
+          <w:lang w:val="ru-RU"/>
+        </w:rPr>
+        <w:t>файл</w:t>
+      </w:r>
+    </w:p>
+    <w:p>
+      <w:pPr>
+        <w:spacing w:line="240" w:lineRule="auto"/>
+        <w:rPr>
+          <w:rFonts w:hint="default"/>
+          <w:b w:val="0"/>
+          <w:bCs w:val="0"/>
+          <w:sz w:val="24"/>
+          <w:szCs w:val="24"/>
+          <w:lang w:val="en-US"/>
+        </w:rPr>
+      </w:pPr>
+      <w:r>
+        <w:rPr>
+          <w:rFonts w:hint="default"/>
+          <w:b w:val="0"/>
+          <w:bCs w:val="0"/>
+          <w:sz w:val="24"/>
+          <w:szCs w:val="24"/>
+          <w:lang w:val="en-US"/>
+        </w:rPr>
+        <w:t>G28</w:t>
+      </w:r>
+    </w:p>
+    <w:p>
+      <w:pPr>
+        <w:spacing w:line="240" w:lineRule="auto"/>
+        <w:rPr>
+          <w:rFonts w:hint="default"/>
+          <w:b w:val="0"/>
+          <w:bCs w:val="0"/>
+          <w:sz w:val="24"/>
+          <w:szCs w:val="24"/>
+          <w:lang w:val="en-US"/>
+        </w:rPr>
+      </w:pPr>
+      <w:r>
+        <w:rPr>
+          <w:rFonts w:hint="default"/>
+          <w:b w:val="0"/>
+          <w:bCs w:val="0"/>
+          <w:sz w:val="24"/>
+          <w:szCs w:val="24"/>
+          <w:lang w:val="en-US"/>
+        </w:rPr>
+        <w:t xml:space="preserve">G1 X70.300000Z3 F5000.0 </w:t>
+      </w:r>
+    </w:p>
+    <w:p>
+      <w:pPr>
+        <w:spacing w:line="240" w:lineRule="auto"/>
+        <w:rPr>
+          <w:rFonts w:hint="default"/>
+          <w:b w:val="0"/>
+          <w:bCs w:val="0"/>
+          <w:sz w:val="24"/>
+          <w:szCs w:val="24"/>
+          <w:lang w:val="en-US"/>
+        </w:rPr>
+      </w:pPr>
+      <w:r>
+        <w:rPr>
+          <w:rFonts w:hint="default"/>
+          <w:b w:val="0"/>
+          <w:bCs w:val="0"/>
+          <w:sz w:val="24"/>
+          <w:szCs w:val="24"/>
+          <w:lang w:val="en-US"/>
+        </w:rPr>
+        <w:t>G1 X70.300000 Y60.300000 Z0 F5000.0</w:t>
+      </w:r>
+    </w:p>
+    <w:p>
+      <w:pPr>
+        <w:spacing w:line="240" w:lineRule="auto"/>
+        <w:rPr>
+          <w:rFonts w:hint="default"/>
+          <w:b w:val="0"/>
+          <w:bCs w:val="0"/>
+          <w:sz w:val="24"/>
+          <w:szCs w:val="24"/>
+          <w:lang w:val="en-US"/>
+        </w:rPr>
+      </w:pPr>
+    </w:p>
+    <w:p>
+      <w:pPr>
+        <w:spacing w:line="240" w:lineRule="auto"/>
+        <w:rPr>
+          <w:rFonts w:hint="default"/>
+          <w:b w:val="0"/>
+          <w:bCs w:val="0"/>
+          <w:sz w:val="24"/>
+          <w:szCs w:val="24"/>
+          <w:lang w:val="en-US"/>
+        </w:rPr>
+      </w:pPr>
+      <w:r>
+        <w:rPr>
+          <w:rFonts w:hint="default"/>
+          <w:b w:val="0"/>
+          <w:bCs w:val="0"/>
+          <w:sz w:val="24"/>
+          <w:szCs w:val="24"/>
+          <w:lang w:val="en-US"/>
+        </w:rPr>
+        <w:t>;SEGMENT</w:t>
+      </w:r>
+    </w:p>
+    <w:p>
+      <w:pPr>
+        <w:spacing w:line="240" w:lineRule="auto"/>
+        <w:rPr>
+          <w:rFonts w:hint="default"/>
+          <w:b w:val="0"/>
+          <w:bCs w:val="0"/>
+          <w:sz w:val="24"/>
+          <w:szCs w:val="24"/>
+          <w:lang w:val="en-US"/>
+        </w:rPr>
+      </w:pPr>
+      <w:r>
+        <w:rPr>
+          <w:rFonts w:hint="default"/>
+          <w:b w:val="0"/>
+          <w:bCs w:val="0"/>
+          <w:sz w:val="24"/>
+          <w:szCs w:val="24"/>
+          <w:lang w:val="en-US"/>
+        </w:rPr>
+        <w:t>G1 Z5 F3000</w:t>
+      </w:r>
+    </w:p>
+    <w:p>
+      <w:pPr>
+        <w:spacing w:line="240" w:lineRule="auto"/>
+        <w:rPr>
+          <w:rFonts w:hint="default"/>
+          <w:b w:val="0"/>
+          <w:bCs w:val="0"/>
+          <w:sz w:val="24"/>
+          <w:szCs w:val="24"/>
+          <w:lang w:val="en-US"/>
+        </w:rPr>
+      </w:pPr>
+      <w:r>
+        <w:rPr>
+          <w:rFonts w:hint="default"/>
+          <w:b w:val="0"/>
+          <w:bCs w:val="0"/>
+          <w:sz w:val="24"/>
+          <w:szCs w:val="24"/>
+          <w:lang w:val="en-US"/>
+        </w:rPr>
+        <w:t>; move to point (60:20)</w:t>
+      </w:r>
+    </w:p>
+    <w:p>
+      <w:pPr>
+        <w:spacing w:line="240" w:lineRule="auto"/>
+        <w:rPr>
+          <w:rFonts w:hint="default"/>
+          <w:b w:val="0"/>
+          <w:bCs w:val="0"/>
+          <w:sz w:val="24"/>
+          <w:szCs w:val="24"/>
+          <w:lang w:val="en-US"/>
+        </w:rPr>
+      </w:pPr>
+      <w:r>
+        <w:rPr>
+          <w:rFonts w:hint="default"/>
+          <w:b w:val="0"/>
+          <w:bCs w:val="0"/>
+          <w:sz w:val="24"/>
+          <w:szCs w:val="24"/>
+          <w:lang w:val="en-US"/>
+        </w:rPr>
+        <w:t>G1 X175 Y215 F3000</w:t>
+      </w:r>
+    </w:p>
+    <w:p>
+      <w:pPr>
+        <w:spacing w:line="240" w:lineRule="auto"/>
+        <w:rPr>
+          <w:rFonts w:hint="default"/>
+          <w:b w:val="0"/>
+          <w:bCs w:val="0"/>
+          <w:sz w:val="24"/>
+          <w:szCs w:val="24"/>
+          <w:lang w:val="en-US"/>
+        </w:rPr>
+      </w:pPr>
+      <w:r>
+        <w:rPr>
+          <w:rFonts w:hint="default"/>
+          <w:b w:val="0"/>
+          <w:bCs w:val="0"/>
+          <w:sz w:val="24"/>
+          <w:szCs w:val="24"/>
+          <w:lang w:val="en-US"/>
+        </w:rPr>
+        <w:t>G1 Z0 F3000</w:t>
+      </w:r>
+    </w:p>
+    <w:p>
+      <w:pPr>
+        <w:spacing w:line="240" w:lineRule="auto"/>
+        <w:rPr>
+          <w:rFonts w:hint="default"/>
+          <w:b w:val="0"/>
+          <w:bCs w:val="0"/>
+          <w:sz w:val="24"/>
+          <w:szCs w:val="24"/>
+          <w:lang w:val="en-US"/>
+        </w:rPr>
+      </w:pPr>
+      <w:r>
+        <w:rPr>
+          <w:rFonts w:hint="default"/>
+          <w:b w:val="0"/>
+          <w:bCs w:val="0"/>
+          <w:sz w:val="24"/>
+          <w:szCs w:val="24"/>
+          <w:lang w:val="en-US"/>
+        </w:rPr>
+        <w:t>G1 X175 Y155 F3000; draw</w:t>
+      </w:r>
+    </w:p>
+    <w:p>
+      <w:pPr>
+        <w:spacing w:line="240" w:lineRule="auto"/>
+        <w:rPr>
+          <w:rFonts w:hint="default"/>
+          <w:b w:val="0"/>
+          <w:bCs w:val="0"/>
+          <w:sz w:val="24"/>
+          <w:szCs w:val="24"/>
+          <w:lang w:val="en-US"/>
+        </w:rPr>
+      </w:pPr>
+    </w:p>
+    <w:p>
+      <w:pPr>
+        <w:spacing w:line="240" w:lineRule="auto"/>
+        <w:rPr>
+          <w:rFonts w:hint="default"/>
+          <w:b w:val="0"/>
+          <w:bCs w:val="0"/>
+          <w:sz w:val="24"/>
+          <w:szCs w:val="24"/>
+          <w:lang w:val="en-US"/>
+        </w:rPr>
+      </w:pPr>
+      <w:r>
+        <w:rPr>
+          <w:rFonts w:hint="default"/>
+          <w:b w:val="0"/>
+          <w:bCs w:val="0"/>
+          <w:sz w:val="24"/>
+          <w:szCs w:val="24"/>
+          <w:lang w:val="en-US"/>
+        </w:rPr>
+        <w:t>;RECT</w:t>
+      </w:r>
+    </w:p>
+    <w:p>
+      <w:pPr>
+        <w:spacing w:line="240" w:lineRule="auto"/>
+        <w:rPr>
+          <w:rFonts w:hint="default"/>
+          <w:b w:val="0"/>
+          <w:bCs w:val="0"/>
+          <w:sz w:val="24"/>
+          <w:szCs w:val="24"/>
+          <w:lang w:val="en-US"/>
+        </w:rPr>
+      </w:pPr>
+      <w:r>
+        <w:rPr>
+          <w:rFonts w:hint="default"/>
+          <w:b w:val="0"/>
+          <w:bCs w:val="0"/>
+          <w:sz w:val="24"/>
+          <w:szCs w:val="24"/>
+          <w:lang w:val="en-US"/>
+        </w:rPr>
+        <w:t>G1 Z5 F3000</w:t>
+      </w:r>
+    </w:p>
+    <w:p>
+      <w:pPr>
+        <w:spacing w:line="240" w:lineRule="auto"/>
+        <w:rPr>
+          <w:rFonts w:hint="default"/>
+          <w:b w:val="0"/>
+          <w:bCs w:val="0"/>
+          <w:sz w:val="24"/>
+          <w:szCs w:val="24"/>
+          <w:lang w:val="en-US"/>
+        </w:rPr>
+      </w:pPr>
+      <w:r>
+        <w:rPr>
+          <w:rFonts w:hint="default"/>
+          <w:b w:val="0"/>
+          <w:bCs w:val="0"/>
+          <w:sz w:val="24"/>
+          <w:szCs w:val="24"/>
+          <w:lang w:val="en-US"/>
+        </w:rPr>
+        <w:t>; move to point (120:100)</w:t>
+      </w:r>
+    </w:p>
+    <w:p>
+      <w:pPr>
+        <w:spacing w:line="240" w:lineRule="auto"/>
+        <w:rPr>
+          <w:rFonts w:hint="default"/>
+          <w:b w:val="0"/>
+          <w:bCs w:val="0"/>
+          <w:sz w:val="24"/>
+          <w:szCs w:val="24"/>
+          <w:lang w:val="en-US"/>
+        </w:rPr>
+      </w:pPr>
+      <w:r>
+        <w:rPr>
+          <w:rFonts w:hint="default"/>
+          <w:b w:val="0"/>
+          <w:bCs w:val="0"/>
+          <w:sz w:val="24"/>
+          <w:szCs w:val="24"/>
+          <w:lang w:val="en-US"/>
+        </w:rPr>
+        <w:t>G1 X115 Y135 F3000</w:t>
+      </w:r>
+    </w:p>
+    <w:p>
+      <w:pPr>
+        <w:spacing w:line="240" w:lineRule="auto"/>
+        <w:rPr>
+          <w:rFonts w:hint="default"/>
+          <w:b w:val="0"/>
+          <w:bCs w:val="0"/>
+          <w:sz w:val="24"/>
+          <w:szCs w:val="24"/>
+          <w:lang w:val="en-US"/>
+        </w:rPr>
+      </w:pPr>
+      <w:r>
+        <w:rPr>
+          <w:rFonts w:hint="default"/>
+          <w:b w:val="0"/>
+          <w:bCs w:val="0"/>
+          <w:sz w:val="24"/>
+          <w:szCs w:val="24"/>
+          <w:lang w:val="en-US"/>
+        </w:rPr>
+        <w:t>G1 Z0 F3000</w:t>
+      </w:r>
+    </w:p>
+    <w:p>
+      <w:pPr>
+        <w:spacing w:line="240" w:lineRule="auto"/>
+        <w:rPr>
+          <w:rFonts w:hint="default"/>
+          <w:b w:val="0"/>
+          <w:bCs w:val="0"/>
+          <w:sz w:val="24"/>
+          <w:szCs w:val="24"/>
+          <w:lang w:val="en-US"/>
+        </w:rPr>
+      </w:pPr>
+      <w:r>
+        <w:rPr>
+          <w:rFonts w:hint="default"/>
+          <w:b w:val="0"/>
+          <w:bCs w:val="0"/>
+          <w:sz w:val="24"/>
+          <w:szCs w:val="24"/>
+          <w:lang w:val="en-US"/>
+        </w:rPr>
+        <w:t>G1 X115 Y125 F3000; draw</w:t>
+      </w:r>
+    </w:p>
+    <w:p>
+      <w:pPr>
+        <w:spacing w:line="240" w:lineRule="auto"/>
+        <w:rPr>
+          <w:rFonts w:hint="default"/>
+          <w:b w:val="0"/>
+          <w:bCs w:val="0"/>
+          <w:sz w:val="24"/>
+          <w:szCs w:val="24"/>
+          <w:lang w:val="en-US"/>
+        </w:rPr>
+      </w:pPr>
+      <w:r>
+        <w:rPr>
+          <w:rFonts w:hint="default"/>
+          <w:b w:val="0"/>
+          <w:bCs w:val="0"/>
+          <w:sz w:val="24"/>
+          <w:szCs w:val="24"/>
+          <w:lang w:val="en-US"/>
+        </w:rPr>
+        <w:t>G1 X175 Y125 F3000; draw</w:t>
+      </w:r>
+    </w:p>
+    <w:p>
+      <w:pPr>
+        <w:spacing w:line="240" w:lineRule="auto"/>
+        <w:rPr>
+          <w:rFonts w:hint="default"/>
+          <w:b w:val="0"/>
+          <w:bCs w:val="0"/>
+          <w:sz w:val="24"/>
+          <w:szCs w:val="24"/>
+          <w:lang w:val="en-US"/>
+        </w:rPr>
+      </w:pPr>
+      <w:r>
+        <w:rPr>
+          <w:rFonts w:hint="default"/>
+          <w:b w:val="0"/>
+          <w:bCs w:val="0"/>
+          <w:sz w:val="24"/>
+          <w:szCs w:val="24"/>
+          <w:lang w:val="en-US"/>
+        </w:rPr>
+        <w:t>G1 X175 Y135 F3000; draw</w:t>
+      </w:r>
+    </w:p>
+    <w:p>
+      <w:pPr>
+        <w:spacing w:line="240" w:lineRule="auto"/>
+        <w:rPr>
+          <w:rFonts w:hint="default"/>
+          <w:b w:val="0"/>
+          <w:bCs w:val="0"/>
+          <w:sz w:val="24"/>
+          <w:szCs w:val="24"/>
+          <w:lang w:val="en-US"/>
+        </w:rPr>
+      </w:pPr>
+      <w:r>
+        <w:rPr>
+          <w:rFonts w:hint="default"/>
+          <w:b w:val="0"/>
+          <w:bCs w:val="0"/>
+          <w:sz w:val="24"/>
+          <w:szCs w:val="24"/>
+          <w:lang w:val="en-US"/>
+        </w:rPr>
+        <w:t>G1 X115 Y135 F3000; draw</w:t>
+      </w:r>
+    </w:p>
+    <w:p>
+      <w:pPr>
+        <w:spacing w:line="240" w:lineRule="auto"/>
+        <w:rPr>
+          <w:rFonts w:hint="default"/>
+          <w:b w:val="0"/>
+          <w:bCs w:val="0"/>
+          <w:sz w:val="24"/>
+          <w:szCs w:val="24"/>
+          <w:lang w:val="en-US"/>
+        </w:rPr>
+      </w:pPr>
+    </w:p>
+    <w:p>
+      <w:pPr>
+        <w:spacing w:line="240" w:lineRule="auto"/>
+        <w:rPr>
+          <w:rFonts w:hint="default"/>
+          <w:b w:val="0"/>
+          <w:bCs w:val="0"/>
+          <w:sz w:val="24"/>
+          <w:szCs w:val="24"/>
+          <w:lang w:val="en-US"/>
+        </w:rPr>
+      </w:pPr>
+      <w:r>
+        <w:rPr>
+          <w:rFonts w:hint="default"/>
+          <w:b w:val="0"/>
+          <w:bCs w:val="0"/>
+          <w:sz w:val="24"/>
+          <w:szCs w:val="24"/>
+          <w:lang w:val="en-US"/>
+        </w:rPr>
+        <w:t>;SEGMENT</w:t>
+      </w:r>
+    </w:p>
+    <w:p>
+      <w:pPr>
+        <w:spacing w:line="240" w:lineRule="auto"/>
+        <w:rPr>
+          <w:rFonts w:hint="default"/>
+          <w:b w:val="0"/>
+          <w:bCs w:val="0"/>
+          <w:sz w:val="24"/>
+          <w:szCs w:val="24"/>
+          <w:lang w:val="en-US"/>
+        </w:rPr>
+      </w:pPr>
+      <w:r>
+        <w:rPr>
+          <w:rFonts w:hint="default"/>
+          <w:b w:val="0"/>
+          <w:bCs w:val="0"/>
+          <w:sz w:val="24"/>
+          <w:szCs w:val="24"/>
+          <w:lang w:val="en-US"/>
+        </w:rPr>
+        <w:t>G1 Z5 F3000</w:t>
+      </w:r>
+    </w:p>
+    <w:p>
+      <w:pPr>
+        <w:spacing w:line="240" w:lineRule="auto"/>
+        <w:rPr>
+          <w:rFonts w:hint="default"/>
+          <w:b w:val="0"/>
+          <w:bCs w:val="0"/>
+          <w:sz w:val="24"/>
+          <w:szCs w:val="24"/>
+          <w:lang w:val="en-US"/>
+        </w:rPr>
+      </w:pPr>
+      <w:r>
+        <w:rPr>
+          <w:rFonts w:hint="default"/>
+          <w:b w:val="0"/>
+          <w:bCs w:val="0"/>
+          <w:sz w:val="24"/>
+          <w:szCs w:val="24"/>
+          <w:lang w:val="en-US"/>
+        </w:rPr>
+        <w:t>; move to point (100:80)</w:t>
+      </w:r>
+    </w:p>
+    <w:p>
+      <w:pPr>
+        <w:spacing w:line="240" w:lineRule="auto"/>
+        <w:rPr>
+          <w:rFonts w:hint="default"/>
+          <w:b w:val="0"/>
+          <w:bCs w:val="0"/>
+          <w:sz w:val="24"/>
+          <w:szCs w:val="24"/>
+          <w:lang w:val="en-US"/>
+        </w:rPr>
+      </w:pPr>
+      <w:r>
+        <w:rPr>
+          <w:rFonts w:hint="default"/>
+          <w:b w:val="0"/>
+          <w:bCs w:val="0"/>
+          <w:sz w:val="24"/>
+          <w:szCs w:val="24"/>
+          <w:lang w:val="en-US"/>
+        </w:rPr>
+        <w:t>G1 X135 Y155 F3000</w:t>
+      </w:r>
+    </w:p>
+    <w:p>
+      <w:pPr>
+        <w:spacing w:line="240" w:lineRule="auto"/>
+        <w:rPr>
+          <w:rFonts w:hint="default"/>
+          <w:b w:val="0"/>
+          <w:bCs w:val="0"/>
+          <w:sz w:val="24"/>
+          <w:szCs w:val="24"/>
+          <w:lang w:val="en-US"/>
+        </w:rPr>
+      </w:pPr>
+      <w:r>
+        <w:rPr>
+          <w:rFonts w:hint="default"/>
+          <w:b w:val="0"/>
+          <w:bCs w:val="0"/>
+          <w:sz w:val="24"/>
+          <w:szCs w:val="24"/>
+          <w:lang w:val="en-US"/>
+        </w:rPr>
+        <w:t>G1 Z0 F3000</w:t>
+      </w:r>
+    </w:p>
+    <w:p>
+      <w:pPr>
+        <w:spacing w:line="240" w:lineRule="auto"/>
+        <w:rPr>
+          <w:rFonts w:hint="default"/>
+          <w:b w:val="0"/>
+          <w:bCs w:val="0"/>
+          <w:sz w:val="24"/>
+          <w:szCs w:val="24"/>
+          <w:lang w:val="en-US"/>
+        </w:rPr>
+      </w:pPr>
+      <w:r>
+        <w:rPr>
+          <w:rFonts w:hint="default"/>
+          <w:b w:val="0"/>
+          <w:bCs w:val="0"/>
+          <w:sz w:val="24"/>
+          <w:szCs w:val="24"/>
+          <w:lang w:val="en-US"/>
+        </w:rPr>
+        <w:t>G1 X135 Y215 F3000; draw</w:t>
+      </w:r>
+    </w:p>
+    <w:p>
+      <w:pPr>
+        <w:spacing w:line="240" w:lineRule="auto"/>
+        <w:rPr>
+          <w:rFonts w:hint="default"/>
+          <w:b w:val="0"/>
+          <w:bCs w:val="0"/>
+          <w:sz w:val="24"/>
+          <w:szCs w:val="24"/>
+          <w:lang w:val="en-US"/>
+        </w:rPr>
+      </w:pPr>
+      <w:r>
+        <w:rPr>
+          <w:rFonts w:hint="default"/>
+          <w:b w:val="0"/>
+          <w:bCs w:val="0"/>
+          <w:sz w:val="24"/>
+          <w:szCs w:val="24"/>
+          <w:lang w:val="en-US"/>
+        </w:rPr>
+        <w:t>G1 Z5 F3000</w:t>
+      </w:r>
+    </w:p>
+    <w:p>
+      <w:pPr>
+        <w:spacing w:line="240" w:lineRule="auto"/>
+        <w:rPr>
+          <w:rFonts w:hint="default"/>
+          <w:b w:val="0"/>
+          <w:bCs w:val="0"/>
+          <w:sz w:val="24"/>
+          <w:szCs w:val="24"/>
+          <w:lang w:val="en-US"/>
+        </w:rPr>
+      </w:pPr>
+    </w:p>
+    <w:p>
+      <w:pPr>
+        <w:spacing w:line="240" w:lineRule="auto"/>
+        <w:rPr>
+          <w:rFonts w:hint="default"/>
+          <w:b w:val="0"/>
+          <w:bCs w:val="0"/>
+          <w:sz w:val="24"/>
+          <w:szCs w:val="24"/>
+          <w:lang w:val="en-US"/>
+        </w:rPr>
+      </w:pPr>
+    </w:p>
+    <w:p>
+      <w:pPr>
+        <w:spacing w:line="240" w:lineRule="auto"/>
+        <w:rPr>
+          <w:rFonts w:hint="default"/>
+          <w:b w:val="0"/>
+          <w:bCs w:val="0"/>
+          <w:sz w:val="24"/>
+          <w:szCs w:val="24"/>
+          <w:lang w:val="en-US"/>
+        </w:rPr>
+      </w:pPr>
+      <w:r>
+        <w:rPr>
+          <w:rFonts w:hint="default"/>
+          <w:b w:val="0"/>
+          <w:bCs w:val="0"/>
+          <w:sz w:val="24"/>
+          <w:szCs w:val="24"/>
+          <w:lang w:val="en-US"/>
+        </w:rPr>
+        <w:t>G1 X70 Y60 F5000.0</w:t>
+      </w:r>
+    </w:p>
+    <w:p>
+      <w:pPr>
+        <w:spacing w:line="240" w:lineRule="auto"/>
+        <w:rPr>
+          <w:rFonts w:hint="default"/>
+          <w:b w:val="0"/>
+          <w:bCs w:val="0"/>
+          <w:sz w:val="24"/>
+          <w:szCs w:val="24"/>
+          <w:lang w:val="en-US"/>
+        </w:rPr>
+      </w:pPr>
+      <w:r>
+        <w:rPr>
+          <w:rFonts w:hint="default"/>
+          <w:b w:val="0"/>
+          <w:bCs w:val="0"/>
+          <w:sz w:val="24"/>
+          <w:szCs w:val="24"/>
+          <w:lang w:val="en-US"/>
+        </w:rPr>
+        <w:t>G1 X0 Y0</w:t>
+      </w:r>
+    </w:p>
+    <w:p>
+      <w:pPr>
+        <w:spacing w:line="240" w:lineRule="auto"/>
+        <w:jc w:val="center"/>
+        <w:rPr>
+          <w:rFonts w:hint="default"/>
+          <w:b/>
+          <w:bCs/>
+          <w:lang w:val="ru-RU"/>
+        </w:rPr>
+      </w:pPr>
+      <w:r>
+        <w:rPr>
+          <w:rFonts w:hint="default"/>
+          <w:b/>
+          <w:bCs/>
+          <w:lang w:val="ru-RU"/>
+        </w:rPr>
+        <w:drawing>
+          <wp:inline distT="0" distB="0" distL="114300" distR="114300">
+            <wp:extent cx="1857375" cy="1190625"/>
+            <wp:effectExtent l="0" t="0" r="0" b="0"/>
+            <wp:docPr id="4" name="Picture 4" descr="test"/>
+            <wp:cNvGraphicFramePr>
+              <a:graphicFrameLocks xmlns:a="http://schemas.openxmlformats.org/drawingml/2006/main" noChangeAspect="1"/>
+            </wp:cNvGraphicFramePr>
+            <a:graphic xmlns:a="http://schemas.openxmlformats.org/drawingml/2006/main">
+              <a:graphicData uri="http://schemas.openxmlformats.org/drawingml/2006/picture">
+                <pic:pic xmlns:pic="http://schemas.openxmlformats.org/drawingml/2006/picture">
+                  <pic:nvPicPr>
+                    <pic:cNvPr id="4" name="Picture 4" descr="test"/>
+                    <pic:cNvPicPr>
+                      <a:picLocks noChangeAspect="1"/>
+                    </pic:cNvPicPr>
+                  </pic:nvPicPr>
+                  <pic:blipFill>
+                    <a:blip r:embed="rId8">
+                      <a:extLst>
+                        <a:ext uri="{96DAC541-7B7A-43D3-8B79-37D633B846F1}">
+                          <asvg:svgBlip xmlns:asvg="http://schemas.microsoft.com/office/drawing/2016/SVG/main" r:embed="rId9"/>
+                        </a:ext>
+                      </a:extLst>
+                    </a:blip>
+                    <a:stretch>
+                      <a:fillRect/>
+                    </a:stretch>
+                  </pic:blipFill>
+                  <pic:spPr>
+                    <a:xfrm>
+                      <a:off x="0" y="0"/>
+                      <a:ext cx="1857375" cy="1190625"/>
+                    </a:xfrm>
+                    <a:prstGeom prst="rect">
+                      <a:avLst/>
+                    </a:prstGeom>
+                  </pic:spPr>
+                </pic:pic>
+              </a:graphicData>
+            </a:graphic>
+          </wp:inline>
+        </w:drawing>
+      </w:r>
+    </w:p>
+    <w:p>
+      <w:pPr>
+        <w:pStyle w:val="8"/>
+        <w:spacing w:line="240" w:lineRule="auto"/>
+        <w:jc w:val="center"/>
+        <w:rPr>
+          <w:rFonts w:hint="default"/>
+          <w:b/>
+          <w:bCs/>
+          <w:lang w:val="ru-RU"/>
+        </w:rPr>
+      </w:pPr>
+      <w:r>
+        <w:t xml:space="preserve">рис.  </w:t>
+      </w:r>
+      <w:r>
+        <w:fldChar w:fldCharType="begin"/>
+      </w:r>
+      <w:r>
+        <w:instrText xml:space="preserve"> SEQ рис._ \* ARABIC </w:instrText>
+      </w:r>
+      <w:r>
+        <w:fldChar w:fldCharType="separate"/>
+      </w:r>
+      <w:r>
+        <w:t>1</w:t>
+      </w:r>
+      <w:r>
+        <w:fldChar w:fldCharType="end"/>
+      </w:r>
+    </w:p>
+    <w:p>
+      <w:pPr>
+        <w:spacing w:line="240" w:lineRule="auto"/>
+        <w:rPr>
+          <w:rFonts w:hint="default"/>
+          <w:b w:val="0"/>
+          <w:bCs w:val="0"/>
+          <w:sz w:val="28"/>
+          <w:szCs w:val="28"/>
+          <w:lang w:val="ru-RU"/>
+        </w:rPr>
+      </w:pPr>
+      <w:r>
+        <w:rPr>
+          <w:rFonts w:hint="default"/>
+          <w:b w:val="0"/>
+          <w:bCs w:val="0"/>
+          <w:sz w:val="28"/>
+          <w:szCs w:val="28"/>
+          <w:lang w:val="ru-RU"/>
+        </w:rPr>
+        <w:t xml:space="preserve">Рис. 1 является графческим представлением входного </w:t>
+      </w:r>
+      <w:r>
+        <w:rPr>
+          <w:rFonts w:hint="default"/>
+          <w:b w:val="0"/>
+          <w:bCs w:val="0"/>
+          <w:sz w:val="28"/>
+          <w:szCs w:val="28"/>
+          <w:lang w:val="en-US"/>
+        </w:rPr>
+        <w:t>svg-</w:t>
+      </w:r>
+      <w:r>
+        <w:rPr>
+          <w:rFonts w:hint="default"/>
+          <w:b w:val="0"/>
+          <w:bCs w:val="0"/>
+          <w:sz w:val="28"/>
+          <w:szCs w:val="28"/>
+          <w:lang w:val="ru-RU"/>
+        </w:rPr>
+        <w:t xml:space="preserve">файла. </w:t>
+      </w:r>
+    </w:p>
+    <w:p>
+      <w:pPr>
         <w:pStyle w:val="2"/>
         <w:bidi w:val="0"/>
-      </w:pPr>
-      <w:bookmarkStart w:id="9" w:name="_Toc21061"/>
+        <w:spacing w:line="240" w:lineRule="auto"/>
+        <w:rPr>
+          <w:rFonts w:hint="default"/>
+          <w:lang w:val="ru-RU"/>
+        </w:rPr>
+      </w:pPr>
+      <w:bookmarkStart w:id="4" w:name="_Toc23664"/>
+      <w:r>
+        <w:rPr>
+          <w:rFonts w:hint="default"/>
+          <w:lang w:val="ru-RU"/>
+        </w:rPr>
+        <w:t>Теоретические сведения.</w:t>
+      </w:r>
+      <w:bookmarkEnd w:id="4"/>
+    </w:p>
+    <w:p>
+      <w:pPr>
+        <w:bidi w:val="0"/>
+        <w:spacing w:line="240" w:lineRule="auto"/>
+        <w:rPr>
+          <w:rFonts w:hint="default"/>
+          <w:b w:val="0"/>
+          <w:bCs w:val="0"/>
+          <w:lang w:val="ru-RU"/>
+        </w:rPr>
+      </w:pPr>
+      <w:r>
+        <w:rPr>
+          <w:rFonts w:hint="default"/>
+          <w:b/>
+          <w:bCs/>
+          <w:lang w:val="ru-RU"/>
+        </w:rPr>
+        <w:t>Структура документа SVG.</w:t>
+      </w:r>
+    </w:p>
+    <w:p>
+      <w:pPr>
+        <w:bidi w:val="0"/>
+        <w:spacing w:line="240" w:lineRule="auto"/>
+        <w:rPr>
+          <w:rFonts w:hint="default"/>
+          <w:b w:val="0"/>
+          <w:bCs w:val="0"/>
+          <w:lang w:val="ru-RU"/>
+        </w:rPr>
+      </w:pPr>
+      <w:r>
+        <w:rPr>
+          <w:rFonts w:hint="default"/>
+          <w:b w:val="0"/>
+          <w:bCs w:val="0"/>
+          <w:lang w:val="ru-RU"/>
+        </w:rPr>
+        <w:t>Ниже приведены основные сведения о</w:t>
+      </w:r>
+      <w:r>
+        <w:rPr>
+          <w:rFonts w:hint="default"/>
+          <w:b w:val="0"/>
+          <w:bCs w:val="0"/>
+          <w:lang w:val="en-US"/>
+        </w:rPr>
+        <w:t xml:space="preserve"> </w:t>
+      </w:r>
+      <w:r>
+        <w:rPr>
+          <w:rFonts w:hint="default"/>
+          <w:b w:val="0"/>
+          <w:bCs w:val="0"/>
+          <w:lang w:val="ru-RU"/>
+        </w:rPr>
+        <w:t xml:space="preserve">тэгах формата </w:t>
+      </w:r>
+      <w:r>
+        <w:rPr>
+          <w:rFonts w:hint="default"/>
+          <w:b w:val="0"/>
+          <w:bCs w:val="0"/>
+          <w:lang w:val="en-US"/>
+        </w:rPr>
+        <w:t>svg</w:t>
+      </w:r>
+      <w:r>
+        <w:rPr>
+          <w:rFonts w:hint="default"/>
+          <w:b w:val="0"/>
+          <w:bCs w:val="0"/>
+          <w:lang w:val="ru-RU"/>
+        </w:rPr>
+        <w:t>, с которыми работает алгоритм.</w:t>
+      </w:r>
+    </w:p>
+    <w:p>
+      <w:pPr>
+        <w:bidi w:val="0"/>
+        <w:spacing w:line="240" w:lineRule="auto"/>
+        <w:rPr>
+          <w:rFonts w:hint="default"/>
+          <w:b w:val="0"/>
+          <w:bCs w:val="0"/>
+          <w:lang w:val="en-GB"/>
+        </w:rPr>
+      </w:pPr>
+    </w:p>
+    <w:p>
+      <w:pPr>
+        <w:numPr>
+          <w:ilvl w:val="0"/>
+          <w:numId w:val="1"/>
+        </w:numPr>
+        <w:bidi w:val="0"/>
+        <w:spacing w:line="240" w:lineRule="auto"/>
+        <w:ind w:left="420" w:leftChars="0" w:hanging="420" w:firstLineChars="0"/>
+        <w:rPr>
+          <w:rFonts w:hint="default"/>
+          <w:b w:val="0"/>
+          <w:bCs w:val="0"/>
+          <w:lang w:val="en-GB"/>
+        </w:rPr>
+      </w:pPr>
+      <w:r>
+        <w:rPr>
+          <w:rFonts w:hint="default"/>
+          <w:b w:val="0"/>
+          <w:bCs w:val="0"/>
+          <w:lang w:val="en-GB"/>
+        </w:rPr>
+        <w:t>&lt;circle cx= “50” cy=”30” r=”80”/&gt;</w:t>
+      </w:r>
+    </w:p>
+    <w:p>
+      <w:pPr>
+        <w:numPr>
+          <w:ilvl w:val="0"/>
+          <w:numId w:val="1"/>
+        </w:numPr>
+        <w:bidi w:val="0"/>
+        <w:spacing w:line="240" w:lineRule="auto"/>
+        <w:ind w:left="420" w:leftChars="0" w:hanging="420" w:firstLineChars="0"/>
+        <w:rPr>
+          <w:rFonts w:hint="default"/>
+          <w:b w:val="0"/>
+          <w:bCs w:val="0"/>
+          <w:lang w:val="en-GB"/>
+        </w:rPr>
+      </w:pPr>
+      <w:r>
+        <w:rPr>
+          <w:rFonts w:hint="default"/>
+          <w:b w:val="0"/>
+          <w:bCs w:val="0"/>
+          <w:lang w:val="en-GB"/>
+        </w:rPr>
+        <w:t>&lt;ellipse cx="100" cy="50" rx="100" ry="50" /&gt;</w:t>
+      </w:r>
+    </w:p>
+    <w:p>
+      <w:pPr>
+        <w:numPr>
+          <w:ilvl w:val="0"/>
+          <w:numId w:val="1"/>
+        </w:numPr>
+        <w:bidi w:val="0"/>
+        <w:spacing w:line="240" w:lineRule="auto"/>
+        <w:ind w:left="420" w:leftChars="0" w:hanging="420" w:firstLineChars="0"/>
+        <w:rPr>
+          <w:rFonts w:hint="default"/>
+          <w:b w:val="0"/>
+          <w:bCs w:val="0"/>
+          <w:lang w:val="en-GB"/>
+        </w:rPr>
+      </w:pPr>
+      <w:r>
+        <w:rPr>
+          <w:rFonts w:hint="default"/>
+          <w:b w:val="0"/>
+          <w:bCs w:val="0"/>
+          <w:lang w:val="en-GB"/>
+        </w:rPr>
+        <w:t>&lt;line x1="0" y1="80" x2="100" y2="20" stroke="black" /&gt;</w:t>
+      </w:r>
+    </w:p>
+    <w:p>
+      <w:pPr>
+        <w:numPr>
+          <w:ilvl w:val="0"/>
+          <w:numId w:val="0"/>
+        </w:numPr>
+        <w:bidi w:val="0"/>
+        <w:spacing w:line="240" w:lineRule="auto"/>
+        <w:jc w:val="both"/>
+        <w:rPr>
+          <w:rFonts w:hint="default"/>
+          <w:b w:val="0"/>
+          <w:bCs w:val="0"/>
+          <w:lang w:val="en-GB"/>
+        </w:rPr>
+      </w:pPr>
+    </w:p>
+    <w:p>
+      <w:pPr>
+        <w:numPr>
+          <w:ilvl w:val="0"/>
+          <w:numId w:val="0"/>
+        </w:numPr>
+        <w:bidi w:val="0"/>
+        <w:spacing w:line="240" w:lineRule="auto"/>
+        <w:jc w:val="both"/>
+        <w:rPr>
+          <w:rFonts w:hint="default"/>
+          <w:b w:val="0"/>
+          <w:bCs w:val="0"/>
+          <w:lang w:val="ru-RU"/>
+        </w:rPr>
+      </w:pPr>
+      <w:r>
+        <w:rPr>
+          <w:rFonts w:hint="default"/>
+          <w:b w:val="0"/>
+          <w:bCs w:val="0"/>
+          <w:lang w:val="ru-RU"/>
+        </w:rPr>
+        <w:t xml:space="preserve">Требования к </w:t>
+      </w:r>
+      <w:r>
+        <w:rPr>
+          <w:rFonts w:hint="default"/>
+          <w:b w:val="0"/>
+          <w:bCs w:val="0"/>
+          <w:lang w:val="en-US"/>
+        </w:rPr>
+        <w:t xml:space="preserve">svg </w:t>
+      </w:r>
+      <w:r>
+        <w:rPr>
+          <w:rFonts w:hint="default"/>
+          <w:b w:val="0"/>
+          <w:bCs w:val="0"/>
+          <w:lang w:val="ru-RU"/>
+        </w:rPr>
+        <w:t>файлу:</w:t>
+      </w:r>
+    </w:p>
+    <w:p>
+      <w:pPr>
+        <w:numPr>
+          <w:ilvl w:val="0"/>
+          <w:numId w:val="0"/>
+        </w:numPr>
+        <w:bidi w:val="0"/>
+        <w:spacing w:line="240" w:lineRule="auto"/>
+        <w:jc w:val="both"/>
+        <w:rPr>
+          <w:rFonts w:hint="default"/>
+          <w:b w:val="0"/>
+          <w:bCs w:val="0"/>
+          <w:lang w:val="ru-RU"/>
+        </w:rPr>
+      </w:pPr>
+      <w:r>
+        <w:rPr>
+          <w:rFonts w:hint="default"/>
+          <w:b w:val="0"/>
+          <w:bCs w:val="0"/>
+          <w:lang w:val="en-US"/>
+        </w:rPr>
+        <w:t xml:space="preserve">* </w:t>
+      </w:r>
+      <w:r>
+        <w:rPr>
+          <w:rFonts w:hint="default"/>
+          <w:b w:val="0"/>
+          <w:bCs w:val="0"/>
+          <w:lang w:val="ru-RU"/>
+        </w:rPr>
+        <w:t xml:space="preserve">содержит ровно один, закрытый тег </w:t>
+      </w:r>
+      <w:r>
+        <w:rPr>
+          <w:rFonts w:hint="default"/>
+          <w:b w:val="0"/>
+          <w:bCs w:val="0"/>
+          <w:lang w:val="en-US"/>
+        </w:rPr>
+        <w:t xml:space="preserve">svg </w:t>
+      </w:r>
+      <w:r>
+        <w:rPr>
+          <w:rFonts w:hint="default"/>
+          <w:b w:val="0"/>
+          <w:bCs w:val="0"/>
+          <w:lang w:val="ru-RU"/>
+        </w:rPr>
+        <w:t xml:space="preserve">с ненулевыми параметрами </w:t>
+      </w:r>
+      <w:r>
+        <w:rPr>
+          <w:rFonts w:hint="default"/>
+          <w:b w:val="0"/>
+          <w:bCs w:val="0"/>
+          <w:lang w:val="en-US"/>
+        </w:rPr>
+        <w:t xml:space="preserve">width </w:t>
+      </w:r>
+      <w:r>
+        <w:rPr>
+          <w:rFonts w:hint="default"/>
+          <w:b w:val="0"/>
+          <w:bCs w:val="0"/>
+          <w:lang w:val="ru-RU"/>
+        </w:rPr>
+        <w:t xml:space="preserve">и </w:t>
+      </w:r>
+      <w:r>
+        <w:rPr>
+          <w:rFonts w:hint="default"/>
+          <w:b w:val="0"/>
+          <w:bCs w:val="0"/>
+          <w:lang w:val="en-US"/>
+        </w:rPr>
+        <w:t>height</w:t>
+      </w:r>
+      <w:r>
+        <w:rPr>
+          <w:rFonts w:hint="default"/>
+          <w:b w:val="0"/>
+          <w:bCs w:val="0"/>
+          <w:lang w:val="ru-RU"/>
+        </w:rPr>
+        <w:t>.</w:t>
+      </w:r>
+    </w:p>
+    <w:p>
+      <w:pPr>
+        <w:numPr>
+          <w:ilvl w:val="0"/>
+          <w:numId w:val="0"/>
+        </w:numPr>
+        <w:bidi w:val="0"/>
+        <w:spacing w:line="240" w:lineRule="auto"/>
+        <w:jc w:val="both"/>
+        <w:rPr>
+          <w:rFonts w:hint="default"/>
+          <w:b w:val="0"/>
+          <w:bCs w:val="0"/>
+          <w:lang w:val="ru-RU"/>
+        </w:rPr>
+      </w:pPr>
+      <w:r>
+        <w:rPr>
+          <w:rFonts w:hint="default"/>
+          <w:b w:val="0"/>
+          <w:bCs w:val="0"/>
+          <w:lang w:val="ru-RU"/>
+        </w:rPr>
+        <w:t>* в этом теге есть хотябы один элемент из поддерживаемых (см выше)</w:t>
+      </w:r>
+    </w:p>
+    <w:p>
+      <w:pPr>
+        <w:numPr>
+          <w:ilvl w:val="0"/>
+          <w:numId w:val="0"/>
+        </w:numPr>
+        <w:bidi w:val="0"/>
+        <w:spacing w:line="240" w:lineRule="auto"/>
+        <w:jc w:val="both"/>
+        <w:rPr>
+          <w:rFonts w:hint="default"/>
+          <w:b w:val="0"/>
+          <w:bCs w:val="0"/>
+          <w:lang w:val="ru-RU"/>
+        </w:rPr>
+      </w:pPr>
+      <w:r>
+        <w:rPr>
+          <w:rFonts w:hint="default"/>
+          <w:b w:val="0"/>
+          <w:bCs w:val="0"/>
+          <w:lang w:val="ru-RU"/>
+        </w:rPr>
+        <w:t xml:space="preserve">* размер </w:t>
+      </w:r>
+      <w:r>
+        <w:rPr>
+          <w:rFonts w:hint="default"/>
+          <w:b w:val="0"/>
+          <w:bCs w:val="0"/>
+          <w:lang w:val="en-US"/>
+        </w:rPr>
+        <w:t xml:space="preserve">svg </w:t>
+      </w:r>
+      <w:r>
+        <w:rPr>
+          <w:rFonts w:hint="default"/>
+          <w:b w:val="0"/>
+          <w:bCs w:val="0"/>
+          <w:lang w:val="ru-RU"/>
+        </w:rPr>
+        <w:t>элемента не превышает размеры области печати в мм (165х175).</w:t>
+      </w:r>
+    </w:p>
+    <w:p>
+      <w:pPr>
+        <w:numPr>
+          <w:ilvl w:val="0"/>
+          <w:numId w:val="0"/>
+        </w:numPr>
+        <w:bidi w:val="0"/>
+        <w:spacing w:line="240" w:lineRule="auto"/>
+        <w:jc w:val="both"/>
+        <w:rPr>
+          <w:rFonts w:hint="default"/>
+          <w:b w:val="0"/>
+          <w:bCs w:val="0"/>
+          <w:lang w:val="en-US"/>
+        </w:rPr>
+      </w:pPr>
+    </w:p>
+    <w:p>
+      <w:pPr>
+        <w:numPr>
+          <w:numId w:val="0"/>
+        </w:numPr>
+        <w:bidi w:val="0"/>
+        <w:spacing w:line="240" w:lineRule="auto"/>
+        <w:ind w:firstLine="708" w:firstLineChars="0"/>
+        <w:jc w:val="both"/>
+        <w:rPr>
+          <w:rFonts w:hint="default"/>
+          <w:b/>
+          <w:bCs/>
+          <w:i/>
+          <w:iCs/>
+          <w:lang w:val="en-GB"/>
+        </w:rPr>
+      </w:pPr>
+      <w:r>
+        <w:rPr>
+          <w:rFonts w:hint="default"/>
+          <w:b/>
+          <w:bCs/>
+          <w:lang w:val="en-US"/>
+        </w:rPr>
+        <w:t>G</w:t>
+      </w:r>
+      <w:r>
+        <w:rPr>
+          <w:rFonts w:hint="default"/>
+          <w:b/>
+          <w:bCs/>
+          <w:lang w:val="en-GB"/>
+        </w:rPr>
+        <w:t>Code</w:t>
+      </w:r>
+    </w:p>
+    <w:p>
+      <w:pPr>
+        <w:numPr>
+          <w:numId w:val="0"/>
+        </w:numPr>
+        <w:bidi w:val="0"/>
+        <w:spacing w:line="240" w:lineRule="auto"/>
+        <w:ind w:firstLine="708" w:firstLineChars="0"/>
+        <w:jc w:val="both"/>
+        <w:rPr>
+          <w:rFonts w:hint="default"/>
+          <w:b w:val="0"/>
+          <w:bCs w:val="0"/>
+          <w:lang w:val="en-GB"/>
+        </w:rPr>
+      </w:pPr>
+      <w:r>
+        <w:rPr>
+          <w:rFonts w:hint="default"/>
+          <w:b w:val="0"/>
+          <w:bCs w:val="0"/>
+          <w:i/>
+          <w:iCs/>
+          <w:lang w:val="en-GB"/>
+        </w:rPr>
+        <w:t>G-код — язык программирования устройств с числовым программным управлением (ЧПУ).</w:t>
+      </w:r>
+    </w:p>
+    <w:p>
+      <w:pPr>
+        <w:bidi w:val="0"/>
+        <w:spacing w:line="240" w:lineRule="auto"/>
+        <w:rPr>
+          <w:rFonts w:hint="default"/>
+          <w:b w:val="0"/>
+          <w:bCs w:val="0"/>
+          <w:lang w:val="ru-RU"/>
+        </w:rPr>
+      </w:pPr>
+      <w:r>
+        <w:rPr>
+          <w:rFonts w:hint="default"/>
+          <w:b w:val="0"/>
+          <w:bCs w:val="0"/>
+          <w:lang w:val="ru-RU"/>
+        </w:rPr>
+        <w:t xml:space="preserve">Ниже описаны основные команды языка </w:t>
+      </w:r>
+      <w:r>
+        <w:rPr>
+          <w:rFonts w:hint="default"/>
+          <w:b w:val="0"/>
+          <w:bCs w:val="0"/>
+          <w:lang w:val="en-US"/>
+        </w:rPr>
+        <w:t>gcode</w:t>
+      </w:r>
+      <w:r>
+        <w:rPr>
+          <w:rFonts w:hint="default"/>
+          <w:b w:val="0"/>
+          <w:bCs w:val="0"/>
+          <w:lang w:val="ru-RU"/>
+        </w:rPr>
+        <w:t>, с которыми работает алгоритм.</w:t>
+      </w:r>
+    </w:p>
+    <w:p>
+      <w:pPr>
+        <w:bidi w:val="0"/>
+        <w:spacing w:line="240" w:lineRule="auto"/>
+        <w:rPr>
+          <w:rFonts w:hint="default"/>
+          <w:b w:val="0"/>
+          <w:bCs w:val="0"/>
+          <w:lang w:val="en-GB"/>
+        </w:rPr>
+      </w:pPr>
+    </w:p>
+    <w:p>
+      <w:pPr>
+        <w:numPr>
+          <w:ilvl w:val="0"/>
+          <w:numId w:val="0"/>
+        </w:numPr>
+        <w:bidi w:val="0"/>
+        <w:spacing w:line="240" w:lineRule="auto"/>
+        <w:jc w:val="both"/>
+        <w:rPr>
+          <w:rFonts w:hint="default"/>
+          <w:b w:val="0"/>
+          <w:bCs w:val="0"/>
+          <w:lang w:val="ru-RU"/>
+        </w:rPr>
+      </w:pPr>
+      <w:r>
+        <w:rPr>
+          <w:rFonts w:hint="default"/>
+          <w:b w:val="0"/>
+          <w:bCs w:val="0"/>
+          <w:lang w:val="en-GB"/>
+        </w:rPr>
+        <w:t>G28 ;</w:t>
+      </w:r>
+      <w:r>
+        <w:rPr>
+          <w:rFonts w:hint="default"/>
+          <w:b w:val="0"/>
+          <w:bCs w:val="0"/>
+          <w:lang w:val="ru-RU"/>
+        </w:rPr>
+        <w:t xml:space="preserve"> переместиться в начальную позицию</w:t>
+      </w:r>
+    </w:p>
+    <w:p>
+      <w:pPr>
+        <w:numPr>
+          <w:ilvl w:val="0"/>
+          <w:numId w:val="0"/>
+        </w:numPr>
+        <w:bidi w:val="0"/>
+        <w:spacing w:line="240" w:lineRule="auto"/>
+        <w:jc w:val="both"/>
+        <w:rPr>
+          <w:rFonts w:hint="default"/>
+          <w:b w:val="0"/>
+          <w:bCs w:val="0"/>
+          <w:lang w:val="ru-RU"/>
+        </w:rPr>
+      </w:pPr>
+      <w:r>
+        <w:rPr>
+          <w:rFonts w:hint="default"/>
+          <w:b w:val="0"/>
+          <w:bCs w:val="0"/>
+          <w:lang w:val="en-GB"/>
+        </w:rPr>
+        <w:t>G0 F1500</w:t>
+      </w:r>
+      <w:r>
+        <w:rPr>
+          <w:rFonts w:hint="default"/>
+          <w:b w:val="0"/>
+          <w:bCs w:val="0"/>
+          <w:lang w:val="en-US"/>
+        </w:rPr>
+        <w:t xml:space="preserve"> ; </w:t>
+      </w:r>
+      <w:r>
+        <w:rPr>
+          <w:rFonts w:hint="default"/>
+          <w:b w:val="0"/>
+          <w:bCs w:val="0"/>
+          <w:lang w:val="ru-RU"/>
+        </w:rPr>
+        <w:t xml:space="preserve">утсановить скорость перемещения </w:t>
+      </w:r>
+      <w:r>
+        <w:rPr>
+          <w:rFonts w:hint="default"/>
+          <w:b w:val="0"/>
+          <w:bCs w:val="0"/>
+          <w:lang w:val="en-US"/>
+        </w:rPr>
+        <w:t xml:space="preserve">g0 - </w:t>
+      </w:r>
+      <w:r>
+        <w:rPr>
+          <w:rFonts w:hint="default"/>
+          <w:b w:val="0"/>
+          <w:bCs w:val="0"/>
+          <w:lang w:val="ru-RU"/>
+        </w:rPr>
+        <w:t>холостое перемещение</w:t>
+      </w:r>
+    </w:p>
+    <w:p>
+      <w:pPr>
+        <w:numPr>
+          <w:ilvl w:val="0"/>
+          <w:numId w:val="0"/>
+        </w:numPr>
+        <w:bidi w:val="0"/>
+        <w:spacing w:line="240" w:lineRule="auto"/>
+        <w:jc w:val="both"/>
+        <w:rPr>
+          <w:rFonts w:hint="default"/>
+          <w:b w:val="0"/>
+          <w:bCs w:val="0"/>
+          <w:lang w:val="en-GB"/>
+        </w:rPr>
+      </w:pPr>
+      <w:r>
+        <w:rPr>
+          <w:rFonts w:hint="default"/>
+          <w:b w:val="0"/>
+          <w:bCs w:val="0"/>
+          <w:lang w:val="en-GB"/>
+        </w:rPr>
+        <w:t xml:space="preserve">G1 X0.1 Y20 Z0.3 ; </w:t>
+      </w:r>
+      <w:r>
+        <w:rPr>
+          <w:rFonts w:hint="default"/>
+          <w:b w:val="0"/>
+          <w:bCs w:val="0"/>
+          <w:lang w:val="en-US"/>
+        </w:rPr>
+        <w:t xml:space="preserve">g1 - </w:t>
+      </w:r>
+      <w:r>
+        <w:rPr>
+          <w:rFonts w:hint="default"/>
+          <w:b w:val="0"/>
+          <w:bCs w:val="0"/>
+          <w:lang w:val="ru-RU"/>
+        </w:rPr>
+        <w:t>линейное перемещение</w:t>
+      </w:r>
+    </w:p>
+    <w:p>
+      <w:pPr>
+        <w:numPr>
+          <w:ilvl w:val="0"/>
+          <w:numId w:val="0"/>
+        </w:numPr>
+        <w:bidi w:val="0"/>
+        <w:spacing w:line="240" w:lineRule="auto"/>
+        <w:jc w:val="both"/>
+        <w:rPr>
+          <w:rFonts w:hint="default"/>
+          <w:b w:val="0"/>
+          <w:bCs w:val="0"/>
+          <w:lang w:val="en-GB"/>
+        </w:rPr>
+      </w:pPr>
+    </w:p>
+    <w:bookmarkEnd w:id="2"/>
+    <w:bookmarkEnd w:id="3"/>
+    <w:p>
+      <w:pPr>
+        <w:pStyle w:val="2"/>
+        <w:bidi w:val="0"/>
+        <w:spacing w:line="240" w:lineRule="auto"/>
+      </w:pPr>
+      <w:bookmarkStart w:id="5" w:name="_Toc19901"/>
+      <w:bookmarkStart w:id="6" w:name="_Toc84794098"/>
+      <w:bookmarkStart w:id="7" w:name="_Toc84794155"/>
+      <w:bookmarkStart w:id="8" w:name="_Toc27089"/>
+      <w:r>
+        <w:rPr>
+          <w:lang w:val="ru-RU"/>
+        </w:rPr>
+        <w:t>Файловая</w:t>
+      </w:r>
+      <w:r>
+        <w:rPr>
+          <w:rFonts w:hint="default"/>
+          <w:lang w:val="ru-RU"/>
+        </w:rPr>
+        <w:t xml:space="preserve"> организация проекта</w:t>
+      </w:r>
+      <w:r>
+        <w:t>.</w:t>
+      </w:r>
+      <w:bookmarkEnd w:id="5"/>
+    </w:p>
+    <w:p>
+      <w:pPr>
+        <w:pStyle w:val="2"/>
+        <w:bidi w:val="0"/>
+        <w:spacing w:line="240" w:lineRule="auto"/>
+        <w:rPr>
+          <w:lang w:val="ru-RU"/>
+        </w:rPr>
+      </w:pPr>
+    </w:p>
+    <w:p>
+      <w:pPr>
+        <w:pStyle w:val="2"/>
+        <w:bidi w:val="0"/>
+        <w:spacing w:line="240" w:lineRule="auto"/>
+      </w:pPr>
+      <w:bookmarkStart w:id="9" w:name="_Toc6063"/>
       <w:r>
         <w:rPr>
           <w:lang w:val="ru-RU"/>
@@ -2560,15 +4834,32 @@
           <w:rFonts w:hint="default"/>
           <w:lang w:val="ru-RU"/>
         </w:rPr>
-        <w:t xml:space="preserve"> работы алгоритма</w:t>
+        <w:t xml:space="preserve"> алгоритмов</w:t>
+      </w:r>
+      <w:r>
+        <w:rPr>
+          <w:rFonts w:hint="default"/>
+          <w:lang w:val="en-US"/>
+        </w:rPr>
+        <w:t xml:space="preserve"> </w:t>
+      </w:r>
+      <w:r>
+        <w:rPr>
+          <w:rFonts w:hint="default"/>
+          <w:lang w:val="ru-RU"/>
+        </w:rPr>
+        <w:t>и структур данных программы</w:t>
       </w:r>
       <w:r>
         <w:t>.</w:t>
       </w:r>
-    </w:p>
-    <w:p>
-      <w:pPr>
+      <w:bookmarkEnd w:id="9"/>
+    </w:p>
+    <w:p>
+      <w:pPr>
+        <w:pStyle w:val="3"/>
         <w:bidi w:val="0"/>
+        <w:jc w:val="center"/>
         <w:rPr>
           <w:rFonts w:hint="default"/>
           <w:lang w:val="ru-RU"/>
@@ -2585,12 +4876,13 @@
           <w:rFonts w:hint="default"/>
           <w:lang w:val="ru-RU"/>
         </w:rPr>
-        <w:t xml:space="preserve"> данных:</w:t>
+        <w:t xml:space="preserve"> данных.</w:t>
       </w:r>
     </w:p>
     <w:p>
       <w:pPr>
         <w:bidi w:val="0"/>
+        <w:spacing w:line="240" w:lineRule="auto"/>
         <w:rPr>
           <w:rFonts w:hint="default"/>
           <w:lang w:val="ru-RU"/>
@@ -2600,34 +4892,421 @@
     <w:p>
       <w:pPr>
         <w:bidi w:val="0"/>
-        <w:rPr>
-          <w:rFonts w:hint="default"/>
-          <w:lang w:val="ru-RU"/>
-        </w:rPr>
-      </w:pPr>
-    </w:p>
-    <w:p>
-      <w:pPr>
+        <w:spacing w:line="240" w:lineRule="auto"/>
+        <w:rPr>
+          <w:rFonts w:hint="default"/>
+          <w:lang w:val="ru-RU"/>
+        </w:rPr>
+      </w:pPr>
+    </w:p>
+    <w:p>
+      <w:pPr>
+        <w:pStyle w:val="3"/>
         <w:bidi w:val="0"/>
-        <w:rPr>
-          <w:rFonts w:hint="default"/>
-          <w:lang w:val="ru-RU"/>
-        </w:rPr>
-      </w:pPr>
-      <w:r>
-        <w:rPr>
-          <w:rFonts w:hint="default"/>
-          <w:lang w:val="ru-RU"/>
-        </w:rPr>
-        <w:t>Алгоритмы:</w:t>
-      </w:r>
-      <w:bookmarkStart w:id="12" w:name="_GoBack"/>
-      <w:bookmarkEnd w:id="12"/>
+        <w:jc w:val="center"/>
+        <w:rPr>
+          <w:rFonts w:hint="default"/>
+          <w:lang w:val="ru-RU"/>
+        </w:rPr>
+      </w:pPr>
+      <w:r>
+        <w:rPr>
+          <w:rFonts w:hint="default"/>
+          <w:lang w:val="ru-RU"/>
+        </w:rPr>
+        <w:t>Алгоритмы.</w:t>
+      </w:r>
+    </w:p>
+    <w:p>
+      <w:pPr>
+        <w:bidi w:val="0"/>
+        <w:spacing w:line="240" w:lineRule="auto"/>
+        <w:rPr>
+          <w:rFonts w:hint="default"/>
+          <w:lang w:val="ru-RU"/>
+        </w:rPr>
+      </w:pPr>
+    </w:p>
+    <w:p>
+      <w:pPr>
+        <w:bidi w:val="0"/>
+        <w:spacing w:line="240" w:lineRule="auto"/>
+        <w:rPr>
+          <w:rFonts w:hint="default"/>
+          <w:lang w:val="ru-RU"/>
+        </w:rPr>
+      </w:pPr>
+    </w:p>
+    <w:p>
+      <w:pPr>
+        <w:bidi w:val="0"/>
+        <w:spacing w:line="240" w:lineRule="auto"/>
+        <w:rPr>
+          <w:rFonts w:hint="default"/>
+          <w:lang w:val="ru-RU"/>
+        </w:rPr>
+      </w:pPr>
+      <w:r>
+        <w:rPr>
+          <w:rFonts w:hint="default"/>
+          <w:lang w:val="ru-RU"/>
+        </w:rPr>
+        <w:t xml:space="preserve">Алгоритм </w:t>
+      </w:r>
+      <w:r>
+        <w:rPr>
+          <w:rFonts w:hint="default"/>
+          <w:b/>
+          <w:bCs/>
+          <w:lang w:val="ru-RU"/>
+        </w:rPr>
+        <w:t>setFiguresDrawingOrder</w:t>
+      </w:r>
+      <w:r>
+        <w:rPr>
+          <w:rFonts w:hint="default"/>
+          <w:lang w:val="ru-RU"/>
+        </w:rPr>
+        <w:t xml:space="preserve"> находит кратчайший путь через все фигуры. Он работает следующим образом:</w:t>
+      </w:r>
+    </w:p>
+    <w:p>
+      <w:pPr>
+        <w:bidi w:val="0"/>
+        <w:spacing w:line="240" w:lineRule="auto"/>
+        <w:rPr>
+          <w:rFonts w:hint="default"/>
+          <w:lang w:val="ru-RU"/>
+        </w:rPr>
+      </w:pPr>
+      <w:r>
+        <w:rPr>
+          <w:rFonts w:hint="default"/>
+          <w:lang w:val="ru-RU"/>
+        </w:rPr>
+        <w:t>1) построить двунаправленный взвешенный полный граф на n вершинах, где весами являются расстояния от всех фигур до всех.</w:t>
+      </w:r>
+    </w:p>
+    <w:p>
+      <w:pPr>
+        <w:bidi w:val="0"/>
+        <w:spacing w:line="240" w:lineRule="auto"/>
+        <w:rPr>
+          <w:rFonts w:hint="default"/>
+          <w:lang w:val="ru-RU"/>
+        </w:rPr>
+      </w:pPr>
+      <w:r>
+        <w:rPr>
+          <w:rFonts w:hint="default"/>
+          <w:lang w:val="ru-RU"/>
+        </w:rPr>
+        <w:t>2) найти в нем путь кратчайший проходящий через все вершины</w:t>
+      </w:r>
+    </w:p>
+    <w:p>
+      <w:pPr>
+        <w:pStyle w:val="4"/>
+        <w:bidi w:val="0"/>
+        <w:spacing w:line="240" w:lineRule="auto"/>
+        <w:ind w:left="0" w:leftChars="0" w:firstLine="0" w:firstLineChars="0"/>
+        <w:rPr>
+          <w:rFonts w:hint="default"/>
+          <w:lang w:val="ru-RU"/>
+        </w:rPr>
+      </w:pPr>
+    </w:p>
+    <w:p>
+      <w:pPr>
+        <w:pStyle w:val="4"/>
+        <w:bidi w:val="0"/>
+        <w:spacing w:line="240" w:lineRule="auto"/>
+        <w:rPr>
+          <w:rFonts w:hint="default"/>
+          <w:lang w:val="en-US"/>
+        </w:rPr>
+      </w:pPr>
+      <w:r>
+        <w:rPr>
+          <w:rFonts w:hint="default"/>
+          <w:lang w:val="ru-RU"/>
+        </w:rPr>
+        <w:t xml:space="preserve">Алгоритмы </w:t>
+      </w:r>
+      <w:r>
+        <w:rPr>
+          <w:rFonts w:hint="default"/>
+          <w:lang w:val="en-US"/>
+        </w:rPr>
+        <w:t>getNearestPoint(figVarians, figVariants).</w:t>
+      </w:r>
+    </w:p>
+    <w:p>
+      <w:pPr>
+        <w:bidi w:val="0"/>
+        <w:spacing w:line="240" w:lineRule="auto"/>
+        <w:rPr>
+          <w:rFonts w:hint="default"/>
+          <w:lang w:val="ru-RU"/>
+        </w:rPr>
+      </w:pPr>
+      <w:r>
+        <w:rPr>
+          <w:rFonts w:hint="default"/>
+          <w:lang w:val="ru-RU"/>
+        </w:rPr>
+        <w:t xml:space="preserve">Для случая двух окружностей задача сводится к нахождению точек пересечения отрезка на центрах окружностей и второй окружности. </w:t>
+      </w:r>
+    </w:p>
+    <w:p>
+      <w:pPr>
+        <w:bidi w:val="0"/>
+        <w:spacing w:line="240" w:lineRule="auto"/>
+        <w:rPr>
+          <w:rFonts w:hint="default"/>
+          <w:lang w:val="en-US"/>
+        </w:rPr>
+      </w:pPr>
+      <w:r>
+        <w:rPr>
+          <w:rFonts w:hint="default"/>
+          <w:lang w:val="en-US"/>
+        </w:rPr>
+        <w:drawing>
+          <wp:inline distT="0" distB="0" distL="114300" distR="114300">
+            <wp:extent cx="2676525" cy="2486025"/>
+            <wp:effectExtent l="0" t="0" r="9525" b="9525"/>
+            <wp:docPr id="1" name="Picture 1" descr="circle_circle_nearestPoint"/>
+            <wp:cNvGraphicFramePr>
+              <a:graphicFrameLocks xmlns:a="http://schemas.openxmlformats.org/drawingml/2006/main" noChangeAspect="1"/>
+            </wp:cNvGraphicFramePr>
+            <a:graphic xmlns:a="http://schemas.openxmlformats.org/drawingml/2006/main">
+              <a:graphicData uri="http://schemas.openxmlformats.org/drawingml/2006/picture">
+                <pic:pic xmlns:pic="http://schemas.openxmlformats.org/drawingml/2006/picture">
+                  <pic:nvPicPr>
+                    <pic:cNvPr id="1" name="Picture 1" descr="circle_circle_nearestPoint"/>
+                    <pic:cNvPicPr>
+                      <a:picLocks noChangeAspect="1"/>
+                    </pic:cNvPicPr>
+                  </pic:nvPicPr>
+                  <pic:blipFill>
+                    <a:blip r:embed="rId10"/>
+                    <a:stretch>
+                      <a:fillRect/>
+                    </a:stretch>
+                  </pic:blipFill>
+                  <pic:spPr>
+                    <a:xfrm>
+                      <a:off x="0" y="0"/>
+                      <a:ext cx="2676525" cy="2486025"/>
+                    </a:xfrm>
+                    <a:prstGeom prst="rect">
+                      <a:avLst/>
+                    </a:prstGeom>
+                  </pic:spPr>
+                </pic:pic>
+              </a:graphicData>
+            </a:graphic>
+          </wp:inline>
+        </w:drawing>
+      </w:r>
+    </w:p>
+    <w:p>
+      <w:pPr>
+        <w:pStyle w:val="8"/>
+        <w:bidi w:val="0"/>
+        <w:spacing w:line="240" w:lineRule="auto"/>
+      </w:pPr>
+      <w:r>
+        <w:t xml:space="preserve">рис.  </w:t>
+      </w:r>
+      <w:r>
+        <w:fldChar w:fldCharType="begin"/>
+      </w:r>
+      <w:r>
+        <w:instrText xml:space="preserve"> SEQ рис._ \* ARABIC </w:instrText>
+      </w:r>
+      <w:r>
+        <w:fldChar w:fldCharType="separate"/>
+      </w:r>
+      <w:r>
+        <w:t>2</w:t>
+      </w:r>
+      <w:r>
+        <w:fldChar w:fldCharType="end"/>
+      </w:r>
+    </w:p>
+    <w:p>
+      <w:pPr>
+        <w:spacing w:line="240" w:lineRule="auto"/>
+        <w:rPr>
+          <w:rFonts w:hint="default"/>
+          <w:lang w:val="en-US"/>
+        </w:rPr>
+      </w:pPr>
+      <w:r>
+        <w:rPr>
+          <w:rFonts w:hint="default"/>
+          <w:lang w:val="ru-RU"/>
+        </w:rPr>
+        <w:t xml:space="preserve">Дано: </w:t>
+      </w:r>
+      <w:r>
+        <w:rPr>
+          <w:rFonts w:hint="default"/>
+          <w:lang w:val="en-US"/>
+        </w:rPr>
+        <w:t>x1, y1, x0, y0, r</w:t>
+      </w:r>
+    </w:p>
+    <w:p>
+      <w:pPr>
+        <w:spacing w:line="240" w:lineRule="auto"/>
+        <w:rPr>
+          <w:rFonts w:hint="default"/>
+          <w:lang w:val="en-US"/>
+        </w:rPr>
+      </w:pPr>
+      <w:r>
+        <w:rPr>
+          <w:rFonts w:hint="default"/>
+          <w:lang w:val="ru-RU"/>
+        </w:rPr>
+        <w:t xml:space="preserve">Найти: </w:t>
+      </w:r>
+      <w:r>
+        <w:rPr>
+          <w:rFonts w:hint="default"/>
+          <w:lang w:val="en-US"/>
+        </w:rPr>
+        <w:t>X,Y</w:t>
+      </w:r>
+    </w:p>
+    <w:p>
+      <w:pPr>
+        <w:spacing w:line="240" w:lineRule="auto"/>
+        <w:rPr>
+          <w:rFonts w:hint="default"/>
+          <w:lang w:val="ru-RU"/>
+        </w:rPr>
+      </w:pPr>
+      <w:r>
+        <w:rPr>
+          <w:rFonts w:hint="default"/>
+          <w:lang w:val="ru-RU"/>
+        </w:rPr>
+        <w:t>Решение:</w:t>
+      </w:r>
+    </w:p>
+    <w:p>
+      <w:pPr>
+        <w:spacing w:line="240" w:lineRule="auto"/>
+        <w:rPr>
+          <w:rFonts w:hint="default"/>
+          <w:lang w:val="ru-RU"/>
+        </w:rPr>
+      </w:pPr>
+      <w:r>
+        <w:drawing>
+          <wp:inline distT="0" distB="0" distL="114300" distR="114300">
+            <wp:extent cx="4970145" cy="5807710"/>
+            <wp:effectExtent l="0" t="0" r="1905" b="2540"/>
+            <wp:docPr id="2" name="Picture 1"/>
+            <wp:cNvGraphicFramePr>
+              <a:graphicFrameLocks xmlns:a="http://schemas.openxmlformats.org/drawingml/2006/main" noChangeAspect="1"/>
+            </wp:cNvGraphicFramePr>
+            <a:graphic xmlns:a="http://schemas.openxmlformats.org/drawingml/2006/main">
+              <a:graphicData uri="http://schemas.openxmlformats.org/drawingml/2006/picture">
+                <pic:pic xmlns:pic="http://schemas.openxmlformats.org/drawingml/2006/picture">
+                  <pic:nvPicPr>
+                    <pic:cNvPr id="2" name="Picture 1"/>
+                    <pic:cNvPicPr>
+                      <a:picLocks noChangeAspect="1"/>
+                    </pic:cNvPicPr>
+                  </pic:nvPicPr>
+                  <pic:blipFill>
+                    <a:blip r:embed="rId11"/>
+                    <a:stretch>
+                      <a:fillRect/>
+                    </a:stretch>
+                  </pic:blipFill>
+                  <pic:spPr>
+                    <a:xfrm>
+                      <a:off x="0" y="0"/>
+                      <a:ext cx="4970145" cy="5807710"/>
+                    </a:xfrm>
+                    <a:prstGeom prst="rect">
+                      <a:avLst/>
+                    </a:prstGeom>
+                    <a:noFill/>
+                    <a:ln>
+                      <a:noFill/>
+                    </a:ln>
+                  </pic:spPr>
+                </pic:pic>
+              </a:graphicData>
+            </a:graphic>
+          </wp:inline>
+        </w:drawing>
+      </w:r>
+    </w:p>
+    <w:p>
+      <w:pPr>
+        <w:spacing w:line="240" w:lineRule="auto"/>
+        <w:rPr>
+          <w:rFonts w:hint="default"/>
+          <w:lang w:val="en-US"/>
+        </w:rPr>
+      </w:pPr>
+      <w:r>
+        <w:rPr>
+          <w:rFonts w:hint="default"/>
+          <w:lang w:val="ru-RU"/>
+        </w:rPr>
+        <w:t>Далее по алгоритму проверки принадлежности точки отрезку (</w:t>
+      </w:r>
+      <w:r>
+        <w:rPr>
+          <w:rFonts w:hint="default"/>
+          <w:lang w:val="en-US"/>
+        </w:rPr>
+        <w:t xml:space="preserve">pointBelongs </w:t>
+      </w:r>
+      <w:r>
+        <w:rPr>
+          <w:rFonts w:hint="default"/>
+          <w:lang w:val="ru-RU"/>
+        </w:rPr>
+        <w:t xml:space="preserve">для класса </w:t>
+      </w:r>
+      <w:r>
+        <w:rPr>
+          <w:rFonts w:hint="default"/>
+          <w:lang w:val="en-US"/>
+        </w:rPr>
+        <w:t xml:space="preserve">Segment) </w:t>
+      </w:r>
+      <w:r>
+        <w:rPr>
+          <w:rFonts w:hint="default"/>
+          <w:lang w:val="ru-RU"/>
+        </w:rPr>
+        <w:t xml:space="preserve">выбирается нужная пара значений </w:t>
+      </w:r>
+      <w:r>
+        <w:rPr>
+          <w:rFonts w:hint="default"/>
+          <w:lang w:val="en-US"/>
+        </w:rPr>
+        <w:t>X,Y</w:t>
+      </w:r>
     </w:p>
     <w:p>
       <w:pPr>
         <w:pStyle w:val="2"/>
-      </w:pPr>
+        <w:spacing w:line="240" w:lineRule="auto"/>
+      </w:pPr>
+      <w:bookmarkStart w:id="10" w:name="_Toc7803"/>
       <w:r>
         <w:rPr>
           <w:lang w:val="ru-RU"/>
@@ -2640,23 +5319,25 @@
       <w:bookmarkEnd w:id="6"/>
       <w:bookmarkEnd w:id="7"/>
       <w:bookmarkEnd w:id="8"/>
-      <w:bookmarkEnd w:id="9"/>
+      <w:bookmarkEnd w:id="10"/>
     </w:p>
     <w:p>
       <w:pPr>
         <w:pStyle w:val="2"/>
         <w:bidi w:val="0"/>
-      </w:pPr>
-      <w:bookmarkStart w:id="10" w:name="_Toc16533"/>
+        <w:spacing w:line="240" w:lineRule="auto"/>
+      </w:pPr>
       <w:bookmarkStart w:id="11" w:name="_Toc29748"/>
+      <w:bookmarkStart w:id="12" w:name="_Toc24991"/>
       <w:r>
         <w:t>Текст программы.</w:t>
       </w:r>
-      <w:bookmarkEnd w:id="10"/>
       <w:bookmarkEnd w:id="11"/>
-    </w:p>
-    <w:p>
-      <w:pPr>
+      <w:bookmarkEnd w:id="12"/>
+    </w:p>
+    <w:p>
+      <w:pPr>
+        <w:spacing w:line="240" w:lineRule="auto"/>
         <w:rPr>
           <w:rFonts w:hint="default"/>
           <w:lang w:val="en-US"/>
@@ -2682,14 +5363,14 @@
       </w:r>
       <w:r>
         <w:rPr>
-          <w:rStyle w:val="16"/>
+          <w:rStyle w:val="17"/>
           <w:lang w:val="ru-RU"/>
         </w:rPr>
         <w:t>Ссылка</w:t>
       </w:r>
       <w:r>
         <w:rPr>
-          <w:rStyle w:val="16"/>
+          <w:rStyle w:val="17"/>
           <w:rFonts w:hint="default"/>
           <w:lang w:val="ru-RU"/>
         </w:rPr>
@@ -2697,7 +5378,7 @@
       </w:r>
       <w:r>
         <w:rPr>
-          <w:rStyle w:val="16"/>
+          <w:rStyle w:val="17"/>
           <w:rFonts w:hint="default"/>
           <w:lang w:val="en-US"/>
         </w:rPr>
@@ -2753,7 +5434,7 @@
 <w:ftr xmlns:wpc="http://schemas.microsoft.com/office/word/2010/wordprocessingCanvas" xmlns:mc="http://schemas.openxmlformats.org/markup-compatibility/2006" xmlns:o="urn:schemas-microsoft-com:office:office" xmlns:r="http://schemas.openxmlformats.org/officeDocument/2006/relationships" xmlns:m="http://schemas.openxmlformats.org/officeDocument/2006/math" xmlns:v="urn:schemas-microsoft-com:vml" xmlns:wp14="http://schemas.microsoft.com/office/word/2010/wordprocessingDrawing" xmlns:wp="http://schemas.openxmlformats.org/drawingml/2006/wordprocessingDrawing" xmlns:w10="urn:schemas-microsoft-com:office:word" xmlns:w="http://schemas.openxmlformats.org/wordprocessingml/2006/main" xmlns:w14="http://schemas.microsoft.com/office/word/2010/wordml" xmlns:w15="http://schemas.microsoft.com/office/word/2012/wordml" xmlns:wpg="http://schemas.microsoft.com/office/word/2010/wordprocessingGroup" xmlns:wpi="http://schemas.microsoft.com/office/word/2010/wordprocessingInk" xmlns:wne="http://schemas.microsoft.com/office/word/2006/wordml" xmlns:wps="http://schemas.microsoft.com/office/word/2010/wordprocessingShape" xmlns:wpsCustomData="http://www.wps.cn/officeDocument/2013/wpsCustomData" mc:Ignorable="w14 w15 wp14">
   <w:p>
     <w:pPr>
-      <w:pStyle w:val="11"/>
+      <w:pStyle w:val="12"/>
       <w:tabs>
         <w:tab w:val="left" w:pos="5184"/>
       </w:tabs>
@@ -2792,7 +5473,7 @@
   </w:p>
   <w:p>
     <w:pPr>
-      <w:pStyle w:val="11"/>
+      <w:pStyle w:val="12"/>
     </w:pPr>
   </w:p>
 </w:ftr>
@@ -2802,13 +5483,13 @@
 <w:ftr xmlns:wpc="http://schemas.microsoft.com/office/word/2010/wordprocessingCanvas" xmlns:mc="http://schemas.openxmlformats.org/markup-compatibility/2006" xmlns:o="urn:schemas-microsoft-com:office:office" xmlns:r="http://schemas.openxmlformats.org/officeDocument/2006/relationships" xmlns:m="http://schemas.openxmlformats.org/officeDocument/2006/math" xmlns:v="urn:schemas-microsoft-com:vml" xmlns:wp14="http://schemas.microsoft.com/office/word/2010/wordprocessingDrawing" xmlns:wp="http://schemas.openxmlformats.org/drawingml/2006/wordprocessingDrawing" xmlns:w10="urn:schemas-microsoft-com:office:word" xmlns:w="http://schemas.openxmlformats.org/wordprocessingml/2006/main" xmlns:w14="http://schemas.microsoft.com/office/word/2010/wordml" xmlns:w15="http://schemas.microsoft.com/office/word/2012/wordml" xmlns:wpg="http://schemas.microsoft.com/office/word/2010/wordprocessingGroup" xmlns:wpi="http://schemas.microsoft.com/office/word/2010/wordprocessingInk" xmlns:wne="http://schemas.microsoft.com/office/word/2006/wordml" xmlns:wps="http://schemas.microsoft.com/office/word/2010/wordprocessingShape" xmlns:wpsCustomData="http://www.wps.cn/officeDocument/2013/wpsCustomData" mc:Ignorable="w14 w15 wp14">
   <w:p>
     <w:pPr>
-      <w:pStyle w:val="11"/>
+      <w:pStyle w:val="12"/>
       <w:jc w:val="center"/>
     </w:pPr>
   </w:p>
   <w:p>
     <w:pPr>
-      <w:pStyle w:val="11"/>
+      <w:pStyle w:val="12"/>
     </w:pPr>
   </w:p>
 </w:ftr>
@@ -2861,23 +5542,8 @@
       </w:rPr>
     </w:lvl>
   </w:abstractNum>
-  <w:abstractNum w:abstractNumId="1">
-    <w:nsid w:val="515C5A57"/>
-    <w:multiLevelType w:val="singleLevel"/>
-    <w:tmpl w:val="515C5A57"/>
-    <w:lvl w:ilvl="0" w:tentative="0">
-      <w:start w:val="7"/>
-      <w:numFmt w:val="upperLetter"/>
-      <w:suff w:val="nothing"/>
-      <w:lvlText w:val="%1-"/>
-      <w:lvlJc w:val="left"/>
-    </w:lvl>
-  </w:abstractNum>
   <w:num w:numId="1">
     <w:abstractNumId w:val="0"/>
-  </w:num>
-  <w:num w:numId="2">
-    <w:abstractNumId w:val="1"/>
   </w:num>
 </w:numbering>
 </file>
@@ -2896,7 +5562,7 @@
     <w:lsdException w:qFormat="1" w:unhideWhenUsed="0" w:uiPriority="0" w:semiHidden="0" w:name="Normal"/>
     <w:lsdException w:qFormat="1" w:unhideWhenUsed="0" w:uiPriority="9" w:semiHidden="0" w:name="heading 1"/>
     <w:lsdException w:qFormat="1" w:uiPriority="9" w:semiHidden="0" w:name="heading 2"/>
-    <w:lsdException w:qFormat="1" w:uiPriority="9" w:name="heading 3"/>
+    <w:lsdException w:qFormat="1" w:uiPriority="9" w:semiHidden="0" w:name="heading 3"/>
     <w:lsdException w:qFormat="1" w:uiPriority="9" w:name="heading 4"/>
     <w:lsdException w:qFormat="1" w:uiPriority="9" w:name="heading 5"/>
     <w:lsdException w:qFormat="1" w:uiPriority="9" w:name="heading 6"/>
@@ -3163,7 +5829,7 @@
     <w:name w:val="heading 1"/>
     <w:basedOn w:val="1"/>
     <w:next w:val="1"/>
-    <w:link w:val="24"/>
+    <w:link w:val="25"/>
     <w:qFormat/>
     <w:uiPriority w:val="9"/>
     <w:pPr>
@@ -3174,11 +5840,11 @@
       <w:outlineLvl w:val="0"/>
     </w:pPr>
     <w:rPr>
-      <w:rFonts w:eastAsiaTheme="majorEastAsia" w:cstheme="majorBidi"/>
+      <w:rFonts w:ascii="Times New Roman" w:hAnsi="Times New Roman" w:eastAsiaTheme="majorEastAsia" w:cstheme="majorBidi"/>
       <w:b/>
       <w:bCs/>
       <w:color w:val="000000" w:themeColor="text1"/>
-      <w:sz w:val="32"/>
+      <w:sz w:val="36"/>
       <w:szCs w:val="28"/>
       <w14:textFill>
         <w14:solidFill>
@@ -3191,7 +5857,7 @@
     <w:name w:val="heading 2"/>
     <w:basedOn w:val="1"/>
     <w:next w:val="1"/>
-    <w:link w:val="28"/>
+    <w:link w:val="29"/>
     <w:unhideWhenUsed/>
     <w:qFormat/>
     <w:uiPriority w:val="9"/>
@@ -3203,10 +5869,11 @@
       <w:outlineLvl w:val="1"/>
     </w:pPr>
     <w:rPr>
-      <w:rFonts w:eastAsiaTheme="majorEastAsia" w:cstheme="majorBidi"/>
+      <w:rFonts w:ascii="Times New Roman" w:hAnsi="Times New Roman" w:eastAsiaTheme="majorEastAsia" w:cstheme="majorBidi"/>
       <w:b/>
       <w:bCs/>
       <w:color w:val="000000" w:themeColor="text1"/>
+      <w:sz w:val="32"/>
       <w:szCs w:val="26"/>
       <w14:textFill>
         <w14:solidFill>
@@ -3215,14 +5882,35 @@
       </w14:textFill>
     </w:rPr>
   </w:style>
-  <w:style w:type="character" w:default="1" w:styleId="4">
+  <w:style w:type="paragraph" w:styleId="4">
+    <w:name w:val="heading 3"/>
+    <w:basedOn w:val="1"/>
+    <w:next w:val="1"/>
+    <w:unhideWhenUsed/>
+    <w:qFormat/>
+    <w:uiPriority w:val="9"/>
+    <w:pPr>
+      <w:keepNext/>
+      <w:keepLines/>
+      <w:spacing w:before="260" w:after="260" w:line="416" w:lineRule="auto"/>
+      <w:outlineLvl w:val="2"/>
+    </w:pPr>
+    <w:rPr>
+      <w:rFonts w:ascii="Times New Roman" w:hAnsi="Times New Roman" w:eastAsia="Times New Roman"/>
+      <w:b/>
+      <w:bCs/>
+      <w:sz w:val="28"/>
+      <w:szCs w:val="32"/>
+    </w:rPr>
+  </w:style>
+  <w:style w:type="character" w:default="1" w:styleId="5">
     <w:name w:val="Default Paragraph Font"/>
     <w:semiHidden/>
     <w:unhideWhenUsed/>
     <w:qFormat/>
     <w:uiPriority w:val="1"/>
   </w:style>
-  <w:style w:type="table" w:default="1" w:styleId="5">
+  <w:style w:type="table" w:default="1" w:styleId="6">
     <w:name w:val="Normal Table"/>
     <w:semiHidden/>
     <w:unhideWhenUsed/>
@@ -3237,10 +5925,10 @@
       </w:tblCellMar>
     </w:tblPr>
   </w:style>
-  <w:style w:type="paragraph" w:styleId="6">
+  <w:style w:type="paragraph" w:styleId="7">
     <w:name w:val="Balloon Text"/>
     <w:basedOn w:val="1"/>
-    <w:link w:val="26"/>
+    <w:link w:val="27"/>
     <w:semiHidden/>
     <w:unhideWhenUsed/>
     <w:qFormat/>
@@ -3251,7 +5939,7 @@
       <w:szCs w:val="16"/>
     </w:rPr>
   </w:style>
-  <w:style w:type="paragraph" w:styleId="7">
+  <w:style w:type="paragraph" w:styleId="8">
     <w:name w:val="caption"/>
     <w:basedOn w:val="1"/>
     <w:next w:val="1"/>
@@ -3274,9 +5962,9 @@
       </w14:textFill>
     </w:rPr>
   </w:style>
-  <w:style w:type="character" w:styleId="8">
+  <w:style w:type="character" w:styleId="9">
     <w:name w:val="annotation reference"/>
-    <w:basedOn w:val="4"/>
+    <w:basedOn w:val="5"/>
     <w:semiHidden/>
     <w:unhideWhenUsed/>
     <w:qFormat/>
@@ -3286,10 +5974,10 @@
       <w:szCs w:val="16"/>
     </w:rPr>
   </w:style>
-  <w:style w:type="paragraph" w:styleId="9">
+  <w:style w:type="paragraph" w:styleId="10">
     <w:name w:val="annotation text"/>
     <w:basedOn w:val="1"/>
-    <w:link w:val="33"/>
+    <w:link w:val="34"/>
     <w:semiHidden/>
     <w:unhideWhenUsed/>
     <w:qFormat/>
@@ -3299,11 +5987,11 @@
       <w:szCs w:val="20"/>
     </w:rPr>
   </w:style>
-  <w:style w:type="paragraph" w:styleId="10">
+  <w:style w:type="paragraph" w:styleId="11">
     <w:name w:val="annotation subject"/>
-    <w:basedOn w:val="9"/>
-    <w:next w:val="9"/>
-    <w:link w:val="34"/>
+    <w:basedOn w:val="10"/>
+    <w:next w:val="10"/>
+    <w:link w:val="35"/>
     <w:semiHidden/>
     <w:unhideWhenUsed/>
     <w:qFormat/>
@@ -3313,10 +6001,10 @@
       <w:bCs/>
     </w:rPr>
   </w:style>
-  <w:style w:type="paragraph" w:styleId="11">
+  <w:style w:type="paragraph" w:styleId="12">
     <w:name w:val="footer"/>
     <w:basedOn w:val="1"/>
-    <w:link w:val="30"/>
+    <w:link w:val="31"/>
     <w:unhideWhenUsed/>
     <w:uiPriority w:val="99"/>
     <w:pPr>
@@ -3326,9 +6014,9 @@
       </w:tabs>
     </w:pPr>
   </w:style>
-  <w:style w:type="character" w:styleId="12">
+  <w:style w:type="character" w:styleId="13">
     <w:name w:val="footnote reference"/>
-    <w:basedOn w:val="4"/>
+    <w:basedOn w:val="5"/>
     <w:semiHidden/>
     <w:unhideWhenUsed/>
     <w:qFormat/>
@@ -3337,10 +6025,10 @@
       <w:vertAlign w:val="superscript"/>
     </w:rPr>
   </w:style>
-  <w:style w:type="paragraph" w:styleId="13">
+  <w:style w:type="paragraph" w:styleId="14">
     <w:name w:val="footnote text"/>
     <w:basedOn w:val="1"/>
-    <w:link w:val="31"/>
+    <w:link w:val="32"/>
     <w:semiHidden/>
     <w:unhideWhenUsed/>
     <w:qFormat/>
@@ -3350,10 +6038,10 @@
       <w:szCs w:val="20"/>
     </w:rPr>
   </w:style>
-  <w:style w:type="paragraph" w:styleId="14">
+  <w:style w:type="paragraph" w:styleId="15">
     <w:name w:val="header"/>
     <w:basedOn w:val="1"/>
-    <w:link w:val="29"/>
+    <w:link w:val="30"/>
     <w:unhideWhenUsed/>
     <w:qFormat/>
     <w:uiPriority w:val="99"/>
@@ -3364,7 +6052,7 @@
       </w:tabs>
     </w:pPr>
   </w:style>
-  <w:style w:type="paragraph" w:styleId="15">
+  <w:style w:type="paragraph" w:styleId="16">
     <w:name w:val="HTML Preformatted"/>
     <w:semiHidden/>
     <w:unhideWhenUsed/>
@@ -3399,9 +6087,9 @@
       <w:lang w:val="en-US" w:eastAsia="zh-CN" w:bidi="ar"/>
     </w:rPr>
   </w:style>
-  <w:style w:type="character" w:styleId="16">
+  <w:style w:type="character" w:styleId="17">
     <w:name w:val="Hyperlink"/>
-    <w:basedOn w:val="4"/>
+    <w:basedOn w:val="5"/>
     <w:unhideWhenUsed/>
     <w:qFormat/>
     <w:uiPriority w:val="99"/>
@@ -3415,17 +6103,17 @@
       </w14:textFill>
     </w:rPr>
   </w:style>
-  <w:style w:type="character" w:styleId="17">
+  <w:style w:type="character" w:styleId="18">
     <w:name w:val="line number"/>
-    <w:basedOn w:val="4"/>
+    <w:basedOn w:val="5"/>
     <w:semiHidden/>
     <w:unhideWhenUsed/>
     <w:qFormat/>
     <w:uiPriority w:val="99"/>
   </w:style>
-  <w:style w:type="table" w:styleId="18">
+  <w:style w:type="table" w:styleId="19">
     <w:name w:val="Table Grid"/>
-    <w:basedOn w:val="5"/>
+    <w:basedOn w:val="6"/>
     <w:qFormat/>
     <w:uiPriority w:val="59"/>
     <w:pPr>
@@ -3449,7 +6137,7 @@
       </w:tblCellMar>
     </w:tblPr>
   </w:style>
-  <w:style w:type="paragraph" w:styleId="19">
+  <w:style w:type="paragraph" w:styleId="20">
     <w:name w:val="toc 1"/>
     <w:basedOn w:val="1"/>
     <w:next w:val="1"/>
@@ -3460,7 +6148,7 @@
       <w:spacing w:after="100"/>
     </w:pPr>
   </w:style>
-  <w:style w:type="paragraph" w:styleId="20">
+  <w:style w:type="paragraph" w:styleId="21">
     <w:name w:val="toc 2"/>
     <w:basedOn w:val="1"/>
     <w:next w:val="1"/>
@@ -3472,10 +6160,10 @@
       <w:ind w:left="240"/>
     </w:pPr>
   </w:style>
-  <w:style w:type="paragraph" w:customStyle="1" w:styleId="21">
+  <w:style w:type="paragraph" w:customStyle="1" w:styleId="22">
     <w:name w:val="Times14_РИО2"/>
     <w:basedOn w:val="1"/>
-    <w:link w:val="22"/>
+    <w:link w:val="23"/>
     <w:qFormat/>
     <w:uiPriority w:val="0"/>
     <w:pPr>
@@ -3486,10 +6174,10 @@
       <w:ind w:firstLine="709"/>
     </w:pPr>
   </w:style>
-  <w:style w:type="character" w:customStyle="1" w:styleId="22">
+  <w:style w:type="character" w:customStyle="1" w:styleId="23">
     <w:name w:val="Times14_РИО2 Знак"/>
-    <w:basedOn w:val="4"/>
-    <w:link w:val="21"/>
+    <w:basedOn w:val="5"/>
+    <w:link w:val="22"/>
     <w:qFormat/>
     <w:uiPriority w:val="0"/>
     <w:rPr>
@@ -3499,9 +6187,9 @@
       <w:lang w:eastAsia="ru-RU"/>
     </w:rPr>
   </w:style>
-  <w:style w:type="character" w:customStyle="1" w:styleId="23">
+  <w:style w:type="character" w:customStyle="1" w:styleId="24">
     <w:name w:val="Название книги1"/>
-    <w:basedOn w:val="4"/>
+    <w:basedOn w:val="5"/>
     <w:qFormat/>
     <w:uiPriority w:val="33"/>
     <w:rPr>
@@ -3511,9 +6199,9 @@
       <w:spacing w:val="5"/>
     </w:rPr>
   </w:style>
-  <w:style w:type="character" w:customStyle="1" w:styleId="24">
+  <w:style w:type="character" w:customStyle="1" w:styleId="25">
     <w:name w:val="Заголовок 1 Знак"/>
-    <w:basedOn w:val="4"/>
+    <w:basedOn w:val="5"/>
     <w:link w:val="2"/>
     <w:qFormat/>
     <w:uiPriority w:val="9"/>
@@ -3522,7 +6210,7 @@
       <w:b/>
       <w:bCs/>
       <w:color w:val="000000" w:themeColor="text1"/>
-      <w:sz w:val="32"/>
+      <w:sz w:val="36"/>
       <w:szCs w:val="28"/>
       <w:lang w:eastAsia="ru-RU"/>
       <w14:textFill>
@@ -3532,7 +6220,7 @@
       </w14:textFill>
     </w:rPr>
   </w:style>
-  <w:style w:type="paragraph" w:customStyle="1" w:styleId="25">
+  <w:style w:type="paragraph" w:customStyle="1" w:styleId="26">
     <w:name w:val="Заголовок оглавления1"/>
     <w:basedOn w:val="2"/>
     <w:next w:val="1"/>
@@ -3545,10 +6233,10 @@
       <w:outlineLvl w:val="9"/>
     </w:pPr>
   </w:style>
-  <w:style w:type="character" w:customStyle="1" w:styleId="26">
+  <w:style w:type="character" w:customStyle="1" w:styleId="27">
     <w:name w:val="Текст выноски Знак"/>
-    <w:basedOn w:val="4"/>
-    <w:link w:val="6"/>
+    <w:basedOn w:val="5"/>
+    <w:link w:val="7"/>
     <w:semiHidden/>
     <w:qFormat/>
     <w:uiPriority w:val="99"/>
@@ -3559,10 +6247,10 @@
       <w:lang w:eastAsia="ru-RU"/>
     </w:rPr>
   </w:style>
-  <w:style w:type="paragraph" w:styleId="27">
+  <w:style w:type="paragraph" w:styleId="28">
     <w:name w:val="List Paragraph"/>
     <w:basedOn w:val="1"/>
-    <w:link w:val="36"/>
+    <w:link w:val="37"/>
     <w:qFormat/>
     <w:uiPriority w:val="34"/>
     <w:pPr>
@@ -3570,9 +6258,9 @@
       <w:contextualSpacing/>
     </w:pPr>
   </w:style>
-  <w:style w:type="character" w:customStyle="1" w:styleId="28">
+  <w:style w:type="character" w:customStyle="1" w:styleId="29">
     <w:name w:val="Заголовок 2 Знак"/>
-    <w:basedOn w:val="4"/>
+    <w:basedOn w:val="5"/>
     <w:link w:val="3"/>
     <w:qFormat/>
     <w:uiPriority w:val="9"/>
@@ -3581,7 +6269,7 @@
       <w:b/>
       <w:bCs/>
       <w:color w:val="000000" w:themeColor="text1"/>
-      <w:sz w:val="28"/>
+      <w:sz w:val="32"/>
       <w:szCs w:val="26"/>
       <w:lang w:eastAsia="ru-RU"/>
       <w14:textFill>
@@ -3591,23 +6279,10 @@
       </w14:textFill>
     </w:rPr>
   </w:style>
-  <w:style w:type="character" w:customStyle="1" w:styleId="29">
+  <w:style w:type="character" w:customStyle="1" w:styleId="30">
     <w:name w:val="Верхний колонтитул Знак"/>
-    <w:basedOn w:val="4"/>
-    <w:link w:val="14"/>
-    <w:qFormat/>
-    <w:uiPriority w:val="99"/>
-    <w:rPr>
-      <w:rFonts w:ascii="Times New Roman" w:hAnsi="Times New Roman" w:eastAsia="Times New Roman" w:cs="Times New Roman"/>
-      <w:sz w:val="24"/>
-      <w:szCs w:val="24"/>
-      <w:lang w:eastAsia="ru-RU"/>
-    </w:rPr>
-  </w:style>
-  <w:style w:type="character" w:customStyle="1" w:styleId="30">
-    <w:name w:val="Нижний колонтитул Знак"/>
-    <w:basedOn w:val="4"/>
-    <w:link w:val="11"/>
+    <w:basedOn w:val="5"/>
+    <w:link w:val="15"/>
     <w:qFormat/>
     <w:uiPriority w:val="99"/>
     <w:rPr>
@@ -3618,9 +6293,22 @@
     </w:rPr>
   </w:style>
   <w:style w:type="character" w:customStyle="1" w:styleId="31">
+    <w:name w:val="Нижний колонтитул Знак"/>
+    <w:basedOn w:val="5"/>
+    <w:link w:val="12"/>
+    <w:qFormat/>
+    <w:uiPriority w:val="99"/>
+    <w:rPr>
+      <w:rFonts w:ascii="Times New Roman" w:hAnsi="Times New Roman" w:eastAsia="Times New Roman" w:cs="Times New Roman"/>
+      <w:sz w:val="24"/>
+      <w:szCs w:val="24"/>
+      <w:lang w:eastAsia="ru-RU"/>
+    </w:rPr>
+  </w:style>
+  <w:style w:type="character" w:customStyle="1" w:styleId="32">
     <w:name w:val="Текст сноски Знак"/>
-    <w:basedOn w:val="4"/>
-    <w:link w:val="13"/>
+    <w:basedOn w:val="5"/>
+    <w:link w:val="14"/>
     <w:semiHidden/>
     <w:qFormat/>
     <w:uiPriority w:val="99"/>
@@ -3631,7 +6319,7 @@
       <w:lang w:eastAsia="ru-RU"/>
     </w:rPr>
   </w:style>
-  <w:style w:type="paragraph" w:customStyle="1" w:styleId="32">
+  <w:style w:type="paragraph" w:customStyle="1" w:styleId="33">
     <w:name w:val="Список литературы1"/>
     <w:basedOn w:val="1"/>
     <w:next w:val="1"/>
@@ -3639,10 +6327,10 @@
     <w:qFormat/>
     <w:uiPriority w:val="37"/>
   </w:style>
-  <w:style w:type="character" w:customStyle="1" w:styleId="33">
+  <w:style w:type="character" w:customStyle="1" w:styleId="34">
     <w:name w:val="Текст примечания Знак"/>
-    <w:basedOn w:val="4"/>
-    <w:link w:val="9"/>
+    <w:basedOn w:val="5"/>
+    <w:link w:val="10"/>
     <w:semiHidden/>
     <w:qFormat/>
     <w:uiPriority w:val="99"/>
@@ -3653,10 +6341,10 @@
       <w:lang w:eastAsia="ru-RU"/>
     </w:rPr>
   </w:style>
-  <w:style w:type="character" w:customStyle="1" w:styleId="34">
+  <w:style w:type="character" w:customStyle="1" w:styleId="35">
     <w:name w:val="Тема примечания Знак"/>
-    <w:basedOn w:val="33"/>
-    <w:link w:val="10"/>
+    <w:basedOn w:val="34"/>
+    <w:link w:val="11"/>
     <w:semiHidden/>
     <w:qFormat/>
     <w:uiPriority w:val="99"/>
@@ -3669,10 +6357,10 @@
       <w:lang w:eastAsia="ru-RU"/>
     </w:rPr>
   </w:style>
-  <w:style w:type="paragraph" w:customStyle="1" w:styleId="35">
+  <w:style w:type="paragraph" w:customStyle="1" w:styleId="36">
     <w:name w:val="таюлица"/>
-    <w:basedOn w:val="27"/>
-    <w:link w:val="37"/>
+    <w:basedOn w:val="28"/>
+    <w:link w:val="38"/>
     <w:qFormat/>
     <w:uiPriority w:val="0"/>
     <w:pPr>
@@ -3683,10 +6371,10 @@
       <w:sz w:val="24"/>
     </w:rPr>
   </w:style>
-  <w:style w:type="character" w:customStyle="1" w:styleId="36">
+  <w:style w:type="character" w:customStyle="1" w:styleId="37">
     <w:name w:val="Абзац списка Знак"/>
-    <w:basedOn w:val="4"/>
-    <w:link w:val="27"/>
+    <w:basedOn w:val="5"/>
+    <w:link w:val="28"/>
     <w:qFormat/>
     <w:uiPriority w:val="34"/>
     <w:rPr>
@@ -3695,10 +6383,10 @@
       <w:szCs w:val="24"/>
     </w:rPr>
   </w:style>
-  <w:style w:type="character" w:customStyle="1" w:styleId="37">
+  <w:style w:type="character" w:customStyle="1" w:styleId="38">
     <w:name w:val="таюлица Знак"/>
-    <w:basedOn w:val="36"/>
-    <w:link w:val="35"/>
+    <w:basedOn w:val="37"/>
+    <w:link w:val="36"/>
     <w:qFormat/>
     <w:uiPriority w:val="0"/>
     <w:rPr>
@@ -3707,7 +6395,7 @@
       <w:szCs w:val="24"/>
     </w:rPr>
   </w:style>
-  <w:style w:type="paragraph" w:customStyle="1" w:styleId="38">
+  <w:style w:type="paragraph" w:customStyle="1" w:styleId="39">
     <w:name w:val="WPSOffice手动目录 1"/>
     <w:qFormat/>
     <w:uiPriority w:val="0"/>
@@ -3718,6 +6406,19 @@
       <w:rFonts w:ascii="Times New Roman" w:hAnsi="Times New Roman" w:eastAsia="SimSun" w:cs="Times New Roman"/>
       <w:sz w:val="20"/>
       <w:szCs w:val="20"/>
+    </w:rPr>
+  </w:style>
+  <w:style w:type="paragraph" w:customStyle="1" w:styleId="40">
+    <w:name w:val="Текст абзаца"/>
+    <w:basedOn w:val="1"/>
+    <w:qFormat/>
+    <w:uiPriority w:val="0"/>
+    <w:pPr>
+      <w:ind w:firstLine="709"/>
+      <w:jc w:val="both"/>
+    </w:pPr>
+    <w:rPr>
+      <w:lang w:val="en-US" w:eastAsia="zh-CN"/>
     </w:rPr>
   </w:style>
 </w:styles>
